--- a/高级基础/Java高级基础.docx
+++ b/高级基础/Java高级基础.docx
@@ -5896,7 +5896,7 @@
           <w:color w:val="FF0000"/>
           <w:sz w:val="24"/>
         </w:rPr>
-        <w:t>一个</w:t>
+        <w:t>一</w:t>
       </w:r>
       <w:proofErr w:type="gramEnd"/>
       <w:r>
@@ -5905,7 +5905,7 @@
           <w:color w:val="FF0000"/>
           <w:sz w:val="24"/>
         </w:rPr>
-        <w:t>能够退出程序并不执行finally的情况。</w:t>
+        <w:t>个能够退出程序并不执行finally的情况。</w:t>
       </w:r>
     </w:p>
     <w:p>
@@ -11025,15 +11025,24 @@
           <w:b/>
           <w:sz w:val="24"/>
         </w:rPr>
-        <w:t>”2$</w:t>
+        <w:t>”2$”</w:t>
+      </w:r>
+      <w:r>
+        <w:rPr>
+          <w:rFonts w:hint="eastAsia"/>
+          <w:b/>
+          <w:sz w:val="24"/>
+        </w:rPr>
+        <w:t>引用，</w:t>
       </w:r>
       <w:proofErr w:type="gramStart"/>
       <w:r>
         <w:rPr>
-          <w:b/>
-          <w:sz w:val="24"/>
-        </w:rPr>
-        <w:t>”</w:t>
+          <w:rFonts w:hint="eastAsia"/>
+          <w:b/>
+          <w:sz w:val="24"/>
+        </w:rPr>
+        <w:t>以此</w:t>
       </w:r>
       <w:proofErr w:type="gramEnd"/>
       <w:r>
@@ -11042,25 +11051,7 @@
           <w:b/>
           <w:sz w:val="24"/>
         </w:rPr>
-        <w:t>引用，</w:t>
-      </w:r>
-      <w:proofErr w:type="gramStart"/>
-      <w:r>
-        <w:rPr>
-          <w:rFonts w:hint="eastAsia"/>
-          <w:b/>
-          <w:sz w:val="24"/>
-        </w:rPr>
-        <w:t>以此内</w:t>
-      </w:r>
-      <w:proofErr w:type="gramEnd"/>
-      <w:r>
-        <w:rPr>
-          <w:rFonts w:hint="eastAsia"/>
-          <w:b/>
-          <w:sz w:val="24"/>
-        </w:rPr>
-        <w:t>推。</w:t>
+        <w:t>内推。</w:t>
       </w:r>
     </w:p>
     <w:p>
@@ -12081,9 +12072,8 @@
           <w:sz w:val="22"/>
           <w:szCs w:val="20"/>
         </w:rPr>
-        <w:t>g</w:t>
-      </w:r>
-      <w:proofErr w:type="gramStart"/>
+        <w:t>g‘</w:t>
+      </w:r>
       <w:r>
         <w:rPr>
           <w:rFonts w:ascii="Verdana" w:eastAsia="宋体" w:hAnsi="Verdana" w:cs="宋体"/>
@@ -12092,9 +12082,18 @@
           <w:sz w:val="22"/>
           <w:szCs w:val="20"/>
         </w:rPr>
-        <w:t>‘</w:t>
-      </w:r>
-      <w:proofErr w:type="gramEnd"/>
+        <w:t>：</w:t>
+      </w:r>
+      <w:r>
+        <w:rPr>
+          <w:rFonts w:ascii="Verdana" w:eastAsia="宋体" w:hAnsi="Verdana" w:cs="宋体" w:hint="eastAsia"/>
+          <w:color w:val="000000"/>
+          <w:kern w:val="0"/>
+          <w:sz w:val="22"/>
+          <w:szCs w:val="20"/>
+        </w:rPr>
+        <w:t>根据具体情况，自动选择用普通表示方式还是科学计数方法。</w:t>
+      </w:r>
       <w:r>
         <w:rPr>
           <w:rFonts w:ascii="Verdana" w:eastAsia="宋体" w:hAnsi="Verdana" w:cs="宋体"/>
@@ -12103,52 +12102,8 @@
           <w:sz w:val="22"/>
           <w:szCs w:val="20"/>
         </w:rPr>
-        <w:t>：</w:t>
-      </w:r>
-      <w:r>
-        <w:rPr>
-          <w:rFonts w:ascii="Verdana" w:eastAsia="宋体" w:hAnsi="Verdana" w:cs="宋体" w:hint="eastAsia"/>
-          <w:color w:val="000000"/>
-          <w:kern w:val="0"/>
-          <w:sz w:val="22"/>
-          <w:szCs w:val="20"/>
-        </w:rPr>
-        <w:t>根据具体情况，自动选择用普通表示方式还是科学计数方法。</w:t>
-      </w:r>
-      <w:proofErr w:type="gramStart"/>
-      <w:r>
-        <w:rPr>
-          <w:rFonts w:ascii="Verdana" w:eastAsia="宋体" w:hAnsi="Verdana" w:cs="宋体"/>
-          <w:color w:val="000000"/>
-          <w:kern w:val="0"/>
-          <w:sz w:val="22"/>
-          <w:szCs w:val="20"/>
-        </w:rPr>
-        <w:t>’</w:t>
-      </w:r>
-      <w:proofErr w:type="gramEnd"/>
-      <w:r>
-        <w:rPr>
-          <w:rFonts w:ascii="Verdana" w:eastAsia="宋体" w:hAnsi="Verdana" w:cs="宋体"/>
-          <w:color w:val="000000"/>
-          <w:kern w:val="0"/>
-          <w:sz w:val="22"/>
-          <w:szCs w:val="20"/>
-        </w:rPr>
-        <w:t>G</w:t>
-      </w:r>
-      <w:proofErr w:type="gramStart"/>
-      <w:r>
-        <w:rPr>
-          <w:rFonts w:ascii="Verdana" w:eastAsia="宋体" w:hAnsi="Verdana" w:cs="宋体"/>
-          <w:color w:val="000000"/>
-          <w:kern w:val="0"/>
-          <w:sz w:val="22"/>
-          <w:szCs w:val="20"/>
-        </w:rPr>
-        <w:t>’</w:t>
-      </w:r>
-      <w:proofErr w:type="gramEnd"/>
+        <w:t>’G’</w:t>
+      </w:r>
       <w:r>
         <w:rPr>
           <w:rFonts w:ascii="Verdana" w:eastAsia="宋体" w:hAnsi="Verdana" w:cs="宋体"/>
@@ -12195,20 +12150,8 @@
           <w:sz w:val="22"/>
           <w:szCs w:val="20"/>
         </w:rPr>
-        <w:t>a</w:t>
-      </w:r>
-      <w:proofErr w:type="gramStart"/>
-      <w:r>
-        <w:rPr>
-          <w:rFonts w:ascii="Verdana" w:eastAsia="宋体" w:hAnsi="Verdana" w:cs="宋体"/>
-          <w:color w:val="000000"/>
-          <w:kern w:val="0"/>
-          <w:sz w:val="22"/>
-          <w:szCs w:val="20"/>
-        </w:rPr>
-        <w:t>‘</w:t>
-      </w:r>
-      <w:proofErr w:type="gramEnd"/>
+        <w:t>a‘</w:t>
+      </w:r>
       <w:r>
         <w:rPr>
           <w:rFonts w:ascii="Verdana" w:eastAsia="宋体" w:hAnsi="Verdana" w:cs="宋体"/>
@@ -12301,20 +12244,8 @@
           <w:sz w:val="22"/>
           <w:szCs w:val="20"/>
         </w:rPr>
-        <w:t>%</w:t>
-      </w:r>
-      <w:proofErr w:type="gramStart"/>
-      <w:r>
-        <w:rPr>
-          <w:rFonts w:ascii="Verdana" w:eastAsia="宋体" w:hAnsi="Verdana" w:cs="宋体"/>
-          <w:color w:val="000000"/>
-          <w:kern w:val="0"/>
-          <w:sz w:val="22"/>
-          <w:szCs w:val="20"/>
-        </w:rPr>
-        <w:t>‘</w:t>
-      </w:r>
-      <w:proofErr w:type="gramEnd"/>
+        <w:t>%‘</w:t>
+      </w:r>
       <w:r>
         <w:rPr>
           <w:rFonts w:ascii="Verdana" w:eastAsia="宋体" w:hAnsi="Verdana" w:cs="宋体"/>
@@ -12401,20 +12332,8 @@
           <w:sz w:val="22"/>
           <w:szCs w:val="20"/>
         </w:rPr>
-        <w:t>n</w:t>
-      </w:r>
-      <w:proofErr w:type="gramStart"/>
-      <w:r>
-        <w:rPr>
-          <w:rFonts w:ascii="Verdana" w:eastAsia="宋体" w:hAnsi="Verdana" w:cs="宋体"/>
-          <w:color w:val="000000"/>
-          <w:kern w:val="0"/>
-          <w:sz w:val="22"/>
-          <w:szCs w:val="20"/>
-        </w:rPr>
-        <w:t>‘</w:t>
-      </w:r>
-      <w:proofErr w:type="gramEnd"/>
+        <w:t>n‘</w:t>
+      </w:r>
       <w:r>
         <w:rPr>
           <w:rFonts w:ascii="Verdana" w:eastAsia="宋体" w:hAnsi="Verdana" w:cs="宋体"/>
@@ -12932,9 +12851,8 @@
           <w:sz w:val="22"/>
           <w:szCs w:val="20"/>
         </w:rPr>
-        <w:t>-</w:t>
-      </w:r>
-      <w:proofErr w:type="gramStart"/>
+        <w:t xml:space="preserve">-‘ </w:t>
+      </w:r>
       <w:r>
         <w:rPr>
           <w:rFonts w:ascii="Verdana" w:eastAsia="宋体" w:hAnsi="Verdana" w:cs="宋体"/>
@@ -12943,9 +12861,18 @@
           <w:sz w:val="22"/>
           <w:szCs w:val="20"/>
         </w:rPr>
-        <w:t>‘</w:t>
-      </w:r>
-      <w:proofErr w:type="gramEnd"/>
+        <w:t>：</w:t>
+      </w:r>
+      <w:r>
+        <w:rPr>
+          <w:rFonts w:ascii="Verdana" w:eastAsia="宋体" w:hAnsi="Verdana" w:cs="宋体" w:hint="eastAsia"/>
+          <w:color w:val="000000"/>
+          <w:kern w:val="0"/>
+          <w:sz w:val="22"/>
+          <w:szCs w:val="20"/>
+        </w:rPr>
+        <w:t xml:space="preserve"> </w:t>
+      </w:r>
       <w:r>
         <w:rPr>
           <w:rFonts w:ascii="Verdana" w:eastAsia="宋体" w:hAnsi="Verdana" w:cs="宋体"/>
@@ -12954,17 +12881,7 @@
           <w:sz w:val="22"/>
           <w:szCs w:val="20"/>
         </w:rPr>
-        <w:t xml:space="preserve"> </w:t>
-      </w:r>
-      <w:r>
-        <w:rPr>
-          <w:rFonts w:ascii="Verdana" w:eastAsia="宋体" w:hAnsi="Verdana" w:cs="宋体"/>
-          <w:color w:val="000000"/>
-          <w:kern w:val="0"/>
-          <w:sz w:val="22"/>
-          <w:szCs w:val="20"/>
-        </w:rPr>
-        <w:t>：</w:t>
+        <w:t>最小宽度左对齐</w:t>
       </w:r>
       <w:r>
         <w:rPr>
@@ -12974,17 +12891,7 @@
           <w:sz w:val="22"/>
           <w:szCs w:val="20"/>
         </w:rPr>
-        <w:t xml:space="preserve"> </w:t>
-      </w:r>
-      <w:r>
-        <w:rPr>
-          <w:rFonts w:ascii="Verdana" w:eastAsia="宋体" w:hAnsi="Verdana" w:cs="宋体"/>
-          <w:color w:val="000000"/>
-          <w:kern w:val="0"/>
-          <w:sz w:val="22"/>
-          <w:szCs w:val="20"/>
-        </w:rPr>
-        <w:t>最小宽度左对齐</w:t>
+        <w:t>,</w:t>
       </w:r>
       <w:r>
         <w:rPr>
@@ -12994,30 +12901,8 @@
           <w:sz w:val="22"/>
           <w:szCs w:val="20"/>
         </w:rPr>
-        <w:t>,</w:t>
-      </w:r>
-      <w:r>
-        <w:rPr>
-          <w:rFonts w:ascii="Verdana" w:eastAsia="宋体" w:hAnsi="Verdana" w:cs="宋体" w:hint="eastAsia"/>
-          <w:color w:val="000000"/>
-          <w:kern w:val="0"/>
-          <w:sz w:val="22"/>
-          <w:szCs w:val="20"/>
-        </w:rPr>
-        <w:t>不可以与</w:t>
-      </w:r>
-      <w:proofErr w:type="gramStart"/>
-      <w:r>
-        <w:rPr>
-          <w:rFonts w:ascii="Verdana" w:eastAsia="宋体" w:hAnsi="Verdana" w:cs="宋体" w:hint="eastAsia"/>
-          <w:color w:val="000000"/>
-          <w:kern w:val="0"/>
-          <w:sz w:val="22"/>
-          <w:szCs w:val="20"/>
-        </w:rPr>
-        <w:t>“</w:t>
-      </w:r>
-      <w:proofErr w:type="gramEnd"/>
+        <w:t>不可以与“</w:t>
+      </w:r>
       <w:r>
         <w:rPr>
           <w:rFonts w:ascii="Verdana" w:eastAsia="宋体" w:hAnsi="Verdana" w:cs="宋体" w:hint="eastAsia"/>
@@ -13142,6 +13027,26 @@
         </w:rPr>
         <w:t xml:space="preserve"> </w:t>
       </w:r>
+      <w:r>
+        <w:rPr>
+          <w:rFonts w:ascii="Verdana" w:eastAsia="宋体" w:hAnsi="Verdana" w:cs="宋体"/>
+          <w:color w:val="000000"/>
+          <w:kern w:val="0"/>
+          <w:sz w:val="22"/>
+          <w:szCs w:val="20"/>
+        </w:rPr>
+        <w:t xml:space="preserve">‘ </w:t>
+      </w:r>
+      <w:r>
+        <w:rPr>
+          <w:rFonts w:ascii="Verdana" w:eastAsia="宋体" w:hAnsi="Verdana" w:cs="宋体"/>
+          <w:color w:val="000000"/>
+          <w:kern w:val="0"/>
+          <w:sz w:val="22"/>
+          <w:szCs w:val="20"/>
+        </w:rPr>
+        <w:t>：正直前加空格，</w:t>
+      </w:r>
       <w:proofErr w:type="gramStart"/>
       <w:r>
         <w:rPr>
@@ -13151,7 +13056,7 @@
           <w:sz w:val="22"/>
           <w:szCs w:val="20"/>
         </w:rPr>
-        <w:t>‘</w:t>
+        <w:t>负值钱加负</w:t>
       </w:r>
       <w:proofErr w:type="gramEnd"/>
       <w:r>
@@ -13162,30 +13067,8 @@
           <w:sz w:val="22"/>
           <w:szCs w:val="20"/>
         </w:rPr>
-        <w:t xml:space="preserve"> </w:t>
-      </w:r>
-      <w:r>
-        <w:rPr>
-          <w:rFonts w:ascii="Verdana" w:eastAsia="宋体" w:hAnsi="Verdana" w:cs="宋体"/>
-          <w:color w:val="000000"/>
-          <w:kern w:val="0"/>
-          <w:sz w:val="22"/>
-          <w:szCs w:val="20"/>
-        </w:rPr>
-        <w:t>：正直前加空格，</w:t>
-      </w:r>
-      <w:proofErr w:type="gramStart"/>
-      <w:r>
-        <w:rPr>
-          <w:rFonts w:ascii="Verdana" w:eastAsia="宋体" w:hAnsi="Verdana" w:cs="宋体"/>
-          <w:color w:val="000000"/>
-          <w:kern w:val="0"/>
-          <w:sz w:val="22"/>
-          <w:szCs w:val="20"/>
-        </w:rPr>
-        <w:t>负值钱加负号</w:t>
-      </w:r>
-      <w:proofErr w:type="gramEnd"/>
+        <w:t>号</w:t>
+      </w:r>
     </w:p>
     <w:p>
       <w:pPr>
@@ -13280,29 +13163,7 @@
           <w:sz w:val="22"/>
           <w:szCs w:val="20"/>
         </w:rPr>
-        <w:t>,</w:t>
-      </w:r>
-      <w:proofErr w:type="gramStart"/>
-      <w:r>
-        <w:rPr>
-          <w:rFonts w:ascii="Verdana" w:eastAsia="宋体" w:hAnsi="Verdana" w:cs="宋体"/>
-          <w:color w:val="000000"/>
-          <w:kern w:val="0"/>
-          <w:sz w:val="22"/>
-          <w:szCs w:val="20"/>
-        </w:rPr>
-        <w:t>‘</w:t>
-      </w:r>
-      <w:proofErr w:type="gramEnd"/>
-      <w:r>
-        <w:rPr>
-          <w:rFonts w:ascii="Verdana" w:eastAsia="宋体" w:hAnsi="Verdana" w:cs="宋体"/>
-          <w:color w:val="000000"/>
-          <w:kern w:val="0"/>
-          <w:sz w:val="22"/>
-          <w:szCs w:val="20"/>
-        </w:rPr>
-        <w:t xml:space="preserve"> </w:t>
+        <w:t xml:space="preserve">,‘ </w:t>
       </w:r>
       <w:r>
         <w:rPr>
@@ -13411,7 +13272,27 @@
           <w:sz w:val="22"/>
           <w:szCs w:val="20"/>
         </w:rPr>
-        <w:t>(</w:t>
+        <w:t xml:space="preserve">(‘ </w:t>
+      </w:r>
+      <w:r>
+        <w:rPr>
+          <w:rFonts w:ascii="Verdana" w:eastAsia="宋体" w:hAnsi="Verdana" w:cs="宋体"/>
+          <w:color w:val="000000"/>
+          <w:kern w:val="0"/>
+          <w:sz w:val="22"/>
+          <w:szCs w:val="20"/>
+        </w:rPr>
+        <w:t>：</w:t>
+      </w:r>
+      <w:r>
+        <w:rPr>
+          <w:rFonts w:ascii="Verdana" w:eastAsia="宋体" w:hAnsi="Verdana" w:cs="宋体" w:hint="eastAsia"/>
+          <w:color w:val="000000"/>
+          <w:kern w:val="0"/>
+          <w:sz w:val="22"/>
+          <w:szCs w:val="20"/>
+        </w:rPr>
+        <w:t xml:space="preserve"> </w:t>
       </w:r>
       <w:proofErr w:type="gramStart"/>
       <w:r>
@@ -13422,7 +13303,7 @@
           <w:sz w:val="22"/>
           <w:szCs w:val="20"/>
         </w:rPr>
-        <w:t>‘</w:t>
+        <w:t>若</w:t>
       </w:r>
       <w:proofErr w:type="gramEnd"/>
       <w:r>
@@ -13433,7 +13314,7 @@
           <w:sz w:val="22"/>
           <w:szCs w:val="20"/>
         </w:rPr>
-        <w:t xml:space="preserve"> </w:t>
+        <w:t>参数是负数，则结果中不添加负号而是用</w:t>
       </w:r>
       <w:r>
         <w:rPr>
@@ -13443,71 +13324,7 @@
           <w:sz w:val="22"/>
           <w:szCs w:val="20"/>
         </w:rPr>
-        <w:t>：</w:t>
-      </w:r>
-      <w:r>
-        <w:rPr>
-          <w:rFonts w:ascii="Verdana" w:eastAsia="宋体" w:hAnsi="Verdana" w:cs="宋体" w:hint="eastAsia"/>
-          <w:color w:val="000000"/>
-          <w:kern w:val="0"/>
-          <w:sz w:val="22"/>
-          <w:szCs w:val="20"/>
-        </w:rPr>
-        <w:t xml:space="preserve"> </w:t>
-      </w:r>
-      <w:proofErr w:type="gramStart"/>
-      <w:r>
-        <w:rPr>
-          <w:rFonts w:ascii="Verdana" w:eastAsia="宋体" w:hAnsi="Verdana" w:cs="宋体"/>
-          <w:color w:val="000000"/>
-          <w:kern w:val="0"/>
-          <w:sz w:val="22"/>
-          <w:szCs w:val="20"/>
-        </w:rPr>
-        <w:t>若参</w:t>
-      </w:r>
-      <w:proofErr w:type="gramEnd"/>
-      <w:r>
-        <w:rPr>
-          <w:rFonts w:ascii="Verdana" w:eastAsia="宋体" w:hAnsi="Verdana" w:cs="宋体"/>
-          <w:color w:val="000000"/>
-          <w:kern w:val="0"/>
-          <w:sz w:val="22"/>
-          <w:szCs w:val="20"/>
-        </w:rPr>
-        <w:t>数是负数，则结果中不添加负号而是用</w:t>
-      </w:r>
-      <w:r>
-        <w:rPr>
-          <w:rFonts w:ascii="Verdana" w:eastAsia="宋体" w:hAnsi="Verdana" w:cs="宋体"/>
-          <w:color w:val="000000"/>
-          <w:kern w:val="0"/>
-          <w:sz w:val="22"/>
-          <w:szCs w:val="20"/>
-        </w:rPr>
-        <w:t>圆括号把数据</w:t>
-      </w:r>
-      <w:proofErr w:type="gramStart"/>
-      <w:r>
-        <w:rPr>
-          <w:rFonts w:ascii="Verdana" w:eastAsia="宋体" w:hAnsi="Verdana" w:cs="宋体"/>
-          <w:color w:val="000000"/>
-          <w:kern w:val="0"/>
-          <w:sz w:val="22"/>
-          <w:szCs w:val="20"/>
-        </w:rPr>
-        <w:t>括</w:t>
-      </w:r>
-      <w:proofErr w:type="gramEnd"/>
-      <w:r>
-        <w:rPr>
-          <w:rFonts w:ascii="Verdana" w:eastAsia="宋体" w:hAnsi="Verdana" w:cs="宋体"/>
-          <w:color w:val="000000"/>
-          <w:kern w:val="0"/>
-          <w:sz w:val="22"/>
-          <w:szCs w:val="20"/>
-        </w:rPr>
-        <w:t>起来</w:t>
+        <w:t>圆括号把数据括起来</w:t>
       </w:r>
     </w:p>
     <w:p>
@@ -19978,7 +19795,7 @@
           <w:kern w:val="2"/>
           <w:szCs w:val="22"/>
         </w:rPr>
-        <w:t>于位置</w:t>
+        <w:t>于位</w:t>
       </w:r>
       <w:proofErr w:type="gramEnd"/>
       <w:r>
@@ -19987,7 +19804,7 @@
           <w:kern w:val="2"/>
           <w:szCs w:val="22"/>
         </w:rPr>
-        <w:t>0，结束</w:t>
+        <w:t>置0，结束</w:t>
       </w:r>
       <w:proofErr w:type="gramStart"/>
       <w:r>
@@ -19996,7 +19813,7 @@
           <w:kern w:val="2"/>
           <w:szCs w:val="22"/>
         </w:rPr>
-        <w:t>于位置</w:t>
+        <w:t>于位</w:t>
       </w:r>
       <w:proofErr w:type="gramEnd"/>
       <w:r>
@@ -20005,7 +19822,7 @@
           <w:kern w:val="2"/>
           <w:szCs w:val="22"/>
         </w:rPr>
-        <w:t>2，那么(子表达式二)是从位置2开始尝试匹配的</w:t>
+        <w:t>置2，那么(子表达式二)是从位置2开始尝试匹配的</w:t>
       </w:r>
     </w:p>
     <w:p>
@@ -20619,25 +20436,7 @@
           <w:kern w:val="2"/>
           <w:szCs w:val="22"/>
         </w:rPr>
-        <w:t>字符串为“”Regex</w:t>
-      </w:r>
-      <w:proofErr w:type="gramStart"/>
-      <w:r>
-        <w:rPr>
-          <w:rFonts w:asciiTheme="minorHAnsi" w:eastAsiaTheme="minorEastAsia" w:hAnsiTheme="minorHAnsi" w:cstheme="minorBidi"/>
-          <w:kern w:val="2"/>
-          <w:szCs w:val="22"/>
-        </w:rPr>
-        <w:t>””</w:t>
-      </w:r>
-      <w:proofErr w:type="gramEnd"/>
-      <w:r>
-        <w:rPr>
-          <w:rFonts w:asciiTheme="minorHAnsi" w:eastAsiaTheme="minorEastAsia" w:hAnsiTheme="minorHAnsi" w:cstheme="minorBidi"/>
-          <w:kern w:val="2"/>
-          <w:szCs w:val="22"/>
-        </w:rPr>
-        <w:t>，下同。 来看一下匹配过程。首先由第一个“"”取得控制权，匹配位置0位的“"”，匹配成功，控制权交给“.</w:t>
+        <w:t>字符串为“”Regex””，下同。 来看一下匹配过程。首先由第一个“"”取得控制权，匹配位置0位的“"”，匹配成功，控制权交给“.</w:t>
       </w:r>
       <w:r>
         <w:rPr>
@@ -22783,7 +22582,7 @@
           <w:rFonts w:hint="eastAsia"/>
           <w:sz w:val="24"/>
         </w:rPr>
-        <w:t>什么什么</w:t>
+        <w:t>什么什</w:t>
       </w:r>
       <w:proofErr w:type="gramEnd"/>
       <w:r>
@@ -22791,7 +22590,7 @@
           <w:rFonts w:hint="eastAsia"/>
           <w:sz w:val="24"/>
         </w:rPr>
-        <w:t>断言的，这里使用了更多人容易接受的《精通正则表达式》中</w:t>
+        <w:t>么断言的，这里使用了更多人容易接受的《精通正则表达式》中</w:t>
       </w:r>
       <w:r>
         <w:rPr>
@@ -24180,14 +23979,14 @@
         <w:rPr>
           <w:sz w:val="24"/>
         </w:rPr>
-        <w:t>右计算</w:t>
+        <w:t>右计</w:t>
       </w:r>
       <w:proofErr w:type="gramEnd"/>
       <w:r>
         <w:rPr>
           <w:sz w:val="24"/>
         </w:rPr>
-        <w:t>其开括号来编号。例如，在表达式（（A）（B（C））），有四个这样的组：</w:t>
+        <w:t>算其开括号来编号。例如，在表达式（（A）（B（C））），有四个这样的组：</w:t>
       </w:r>
     </w:p>
     <w:p>
@@ -44597,6 +44396,77 @@
     </w:p>
     <w:p>
       <w:pPr>
+        <w:pStyle w:val="2"/>
+      </w:pPr>
+      <w:r>
+        <w:rPr>
+          <w:rFonts w:hint="eastAsia"/>
+        </w:rPr>
+        <w:t>6</w:t>
+      </w:r>
+      <w:r>
+        <w:t>.</w:t>
+      </w:r>
+      <w:r>
+        <w:rPr>
+          <w:rFonts w:hint="eastAsia"/>
+        </w:rPr>
+        <w:t xml:space="preserve"> 自定义M</w:t>
+      </w:r>
+      <w:r>
+        <w:t>VC</w:t>
+      </w:r>
+      <w:r>
+        <w:rPr>
+          <w:rFonts w:hint="eastAsia"/>
+        </w:rPr>
+        <w:t>练习</w:t>
+      </w:r>
+    </w:p>
+    <w:p>
+      <w:pPr>
+        <w:rPr>
+          <w:rFonts w:hint="eastAsia"/>
+          <w:b/>
+          <w:color w:val="FF0000"/>
+        </w:rPr>
+      </w:pPr>
+      <w:r>
+        <w:rPr>
+          <w:b/>
+          <w:color w:val="FF0000"/>
+        </w:rPr>
+        <w:t>Github</w:t>
+      </w:r>
+      <w:r>
+        <w:rPr>
+          <w:rFonts w:hint="eastAsia"/>
+          <w:b/>
+          <w:color w:val="FF0000"/>
+        </w:rPr>
+        <w:t>地址：</w:t>
+      </w:r>
+    </w:p>
+    <w:p/>
+    <w:p>
+      <w:hyperlink r:id="rId109" w:history="1">
+        <w:r>
+          <w:rPr>
+            <w:rStyle w:val="ab"/>
+          </w:rPr>
+          <w:t>https://github.com/raoxianlong/learn-note/tree/learn_mymvc_20181220</w:t>
+        </w:r>
+      </w:hyperlink>
+    </w:p>
+    <w:p>
+      <w:pPr>
+        <w:rPr>
+          <w:rFonts w:hint="eastAsia"/>
+        </w:rPr>
+      </w:pPr>
+    </w:p>
+    <w:p>
+      <w:pPr>
         <w:pStyle w:val="1"/>
       </w:pPr>
       <w:r>
@@ -44613,7 +44483,6 @@
       <w:pPr>
         <w:ind w:firstLineChars="200" w:firstLine="480"/>
         <w:rPr>
-          <w:rFonts w:hint="eastAsia"/>
           <w:sz w:val="24"/>
         </w:rPr>
       </w:pPr>
@@ -44853,7 +44722,6 @@
         </w:numPr>
         <w:ind w:firstLineChars="0"/>
         <w:rPr>
-          <w:rFonts w:hint="eastAsia"/>
           <w:b/>
           <w:color w:val="FF0000"/>
           <w:sz w:val="24"/>
@@ -45044,7 +44912,7 @@
             <w:hideMark/>
           </w:tcPr>
           <w:p>
-            <w:hyperlink r:id="rId109" w:anchor="File-java.lang.String-" w:history="1">
+            <w:hyperlink r:id="rId110" w:anchor="File-java.lang.String-" w:history="1">
               <w:r>
                 <w:rPr>
                   <w:rStyle w:val="ab"/>
@@ -45058,7 +44926,7 @@
               </w:rPr>
               <w:t>(</w:t>
             </w:r>
-            <w:hyperlink r:id="rId110" w:tooltip="class in java.lang" w:history="1">
+            <w:hyperlink r:id="rId111" w:tooltip="class in java.lang" w:history="1">
               <w:r>
                 <w:rPr>
                   <w:rStyle w:val="ab"/>
@@ -45103,7 +44971,7 @@
             <w:hideMark/>
           </w:tcPr>
           <w:p>
-            <w:hyperlink r:id="rId111" w:anchor="File-java.lang.String-java.lang.String-" w:history="1">
+            <w:hyperlink r:id="rId112" w:anchor="File-java.lang.String-java.lang.String-" w:history="1">
               <w:r>
                 <w:rPr>
                   <w:rStyle w:val="ab"/>
@@ -45117,7 +44985,7 @@
               </w:rPr>
               <w:t>(</w:t>
             </w:r>
-            <w:hyperlink r:id="rId112" w:tooltip="class in java.lang" w:history="1">
+            <w:hyperlink r:id="rId113" w:tooltip="class in java.lang" w:history="1">
               <w:r>
                 <w:rPr>
                   <w:rStyle w:val="ab"/>
@@ -45131,7 +44999,7 @@
               </w:rPr>
               <w:t xml:space="preserve"> parent, </w:t>
             </w:r>
-            <w:hyperlink r:id="rId113" w:tooltip="class in java.lang" w:history="1">
+            <w:hyperlink r:id="rId114" w:tooltip="class in java.lang" w:history="1">
               <w:r>
                 <w:rPr>
                   <w:rStyle w:val="ab"/>
@@ -45151,6 +45019,7 @@
           </w:p>
           <w:p>
             <w:r>
+              <w:lastRenderedPageBreak/>
               <w:t xml:space="preserve">从父路径名字符串和子路径名字符串创建新的 </w:t>
             </w:r>
             <w:r>
@@ -45207,6 +45076,7 @@
           <w:sz w:val="23"/>
           <w:szCs w:val="23"/>
         </w:rPr>
+        <w:lastRenderedPageBreak/>
         <w:t>/**</w:t>
       </w:r>
       <w:r>
@@ -45421,16 +45291,6 @@
           <w:szCs w:val="23"/>
         </w:rPr>
         <w:br/>
-      </w:r>
-      <w:r>
-        <w:rPr>
-          <w:rFonts w:ascii="宋体" w:eastAsia="宋体" w:hAnsi="宋体" w:cs="宋体" w:hint="eastAsia"/>
-          <w:color w:val="000000"/>
-          <w:kern w:val="0"/>
-          <w:sz w:val="23"/>
-          <w:szCs w:val="23"/>
-        </w:rPr>
-        <w:lastRenderedPageBreak/>
         <w:t xml:space="preserve">    </w:t>
       </w:r>
       <w:r>
@@ -45566,7 +45426,6 @@
           <w:numId w:val="52"/>
         </w:numPr>
         <w:rPr>
-          <w:rFonts w:hint="eastAsia"/>
           <w:bCs w:val="0"/>
         </w:rPr>
       </w:pPr>
@@ -45693,7 +45552,6 @@
         <w:spacing w:line="276" w:lineRule="auto"/>
         <w:ind w:left="360" w:firstLineChars="100" w:firstLine="220"/>
         <w:rPr>
-          <w:rFonts w:hint="eastAsia"/>
           <w:b/>
           <w:sz w:val="22"/>
         </w:rPr>
@@ -45862,7 +45720,7 @@
         <w:ind w:left="360" w:firstLineChars="0" w:firstLine="0"/>
         <w:jc w:val="left"/>
         <w:rPr>
-          <w:rFonts w:ascii="Consolas" w:eastAsia="宋体" w:hAnsi="Consolas" w:cs="宋体" w:hint="eastAsia"/>
+          <w:rFonts w:ascii="Consolas" w:eastAsia="宋体" w:hAnsi="Consolas" w:cs="宋体"/>
           <w:color w:val="FF0000"/>
           <w:kern w:val="0"/>
           <w:sz w:val="18"/>
@@ -46057,6 +45915,7 @@
           <w:rStyle w:val="40"/>
           <w:b/>
         </w:rPr>
+        <w:lastRenderedPageBreak/>
         <w:t>4</w:t>
       </w:r>
       <w:r>
@@ -46319,7 +46178,6 @@
           <w:rStyle w:val="40"/>
           <w:b/>
         </w:rPr>
-        <w:lastRenderedPageBreak/>
         <w:t>6</w:t>
       </w:r>
       <w:r>
@@ -46335,15 +46193,7 @@
           <w:rFonts w:hint="eastAsia"/>
           <w:b/>
         </w:rPr>
-        <w:t>是否是文件</w:t>
-      </w:r>
-      <w:r>
-        <w:rPr>
-          <w:rStyle w:val="40"/>
-          <w:rFonts w:hint="eastAsia"/>
-          <w:b/>
-        </w:rPr>
-        <w:t>夹</w:t>
+        <w:t>是否是文件夹</w:t>
       </w:r>
     </w:p>
     <w:p>
@@ -46452,23 +46302,7 @@
           <w:rFonts w:hint="eastAsia"/>
           <w:b/>
         </w:rPr>
-        <w:t>是否是</w:t>
-      </w:r>
-      <w:r>
-        <w:rPr>
-          <w:rStyle w:val="40"/>
-          <w:rFonts w:hint="eastAsia"/>
-          <w:b/>
-        </w:rPr>
-        <w:t>隐藏</w:t>
-      </w:r>
-      <w:r>
-        <w:rPr>
-          <w:rStyle w:val="40"/>
-          <w:rFonts w:hint="eastAsia"/>
-          <w:b/>
-        </w:rPr>
-        <w:t>文件</w:t>
+        <w:t>是否是隐藏文件</w:t>
       </w:r>
     </w:p>
     <w:p>
@@ -46624,7 +46458,7 @@
         <w:ind w:left="360" w:firstLineChars="0" w:firstLine="0"/>
         <w:jc w:val="left"/>
         <w:rPr>
-          <w:rFonts w:ascii="Consolas" w:eastAsia="宋体" w:hAnsi="Consolas" w:cs="宋体" w:hint="eastAsia"/>
+          <w:rFonts w:ascii="Consolas" w:eastAsia="宋体" w:hAnsi="Consolas" w:cs="宋体"/>
           <w:color w:val="FF0000"/>
           <w:kern w:val="0"/>
           <w:sz w:val="18"/>
@@ -46869,7 +46703,7 @@
         <w:ind w:left="360" w:firstLineChars="0" w:firstLine="0"/>
         <w:jc w:val="left"/>
         <w:rPr>
-          <w:rFonts w:ascii="Consolas" w:eastAsia="宋体" w:hAnsi="Consolas" w:cs="宋体" w:hint="eastAsia"/>
+          <w:rFonts w:ascii="Consolas" w:eastAsia="宋体" w:hAnsi="Consolas" w:cs="宋体"/>
           <w:color w:val="FF0000"/>
           <w:kern w:val="0"/>
           <w:sz w:val="18"/>
@@ -47047,7 +46881,7 @@
         <w:ind w:left="360" w:firstLineChars="0" w:firstLine="0"/>
         <w:jc w:val="left"/>
         <w:rPr>
-          <w:rFonts w:ascii="Consolas" w:eastAsia="宋体" w:hAnsi="Consolas" w:cs="宋体" w:hint="eastAsia"/>
+          <w:rFonts w:ascii="Consolas" w:eastAsia="宋体" w:hAnsi="Consolas" w:cs="宋体"/>
           <w:color w:val="FF0000"/>
           <w:kern w:val="0"/>
           <w:sz w:val="18"/>
@@ -47160,14 +46994,8 @@
           <w:rStyle w:val="40"/>
           <w:b/>
         </w:rPr>
-        <w:t>1</w:t>
-      </w:r>
-      <w:r>
-        <w:rPr>
-          <w:rStyle w:val="40"/>
-          <w:b/>
-        </w:rPr>
-        <w:t>1</w:t>
+        <w:lastRenderedPageBreak/>
+        <w:t>11</w:t>
       </w:r>
       <w:r>
         <w:rPr>
@@ -47226,7 +47054,7 @@
         <w:ind w:left="360" w:firstLineChars="0" w:firstLine="0"/>
         <w:jc w:val="left"/>
         <w:rPr>
-          <w:rFonts w:ascii="Consolas" w:eastAsia="宋体" w:hAnsi="Consolas" w:cs="宋体" w:hint="eastAsia"/>
+          <w:rFonts w:ascii="Consolas" w:eastAsia="宋体" w:hAnsi="Consolas" w:cs="宋体"/>
           <w:color w:val="FF0000"/>
           <w:kern w:val="0"/>
           <w:sz w:val="18"/>
@@ -47346,7 +47174,7 @@
         <w:ind w:left="360" w:firstLineChars="0" w:firstLine="0"/>
         <w:jc w:val="left"/>
         <w:rPr>
-          <w:rFonts w:ascii="Consolas" w:eastAsia="宋体" w:hAnsi="Consolas" w:cs="宋体" w:hint="eastAsia"/>
+          <w:rFonts w:ascii="Consolas" w:eastAsia="宋体" w:hAnsi="Consolas" w:cs="宋体"/>
           <w:color w:val="FF0000"/>
           <w:kern w:val="0"/>
           <w:sz w:val="18"/>
@@ -47490,7 +47318,6 @@
     <w:p>
       <w:pPr>
         <w:rPr>
-          <w:rFonts w:hint="eastAsia"/>
           <w:color w:val="FF0000"/>
         </w:rPr>
       </w:pPr>
@@ -47581,7 +47408,6 @@
           <w:sz w:val="23"/>
           <w:szCs w:val="23"/>
         </w:rPr>
-        <w:lastRenderedPageBreak/>
         <w:t>@Test</w:t>
       </w:r>
       <w:r>
@@ -48609,13 +48435,7 @@
         <w:t>}</w:t>
       </w:r>
     </w:p>
-    <w:p>
-      <w:pPr>
-        <w:rPr>
-          <w:rFonts w:hint="eastAsia"/>
-        </w:rPr>
-      </w:pPr>
-    </w:p>
+    <w:p/>
     <w:p>
       <w:pPr>
         <w:pStyle w:val="3"/>
@@ -48671,7 +48491,7 @@
         <w:ind w:left="360" w:firstLineChars="0" w:firstLine="0"/>
         <w:jc w:val="left"/>
         <w:rPr>
-          <w:rFonts w:ascii="Consolas" w:eastAsia="宋体" w:hAnsi="Consolas" w:cs="宋体" w:hint="eastAsia"/>
+          <w:rFonts w:ascii="Consolas" w:eastAsia="宋体" w:hAnsi="Consolas" w:cs="宋体"/>
           <w:color w:val="FF0000"/>
           <w:kern w:val="0"/>
           <w:sz w:val="18"/>
@@ -48886,17 +48706,6 @@
           <w:szCs w:val="23"/>
         </w:rPr>
         <w:br/>
-      </w:r>
-      <w:r>
-        <w:rPr>
-          <w:rFonts w:hint="eastAsia"/>
-          <w:i/>
-          <w:iCs/>
-          <w:color w:val="3F5FBF"/>
-          <w:sz w:val="23"/>
-          <w:szCs w:val="23"/>
-        </w:rPr>
-        <w:lastRenderedPageBreak/>
         <w:t xml:space="preserve"> *  递归文件</w:t>
       </w:r>
       <w:r>
@@ -49575,13 +49384,7 @@
         <w:t>}</w:t>
       </w:r>
     </w:p>
-    <w:p>
-      <w:pPr>
-        <w:rPr>
-          <w:rFonts w:hint="eastAsia"/>
-        </w:rPr>
-      </w:pPr>
-    </w:p>
+    <w:p/>
     <w:p>
       <w:pPr>
         <w:pStyle w:val="2"/>
@@ -49599,7 +49402,7 @@
         <w:rPr>
           <w:rFonts w:hint="eastAsia"/>
         </w:rPr>
-        <w:t>字节流和字符流</w:t>
+        <w:t>字节流</w:t>
       </w:r>
     </w:p>
     <w:p>
@@ -49739,6 +49542,7 @@
           <w:color w:val="FF0000"/>
           <w:sz w:val="24"/>
         </w:rPr>
+        <w:lastRenderedPageBreak/>
         <w:t>字符操作流【J</w:t>
       </w:r>
       <w:r>
@@ -49951,8 +49755,8 @@
           <w:numId w:val="55"/>
         </w:numPr>
       </w:pPr>
-      <w:r>
-        <w:lastRenderedPageBreak/>
+      <w:bookmarkStart w:id="46" w:name="OLE_LINK64"/>
+      <w:r>
         <w:t>O</w:t>
       </w:r>
       <w:r>
@@ -49971,6 +49775,7 @@
         <w:t>输出流</w:t>
       </w:r>
     </w:p>
+    <w:bookmarkEnd w:id="46"/>
     <w:p>
       <w:pPr>
         <w:pStyle w:val="HTML"/>
@@ -50007,7 +49812,7 @@
         </w:rPr>
         <w:t xml:space="preserve">extends </w:t>
       </w:r>
-      <w:hyperlink r:id="rId114" w:tooltip="class in java.lang" w:history="1">
+      <w:hyperlink r:id="rId115" w:tooltip="class in java.lang" w:history="1">
         <w:r>
           <w:rPr>
             <w:rStyle w:val="ab"/>
@@ -50031,7 +49836,7 @@
         </w:rPr>
         <w:t xml:space="preserve">implements </w:t>
       </w:r>
-      <w:hyperlink r:id="rId115" w:tooltip="interface in java.io" w:history="1">
+      <w:hyperlink r:id="rId116" w:tooltip="interface in java.io" w:history="1">
         <w:r>
           <w:rPr>
             <w:rStyle w:val="ab"/>
@@ -50046,7 +49851,7 @@
         </w:rPr>
         <w:t xml:space="preserve">, </w:t>
       </w:r>
-      <w:hyperlink r:id="rId116" w:tooltip="interface in java.io" w:history="1">
+      <w:hyperlink r:id="rId117" w:tooltip="interface in java.io" w:history="1">
         <w:r>
           <w:rPr>
             <w:rStyle w:val="ab"/>
@@ -50060,7 +49865,6 @@
       <w:pPr>
         <w:pStyle w:val="HTML"/>
         <w:rPr>
-          <w:rFonts w:hint="eastAsia"/>
           <w:lang w:val="en"/>
         </w:rPr>
       </w:pPr>
@@ -50070,7 +49874,6 @@
         <w:pStyle w:val="HTML"/>
         <w:ind w:firstLineChars="100" w:firstLine="241"/>
         <w:rPr>
-          <w:rFonts w:hint="eastAsia"/>
           <w:b/>
           <w:color w:val="FF0000"/>
           <w:lang w:val="en"/>
@@ -50099,15 +49902,7 @@
           <w:color w:val="FF0000"/>
           <w:lang w:val="en"/>
         </w:rPr>
-        <w:t>put</w:t>
-      </w:r>
-      <w:r>
-        <w:rPr>
-          <w:b/>
-          <w:color w:val="FF0000"/>
-          <w:lang w:val="en"/>
-        </w:rPr>
-        <w:t>S</w:t>
+        <w:t>putS</w:t>
       </w:r>
       <w:r>
         <w:rPr>
@@ -51287,6 +51082,7 @@
         <w:rPr>
           <w:szCs w:val="18"/>
         </w:rPr>
+        <w:lastRenderedPageBreak/>
         <w:tab/>
       </w:r>
       <w:r>
@@ -51341,7 +51137,7 @@
           <w:numId w:val="47"/>
         </w:numPr>
         <w:rPr>
-          <w:rFonts w:ascii="宋体" w:hAnsi="宋体" w:hint="eastAsia"/>
+          <w:rFonts w:ascii="宋体" w:hAnsi="宋体"/>
           <w:b/>
           <w:bCs/>
           <w:szCs w:val="18"/>
@@ -51391,70 +51187,70 @@
           <w:numId w:val="47"/>
         </w:numPr>
         <w:rPr>
-          <w:rFonts w:ascii="宋体" w:hAnsi="宋体" w:hint="eastAsia"/>
-          <w:bCs/>
-          <w:szCs w:val="18"/>
-        </w:rPr>
-      </w:pPr>
-      <w:r>
-        <w:rPr>
-          <w:rFonts w:ascii="宋体" w:hAnsi="宋体" w:hint="eastAsia"/>
-          <w:b/>
-          <w:bCs/>
-          <w:szCs w:val="18"/>
-        </w:rPr>
-        <w:t>关闭</w:t>
-      </w:r>
-      <w:r>
-        <w:rPr>
-          <w:rFonts w:ascii="宋体" w:hAnsi="宋体" w:hint="eastAsia"/>
-          <w:b/>
-          <w:bCs/>
-          <w:szCs w:val="18"/>
-        </w:rPr>
-        <w:t>流</w:t>
-      </w:r>
-      <w:r>
-        <w:rPr>
-          <w:rFonts w:ascii="宋体" w:hAnsi="宋体" w:hint="eastAsia"/>
-          <w:b/>
-          <w:bCs/>
-          <w:szCs w:val="18"/>
-        </w:rPr>
-        <w:t>：</w:t>
-      </w:r>
-      <w:r>
-        <w:rPr>
           <w:rFonts w:ascii="宋体" w:hAnsi="宋体"/>
           <w:bCs/>
           <w:szCs w:val="18"/>
         </w:rPr>
-        <w:t xml:space="preserve">public void </w:t>
-      </w:r>
-      <w:proofErr w:type="gramStart"/>
+      </w:pPr>
+      <w:r>
+        <w:rPr>
+          <w:rFonts w:ascii="宋体" w:hAnsi="宋体" w:hint="eastAsia"/>
+          <w:b/>
+          <w:bCs/>
+          <w:szCs w:val="18"/>
+        </w:rPr>
+        <w:t>关闭</w:t>
+      </w:r>
+      <w:r>
+        <w:rPr>
+          <w:rFonts w:ascii="宋体" w:hAnsi="宋体" w:hint="eastAsia"/>
+          <w:b/>
+          <w:bCs/>
+          <w:szCs w:val="18"/>
+        </w:rPr>
+        <w:t>流</w:t>
+      </w:r>
+      <w:r>
+        <w:rPr>
+          <w:rFonts w:ascii="宋体" w:hAnsi="宋体" w:hint="eastAsia"/>
+          <w:b/>
+          <w:bCs/>
+          <w:szCs w:val="18"/>
+        </w:rPr>
+        <w:t>：</w:t>
+      </w:r>
       <w:r>
         <w:rPr>
           <w:rFonts w:ascii="宋体" w:hAnsi="宋体"/>
           <w:bCs/>
           <w:szCs w:val="18"/>
         </w:rPr>
-        <w:t>close</w:t>
-      </w:r>
+        <w:t xml:space="preserve">public void </w:t>
+      </w:r>
+      <w:proofErr w:type="gramStart"/>
       <w:r>
         <w:rPr>
           <w:rFonts w:ascii="宋体" w:hAnsi="宋体"/>
           <w:bCs/>
           <w:szCs w:val="18"/>
         </w:rPr>
-        <w:t>(</w:t>
-      </w:r>
-      <w:proofErr w:type="gramEnd"/>
+        <w:t>close</w:t>
+      </w:r>
       <w:r>
         <w:rPr>
           <w:rFonts w:ascii="宋体" w:hAnsi="宋体"/>
           <w:bCs/>
           <w:szCs w:val="18"/>
         </w:rPr>
+        <w:t>(</w:t>
+      </w:r>
+      <w:proofErr w:type="gramEnd"/>
+      <w:r>
+        <w:rPr>
+          <w:rFonts w:ascii="宋体" w:hAnsi="宋体"/>
+          <w:bCs/>
+          <w:szCs w:val="18"/>
+        </w:rPr>
         <w:t>) throws IOException</w:t>
       </w:r>
     </w:p>
@@ -51462,7 +51258,6 @@
       <w:pPr>
         <w:pStyle w:val="msonormal7"/>
         <w:rPr>
-          <w:rFonts w:hint="eastAsia"/>
           <w:sz w:val="22"/>
         </w:rPr>
       </w:pPr>
@@ -51483,21 +51278,19 @@
       <w:r>
         <w:t xml:space="preserve"> </w:t>
       </w:r>
-      <w:bookmarkStart w:id="46" w:name="OLE_LINK61"/>
-      <w:bookmarkStart w:id="47" w:name="OLE_LINK62"/>
+      <w:bookmarkStart w:id="47" w:name="OLE_LINK61"/>
+      <w:bookmarkStart w:id="48" w:name="OLE_LINK62"/>
       <w:r>
         <w:rPr>
           <w:rFonts w:hint="eastAsia"/>
         </w:rPr>
         <w:t>子类</w:t>
       </w:r>
-      <w:bookmarkStart w:id="48" w:name="_GoBack"/>
+      <w:r>
+        <w:t>FileOutputStream</w:t>
+      </w:r>
+      <w:bookmarkEnd w:id="47"/>
       <w:bookmarkEnd w:id="48"/>
-      <w:r>
-        <w:t>FileOutputStream</w:t>
-      </w:r>
-      <w:bookmarkEnd w:id="46"/>
-      <w:bookmarkEnd w:id="47"/>
     </w:p>
     <w:p>
       <w:pPr>
@@ -51533,7 +51326,7 @@
         </w:rPr>
         <w:t xml:space="preserve">extends </w:t>
       </w:r>
-      <w:hyperlink r:id="rId117" w:tooltip="class in java.io" w:history="1">
+      <w:hyperlink r:id="rId118" w:tooltip="class in java.io" w:history="1">
         <w:r>
           <w:rPr>
             <w:rStyle w:val="ab"/>
@@ -51579,7 +51372,6 @@
         <w:rPr>
           <w:rFonts w:hint="eastAsia"/>
         </w:rPr>
-        <w:lastRenderedPageBreak/>
         <w:t>构造方法</w:t>
       </w:r>
     </w:p>
@@ -51752,19 +51544,15 @@
       <w:pPr>
         <w:pStyle w:val="5"/>
       </w:pPr>
-      <w:r>
-        <w:rPr>
-          <w:rFonts w:hint="eastAsia"/>
-        </w:rPr>
-        <w:t>方法</w:t>
-      </w:r>
-      <w:r>
-        <w:rPr>
-          <w:rFonts w:hint="eastAsia"/>
-        </w:rPr>
-        <w:t>练习</w:t>
-      </w:r>
-    </w:p>
+      <w:bookmarkStart w:id="50" w:name="OLE_LINK65"/>
+      <w:r>
+        <w:rPr>
+          <w:rFonts w:hint="eastAsia"/>
+        </w:rPr>
+        <w:t>方法练习</w:t>
+      </w:r>
+    </w:p>
+    <w:bookmarkEnd w:id="50"/>
     <w:p>
       <w:pPr>
         <w:pStyle w:val="HTML"/>
@@ -52303,6 +52091,17 @@
           <w:szCs w:val="23"/>
         </w:rPr>
         <w:br/>
+      </w:r>
+      <w:r>
+        <w:rPr>
+          <w:rFonts w:hint="eastAsia"/>
+          <w:i/>
+          <w:iCs/>
+          <w:color w:val="3F7F57"/>
+          <w:sz w:val="23"/>
+          <w:szCs w:val="23"/>
+        </w:rPr>
+        <w:lastRenderedPageBreak/>
         <w:t xml:space="preserve">    </w:t>
       </w:r>
       <w:r>
@@ -52462,17 +52261,2524 @@
       <w:pPr>
         <w:pStyle w:val="msonormal7"/>
         <w:rPr>
-          <w:rFonts w:hint="eastAsia"/>
           <w:szCs w:val="18"/>
         </w:rPr>
       </w:pPr>
     </w:p>
     <w:p>
       <w:pPr>
+        <w:pStyle w:val="3"/>
+        <w:numPr>
+          <w:ilvl w:val="0"/>
+          <w:numId w:val="55"/>
+        </w:numPr>
+      </w:pPr>
+      <w:r>
+        <w:t>In</w:t>
+      </w:r>
+      <w:r>
+        <w:t>putStream</w:t>
+      </w:r>
+      <w:r>
+        <w:rPr>
+          <w:rFonts w:hint="eastAsia"/>
+        </w:rPr>
+        <w:t>输</w:t>
+      </w:r>
+      <w:r>
+        <w:rPr>
+          <w:rFonts w:hint="eastAsia"/>
+        </w:rPr>
+        <w:t>入</w:t>
+      </w:r>
+      <w:r>
+        <w:rPr>
+          <w:rFonts w:hint="eastAsia"/>
+        </w:rPr>
+        <w:t>流</w:t>
+      </w:r>
+    </w:p>
+    <w:p>
+      <w:pPr>
+        <w:pStyle w:val="HTML"/>
+        <w:ind w:left="360"/>
+        <w:rPr>
+          <w:lang w:val="en"/>
+        </w:rPr>
+      </w:pPr>
+      <w:r>
+        <w:rPr>
+          <w:lang w:val="en"/>
+        </w:rPr>
+        <w:t xml:space="preserve">public abstract class </w:t>
+      </w:r>
+      <w:r>
+        <w:rPr>
+          <w:rStyle w:val="typenamelabel"/>
+          <w:lang w:val="en"/>
+        </w:rPr>
+        <w:t>InputStream</w:t>
+      </w:r>
+    </w:p>
+    <w:p>
+      <w:pPr>
+        <w:pStyle w:val="HTML"/>
+        <w:ind w:left="360"/>
+        <w:rPr>
+          <w:lang w:val="en"/>
+        </w:rPr>
+      </w:pPr>
+      <w:r>
+        <w:rPr>
+          <w:lang w:val="en"/>
+        </w:rPr>
+        <w:t xml:space="preserve">extends </w:t>
+      </w:r>
+      <w:hyperlink r:id="rId119" w:tooltip="class in java.lang" w:history="1">
+        <w:r>
+          <w:rPr>
+            <w:rStyle w:val="ab"/>
+            <w:lang w:val="en"/>
+          </w:rPr>
+          <w:t>Object</w:t>
+        </w:r>
+      </w:hyperlink>
+    </w:p>
+    <w:p>
+      <w:pPr>
+        <w:pStyle w:val="HTML"/>
+        <w:ind w:left="360"/>
+        <w:rPr>
+          <w:lang w:val="en"/>
+        </w:rPr>
+      </w:pPr>
+      <w:r>
+        <w:rPr>
+          <w:lang w:val="en"/>
+        </w:rPr>
+        <w:t xml:space="preserve">implements </w:t>
+      </w:r>
+      <w:hyperlink r:id="rId120" w:tooltip="interface in java.io" w:history="1">
+        <w:r>
+          <w:rPr>
+            <w:rStyle w:val="ab"/>
+            <w:lang w:val="en"/>
+          </w:rPr>
+          <w:t>Closeable</w:t>
+        </w:r>
+      </w:hyperlink>
+    </w:p>
+    <w:p>
+      <w:pPr>
+        <w:pStyle w:val="HTML"/>
+        <w:ind w:left="360"/>
+        <w:rPr>
+          <w:rFonts w:hint="eastAsia"/>
+          <w:lang w:val="en"/>
+        </w:rPr>
+      </w:pPr>
+    </w:p>
+    <w:p>
+      <w:pPr>
+        <w:pStyle w:val="HTML"/>
+        <w:ind w:firstLineChars="100" w:firstLine="241"/>
+        <w:rPr>
+          <w:b/>
+          <w:color w:val="FF0000"/>
+          <w:lang w:val="en"/>
+        </w:rPr>
+      </w:pPr>
+      <w:r>
+        <w:rPr>
+          <w:b/>
+          <w:color w:val="FF0000"/>
+          <w:lang w:val="en"/>
+        </w:rPr>
+        <w:t>I</w:t>
+      </w:r>
+      <w:r>
+        <w:rPr>
+          <w:rFonts w:hint="eastAsia"/>
+          <w:b/>
+          <w:color w:val="FF0000"/>
+          <w:lang w:val="en"/>
+        </w:rPr>
+        <w:t>n</w:t>
+      </w:r>
+      <w:r>
+        <w:rPr>
+          <w:b/>
+          <w:color w:val="FF0000"/>
+          <w:lang w:val="en"/>
+        </w:rPr>
+        <w:t>putS</w:t>
+      </w:r>
+      <w:r>
+        <w:rPr>
+          <w:rFonts w:hint="eastAsia"/>
+          <w:b/>
+          <w:color w:val="FF0000"/>
+          <w:lang w:val="en"/>
+        </w:rPr>
+        <w:t>trea</w:t>
+      </w:r>
+      <w:r>
+        <w:rPr>
+          <w:b/>
+          <w:color w:val="FF0000"/>
+          <w:lang w:val="en"/>
+        </w:rPr>
+        <w:t>m</w:t>
+      </w:r>
+      <w:r>
+        <w:rPr>
+          <w:rFonts w:hint="eastAsia"/>
+          <w:b/>
+          <w:color w:val="FF0000"/>
+          <w:lang w:val="en"/>
+        </w:rPr>
+        <w:t>中提供的方法：</w:t>
+      </w:r>
+    </w:p>
+    <w:p>
+      <w:pPr>
+        <w:pStyle w:val="HTML"/>
+        <w:ind w:firstLineChars="100" w:firstLine="241"/>
+        <w:rPr>
+          <w:rFonts w:hint="eastAsia"/>
+          <w:b/>
+          <w:color w:val="FF0000"/>
+          <w:lang w:val="en"/>
+        </w:rPr>
+      </w:pPr>
+    </w:p>
+    <w:p>
+      <w:pPr>
+        <w:pStyle w:val="msonormal7"/>
+        <w:numPr>
+          <w:ilvl w:val="1"/>
+          <w:numId w:val="58"/>
+        </w:numPr>
+        <w:spacing w:line="360" w:lineRule="auto"/>
+        <w:rPr>
+          <w:szCs w:val="18"/>
+        </w:rPr>
+      </w:pPr>
+      <w:r>
+        <w:rPr>
+          <w:rFonts w:hint="eastAsia"/>
+          <w:b/>
+          <w:szCs w:val="18"/>
+        </w:rPr>
+        <w:t>读取单个字节</w:t>
+      </w:r>
+      <w:r>
+        <w:rPr>
+          <w:rFonts w:hint="eastAsia"/>
+          <w:b/>
+          <w:szCs w:val="18"/>
+        </w:rPr>
+        <w:t>:</w:t>
+      </w:r>
+      <w:r>
+        <w:rPr>
+          <w:b/>
+          <w:szCs w:val="18"/>
+        </w:rPr>
+        <w:t xml:space="preserve"> </w:t>
+      </w:r>
+      <w:r>
+        <w:rPr>
+          <w:szCs w:val="18"/>
+        </w:rPr>
+        <w:t xml:space="preserve"> </w:t>
+      </w:r>
+      <w:r>
+        <w:rPr>
+          <w:b/>
+          <w:color w:val="FF0000"/>
+          <w:szCs w:val="18"/>
+        </w:rPr>
+        <w:t xml:space="preserve">public abstract int </w:t>
+      </w:r>
+      <w:proofErr w:type="gramStart"/>
+      <w:r>
+        <w:rPr>
+          <w:b/>
+          <w:color w:val="FF0000"/>
+          <w:szCs w:val="18"/>
+        </w:rPr>
+        <w:t>read(</w:t>
+      </w:r>
+      <w:proofErr w:type="gramEnd"/>
+      <w:r>
+        <w:rPr>
+          <w:b/>
+          <w:color w:val="FF0000"/>
+          <w:szCs w:val="18"/>
+        </w:rPr>
+        <w:t>) throws IOException</w:t>
+      </w:r>
+    </w:p>
+    <w:p>
+      <w:pPr>
+        <w:pStyle w:val="msonormal7"/>
+        <w:numPr>
+          <w:ilvl w:val="1"/>
+          <w:numId w:val="58"/>
+        </w:numPr>
+        <w:spacing w:line="360" w:lineRule="auto"/>
+        <w:rPr>
+          <w:szCs w:val="18"/>
+        </w:rPr>
+      </w:pPr>
+      <w:r>
+        <w:rPr>
+          <w:rFonts w:hint="eastAsia"/>
+          <w:b/>
+          <w:szCs w:val="18"/>
+        </w:rPr>
+        <w:t>读取</w:t>
+      </w:r>
+      <w:r>
+        <w:rPr>
+          <w:b/>
+          <w:szCs w:val="18"/>
+        </w:rPr>
+        <w:t>b</w:t>
+      </w:r>
+      <w:r>
+        <w:rPr>
+          <w:rFonts w:hint="eastAsia"/>
+          <w:b/>
+          <w:szCs w:val="18"/>
+        </w:rPr>
+        <w:t>.</w:t>
+      </w:r>
+      <w:r>
+        <w:rPr>
+          <w:b/>
+          <w:szCs w:val="18"/>
+        </w:rPr>
+        <w:t>length</w:t>
+      </w:r>
+      <w:proofErr w:type="gramStart"/>
+      <w:r>
+        <w:rPr>
+          <w:rFonts w:hint="eastAsia"/>
+          <w:b/>
+          <w:szCs w:val="18"/>
+        </w:rPr>
+        <w:t>个</w:t>
+      </w:r>
+      <w:proofErr w:type="gramEnd"/>
+      <w:r>
+        <w:rPr>
+          <w:rFonts w:hint="eastAsia"/>
+          <w:b/>
+          <w:szCs w:val="18"/>
+        </w:rPr>
+        <w:t>字</w:t>
+      </w:r>
+      <w:r>
+        <w:rPr>
+          <w:rFonts w:hint="eastAsia"/>
+          <w:b/>
+          <w:szCs w:val="18"/>
+        </w:rPr>
+        <w:t>节</w:t>
+      </w:r>
+      <w:r>
+        <w:rPr>
+          <w:rFonts w:hint="eastAsia"/>
+          <w:b/>
+          <w:szCs w:val="18"/>
+        </w:rPr>
+        <w:t>:</w:t>
+      </w:r>
+      <w:r>
+        <w:rPr>
+          <w:b/>
+          <w:szCs w:val="18"/>
+        </w:rPr>
+        <w:t xml:space="preserve"> </w:t>
+      </w:r>
+      <w:r>
+        <w:rPr>
+          <w:b/>
+          <w:color w:val="FF0000"/>
+          <w:szCs w:val="18"/>
+        </w:rPr>
+        <w:t xml:space="preserve"> </w:t>
+      </w:r>
+      <w:r>
+        <w:rPr>
+          <w:b/>
+          <w:color w:val="FF0000"/>
+          <w:szCs w:val="18"/>
+        </w:rPr>
+        <w:t>public int read(</w:t>
+      </w:r>
+      <w:proofErr w:type="gramStart"/>
+      <w:r>
+        <w:rPr>
+          <w:b/>
+          <w:color w:val="FF0000"/>
+          <w:szCs w:val="18"/>
+        </w:rPr>
+        <w:t>byte[</w:t>
+      </w:r>
+      <w:proofErr w:type="gramEnd"/>
+      <w:r>
+        <w:rPr>
+          <w:b/>
+          <w:color w:val="FF0000"/>
+          <w:szCs w:val="18"/>
+        </w:rPr>
+        <w:t>] b) throws IOException</w:t>
+      </w:r>
+    </w:p>
+    <w:p>
+      <w:pPr>
+        <w:pStyle w:val="msonormal7"/>
+        <w:numPr>
+          <w:ilvl w:val="2"/>
+          <w:numId w:val="58"/>
+        </w:numPr>
+        <w:spacing w:line="360" w:lineRule="auto"/>
+        <w:rPr>
+          <w:b/>
+          <w:color w:val="FF0000"/>
+          <w:szCs w:val="18"/>
+        </w:rPr>
+      </w:pPr>
+      <w:r>
+        <w:rPr>
+          <w:rFonts w:hint="eastAsia"/>
+          <w:b/>
+          <w:color w:val="FF0000"/>
+          <w:szCs w:val="18"/>
+        </w:rPr>
+        <w:t>该方法会将读取的数据缓存到</w:t>
+      </w:r>
+      <w:r>
+        <w:rPr>
+          <w:rFonts w:hint="eastAsia"/>
+          <w:b/>
+          <w:color w:val="FF0000"/>
+          <w:szCs w:val="18"/>
+        </w:rPr>
+        <w:t>b</w:t>
+      </w:r>
+      <w:r>
+        <w:rPr>
+          <w:rFonts w:hint="eastAsia"/>
+          <w:b/>
+          <w:color w:val="FF0000"/>
+          <w:szCs w:val="18"/>
+        </w:rPr>
+        <w:t>数组汇中</w:t>
+      </w:r>
+      <w:r>
+        <w:rPr>
+          <w:rFonts w:hint="eastAsia"/>
+          <w:b/>
+          <w:color w:val="FF0000"/>
+          <w:szCs w:val="18"/>
+        </w:rPr>
+        <w:t>,</w:t>
+      </w:r>
+      <w:r>
+        <w:rPr>
+          <w:b/>
+          <w:color w:val="FF0000"/>
+          <w:szCs w:val="18"/>
+        </w:rPr>
+        <w:t xml:space="preserve"> </w:t>
+      </w:r>
+      <w:r>
+        <w:rPr>
+          <w:rFonts w:hint="eastAsia"/>
+          <w:b/>
+          <w:color w:val="FF0000"/>
+          <w:szCs w:val="18"/>
+        </w:rPr>
+        <w:t>相当于</w:t>
+      </w:r>
+      <w:r>
+        <w:rPr>
+          <w:rFonts w:hint="eastAsia"/>
+          <w:b/>
+          <w:color w:val="FF0000"/>
+          <w:szCs w:val="18"/>
+        </w:rPr>
+        <w:t xml:space="preserve"> </w:t>
+      </w:r>
+      <w:r>
+        <w:rPr>
+          <w:b/>
+          <w:color w:val="FF0000"/>
+          <w:szCs w:val="18"/>
+        </w:rPr>
+        <w:t>read(b, 0, b.length)</w:t>
+      </w:r>
+      <w:r>
+        <w:rPr>
+          <w:b/>
+          <w:color w:val="FF0000"/>
+          <w:szCs w:val="18"/>
+        </w:rPr>
+        <w:t>;</w:t>
+      </w:r>
+    </w:p>
+    <w:p>
+      <w:pPr>
+        <w:pStyle w:val="msonormal7"/>
+        <w:numPr>
+          <w:ilvl w:val="2"/>
+          <w:numId w:val="58"/>
+        </w:numPr>
+        <w:spacing w:line="360" w:lineRule="auto"/>
+        <w:rPr>
+          <w:b/>
+          <w:color w:val="FF0000"/>
+          <w:szCs w:val="18"/>
+        </w:rPr>
+      </w:pPr>
+      <w:r>
+        <w:rPr>
+          <w:rFonts w:hint="eastAsia"/>
+          <w:b/>
+          <w:color w:val="FF0000"/>
+          <w:szCs w:val="18"/>
+        </w:rPr>
+        <w:t>该方法返回读取字节的长度</w:t>
+      </w:r>
+      <w:r>
+        <w:rPr>
+          <w:rFonts w:hint="eastAsia"/>
+          <w:b/>
+          <w:color w:val="FF0000"/>
+          <w:szCs w:val="18"/>
+        </w:rPr>
+        <w:t>,</w:t>
+      </w:r>
+      <w:r>
+        <w:rPr>
+          <w:b/>
+          <w:color w:val="FF0000"/>
+          <w:szCs w:val="18"/>
+        </w:rPr>
+        <w:t xml:space="preserve"> </w:t>
+      </w:r>
+      <w:r>
+        <w:rPr>
+          <w:rFonts w:hint="eastAsia"/>
+          <w:b/>
+          <w:color w:val="FF0000"/>
+          <w:szCs w:val="18"/>
+        </w:rPr>
+        <w:t>如果没有内容可读，返回</w:t>
+      </w:r>
+      <w:r>
+        <w:rPr>
+          <w:rFonts w:hint="eastAsia"/>
+          <w:b/>
+          <w:color w:val="FF0000"/>
+          <w:szCs w:val="18"/>
+        </w:rPr>
+        <w:t xml:space="preserve"> </w:t>
+      </w:r>
+      <w:r>
+        <w:rPr>
+          <w:b/>
+          <w:color w:val="FF0000"/>
+          <w:szCs w:val="18"/>
+        </w:rPr>
+        <w:t>-1</w:t>
+      </w:r>
+    </w:p>
+    <w:p>
+      <w:pPr>
+        <w:pStyle w:val="msonormal7"/>
+        <w:numPr>
+          <w:ilvl w:val="1"/>
+          <w:numId w:val="58"/>
+        </w:numPr>
+        <w:spacing w:line="360" w:lineRule="auto"/>
+        <w:rPr>
+          <w:rFonts w:hint="eastAsia"/>
+          <w:b/>
+          <w:color w:val="FF0000"/>
+          <w:szCs w:val="18"/>
+        </w:rPr>
+      </w:pPr>
+      <w:r>
+        <w:rPr>
+          <w:rFonts w:hint="eastAsia"/>
+          <w:b/>
+          <w:szCs w:val="18"/>
+        </w:rPr>
+        <w:t>读取指定长度的字节</w:t>
+      </w:r>
+      <w:r>
+        <w:rPr>
+          <w:rFonts w:hint="eastAsia"/>
+          <w:b/>
+          <w:color w:val="FF0000"/>
+          <w:szCs w:val="18"/>
+        </w:rPr>
+        <w:t>：</w:t>
+      </w:r>
+      <w:r>
+        <w:rPr>
+          <w:b/>
+          <w:color w:val="FF0000"/>
+          <w:szCs w:val="18"/>
+        </w:rPr>
+        <w:t>public int read(</w:t>
+      </w:r>
+      <w:proofErr w:type="gramStart"/>
+      <w:r>
+        <w:rPr>
+          <w:b/>
+          <w:color w:val="FF0000"/>
+          <w:szCs w:val="18"/>
+        </w:rPr>
+        <w:t>byte[</w:t>
+      </w:r>
+      <w:proofErr w:type="gramEnd"/>
+      <w:r>
+        <w:rPr>
+          <w:b/>
+          <w:color w:val="FF0000"/>
+          <w:szCs w:val="18"/>
+        </w:rPr>
+        <w:t>] b,int off,int len) throws IOException</w:t>
+      </w:r>
+    </w:p>
+    <w:p>
+      <w:pPr>
+        <w:pStyle w:val="4"/>
+      </w:pPr>
+      <w:r>
+        <w:rPr>
+          <w:rFonts w:hint="eastAsia"/>
+        </w:rPr>
+        <w:t>1</w:t>
+      </w:r>
+      <w:r>
+        <w:t>.</w:t>
+      </w:r>
+      <w:r>
+        <w:t xml:space="preserve"> </w:t>
+      </w:r>
+      <w:r>
+        <w:rPr>
+          <w:rFonts w:hint="eastAsia"/>
+        </w:rPr>
+        <w:t>子类</w:t>
+      </w:r>
+      <w:r>
+        <w:t>File</w:t>
+      </w:r>
+      <w:r>
+        <w:t>I</w:t>
+      </w:r>
+      <w:r>
+        <w:rPr>
+          <w:rFonts w:hint="eastAsia"/>
+        </w:rPr>
+        <w:t>n</w:t>
+      </w:r>
+      <w:r>
+        <w:t>putStream</w:t>
+      </w:r>
+    </w:p>
+    <w:p>
+      <w:pPr>
+        <w:pStyle w:val="5"/>
+      </w:pPr>
+      <w:r>
+        <w:rPr>
+          <w:rFonts w:hint="eastAsia"/>
+        </w:rPr>
+        <w:t>构造方法</w:t>
+      </w:r>
+    </w:p>
+    <w:p>
+      <w:pPr>
+        <w:pStyle w:val="msonormal7"/>
+        <w:ind w:firstLine="420"/>
+        <w:rPr>
+          <w:szCs w:val="18"/>
+        </w:rPr>
+      </w:pPr>
+      <w:r>
+        <w:rPr>
+          <w:rFonts w:hint="eastAsia"/>
+          <w:b/>
+          <w:szCs w:val="18"/>
+        </w:rPr>
+        <w:t>指定文件</w:t>
+      </w:r>
+      <w:r>
+        <w:rPr>
+          <w:rFonts w:hint="eastAsia"/>
+          <w:szCs w:val="18"/>
+        </w:rPr>
+        <w:t>：</w:t>
+      </w:r>
+      <w:r>
+        <w:rPr>
+          <w:szCs w:val="18"/>
+        </w:rPr>
+        <w:t xml:space="preserve">public </w:t>
+      </w:r>
+      <w:proofErr w:type="gramStart"/>
+      <w:r>
+        <w:rPr>
+          <w:szCs w:val="18"/>
+        </w:rPr>
+        <w:t>File</w:t>
+      </w:r>
+      <w:r>
+        <w:rPr>
+          <w:szCs w:val="18"/>
+        </w:rPr>
+        <w:t>I</w:t>
+      </w:r>
+      <w:r>
+        <w:rPr>
+          <w:rFonts w:hint="eastAsia"/>
+          <w:szCs w:val="18"/>
+        </w:rPr>
+        <w:t>n</w:t>
+      </w:r>
+      <w:r>
+        <w:rPr>
+          <w:szCs w:val="18"/>
+        </w:rPr>
+        <w:t>putStream(</w:t>
+      </w:r>
+      <w:proofErr w:type="gramEnd"/>
+      <w:r>
+        <w:rPr>
+          <w:szCs w:val="18"/>
+        </w:rPr>
+        <w:t>File file) throws FileNotFoundException</w:t>
+      </w:r>
+    </w:p>
+    <w:p>
+      <w:pPr>
+        <w:pStyle w:val="msonormal7"/>
+        <w:ind w:firstLine="420"/>
+        <w:rPr>
+          <w:szCs w:val="18"/>
+        </w:rPr>
+      </w:pPr>
+      <w:r>
+        <w:rPr>
+          <w:rFonts w:hint="eastAsia"/>
+          <w:b/>
+          <w:szCs w:val="18"/>
+        </w:rPr>
+        <w:t>文件路径：</w:t>
+      </w:r>
+      <w:r>
+        <w:rPr>
+          <w:szCs w:val="18"/>
+        </w:rPr>
+        <w:t xml:space="preserve">public </w:t>
+      </w:r>
+      <w:proofErr w:type="gramStart"/>
+      <w:r>
+        <w:rPr>
+          <w:szCs w:val="18"/>
+        </w:rPr>
+        <w:t>File</w:t>
+      </w:r>
+      <w:r>
+        <w:rPr>
+          <w:szCs w:val="18"/>
+        </w:rPr>
+        <w:t>I</w:t>
+      </w:r>
+      <w:r>
+        <w:rPr>
+          <w:rFonts w:hint="eastAsia"/>
+          <w:szCs w:val="18"/>
+        </w:rPr>
+        <w:t>n</w:t>
+      </w:r>
+      <w:r>
+        <w:rPr>
+          <w:szCs w:val="18"/>
+        </w:rPr>
+        <w:t>putStream(</w:t>
+      </w:r>
+      <w:proofErr w:type="gramEnd"/>
+      <w:r>
+        <w:rPr>
+          <w:szCs w:val="18"/>
+        </w:rPr>
+        <w:t>String name) throws FileNotFoundException</w:t>
+      </w:r>
+    </w:p>
+    <w:p>
+      <w:pPr>
+        <w:pStyle w:val="5"/>
+      </w:pPr>
+      <w:r>
+        <w:rPr>
+          <w:rFonts w:hint="eastAsia"/>
+        </w:rPr>
+        <w:t>方法练习</w:t>
+      </w:r>
+    </w:p>
+    <w:p>
+      <w:pPr>
+        <w:pStyle w:val="6"/>
+      </w:pPr>
+      <w:bookmarkStart w:id="51" w:name="OLE_LINK66"/>
+      <w:r>
+        <w:rPr>
+          <w:rFonts w:hint="eastAsia"/>
+        </w:rPr>
+        <w:t>单个字节读取</w:t>
+      </w:r>
+    </w:p>
+    <w:p>
+      <w:pPr>
+        <w:pStyle w:val="HTML"/>
+        <w:shd w:val="clear" w:color="auto" w:fill="FFE9C5"/>
+        <w:rPr>
+          <w:color w:val="000000"/>
+          <w:sz w:val="23"/>
+          <w:szCs w:val="23"/>
+        </w:rPr>
+      </w:pPr>
+      <w:r>
+        <w:rPr>
+          <w:rFonts w:hint="eastAsia"/>
+          <w:i/>
+          <w:iCs/>
+          <w:color w:val="3F5FBF"/>
+          <w:sz w:val="23"/>
+          <w:szCs w:val="23"/>
+        </w:rPr>
+        <w:t>/**</w:t>
+      </w:r>
+      <w:r>
+        <w:rPr>
+          <w:rFonts w:hint="eastAsia"/>
+          <w:i/>
+          <w:iCs/>
+          <w:color w:val="3F5FBF"/>
+          <w:sz w:val="23"/>
+          <w:szCs w:val="23"/>
+        </w:rPr>
+        <w:br/>
+        <w:t xml:space="preserve"> *  单个字节读取</w:t>
+      </w:r>
+      <w:r>
+        <w:rPr>
+          <w:rFonts w:hint="eastAsia"/>
+          <w:i/>
+          <w:iCs/>
+          <w:color w:val="3F5FBF"/>
+          <w:sz w:val="23"/>
+          <w:szCs w:val="23"/>
+        </w:rPr>
+        <w:br/>
+        <w:t xml:space="preserve"> * </w:t>
+      </w:r>
+      <w:r>
+        <w:rPr>
+          <w:rFonts w:hint="eastAsia"/>
+          <w:b/>
+          <w:bCs/>
+          <w:i/>
+          <w:iCs/>
+          <w:color w:val="3AD1FF"/>
+          <w:sz w:val="23"/>
+          <w:szCs w:val="23"/>
+        </w:rPr>
+        <w:t xml:space="preserve">@throws </w:t>
+      </w:r>
+      <w:r>
+        <w:rPr>
+          <w:rFonts w:hint="eastAsia"/>
+          <w:i/>
+          <w:iCs/>
+          <w:color w:val="3F5FBF"/>
+          <w:sz w:val="23"/>
+          <w:szCs w:val="23"/>
+        </w:rPr>
+        <w:t>FileNotFoundException</w:t>
+      </w:r>
+      <w:r>
+        <w:rPr>
+          <w:rFonts w:hint="eastAsia"/>
+          <w:i/>
+          <w:iCs/>
+          <w:color w:val="3F5FBF"/>
+          <w:sz w:val="23"/>
+          <w:szCs w:val="23"/>
+        </w:rPr>
+        <w:br/>
+      </w:r>
+      <w:r>
+        <w:rPr>
+          <w:rFonts w:hint="eastAsia"/>
+          <w:i/>
+          <w:iCs/>
+          <w:color w:val="3F5FBF"/>
+          <w:sz w:val="23"/>
+          <w:szCs w:val="23"/>
+        </w:rPr>
+        <w:lastRenderedPageBreak/>
+        <w:t xml:space="preserve"> */</w:t>
+      </w:r>
+      <w:r>
+        <w:rPr>
+          <w:rFonts w:hint="eastAsia"/>
+          <w:i/>
+          <w:iCs/>
+          <w:color w:val="3F5FBF"/>
+          <w:sz w:val="23"/>
+          <w:szCs w:val="23"/>
+        </w:rPr>
+        <w:br/>
+      </w:r>
+      <w:r>
+        <w:rPr>
+          <w:rFonts w:hint="eastAsia"/>
+          <w:color w:val="808000"/>
+          <w:sz w:val="23"/>
+          <w:szCs w:val="23"/>
+        </w:rPr>
+        <w:t>@Test</w:t>
+      </w:r>
+      <w:r>
+        <w:rPr>
+          <w:rFonts w:hint="eastAsia"/>
+          <w:color w:val="808000"/>
+          <w:sz w:val="23"/>
+          <w:szCs w:val="23"/>
+        </w:rPr>
+        <w:br/>
+      </w:r>
+      <w:r>
+        <w:rPr>
+          <w:rFonts w:hint="eastAsia"/>
+          <w:b/>
+          <w:bCs/>
+          <w:color w:val="000080"/>
+          <w:sz w:val="23"/>
+          <w:szCs w:val="23"/>
+        </w:rPr>
+        <w:t xml:space="preserve">public void </w:t>
+      </w:r>
+      <w:r>
+        <w:rPr>
+          <w:rFonts w:hint="eastAsia"/>
+          <w:color w:val="000000"/>
+          <w:sz w:val="23"/>
+          <w:szCs w:val="23"/>
+        </w:rPr>
+        <w:t xml:space="preserve">readOne() </w:t>
+      </w:r>
+      <w:r>
+        <w:rPr>
+          <w:rFonts w:hint="eastAsia"/>
+          <w:b/>
+          <w:bCs/>
+          <w:color w:val="000080"/>
+          <w:sz w:val="23"/>
+          <w:szCs w:val="23"/>
+        </w:rPr>
+        <w:t xml:space="preserve">throws </w:t>
+      </w:r>
+      <w:r>
+        <w:rPr>
+          <w:rFonts w:hint="eastAsia"/>
+          <w:color w:val="000000"/>
+          <w:sz w:val="23"/>
+          <w:szCs w:val="23"/>
+        </w:rPr>
+        <w:t>IOException {</w:t>
+      </w:r>
+      <w:r>
+        <w:rPr>
+          <w:rFonts w:hint="eastAsia"/>
+          <w:color w:val="000000"/>
+          <w:sz w:val="23"/>
+          <w:szCs w:val="23"/>
+        </w:rPr>
+        <w:br/>
+        <w:t xml:space="preserve">    InputStream in = </w:t>
+      </w:r>
+      <w:r>
+        <w:rPr>
+          <w:rFonts w:hint="eastAsia"/>
+          <w:b/>
+          <w:bCs/>
+          <w:color w:val="000080"/>
+          <w:sz w:val="23"/>
+          <w:szCs w:val="23"/>
+        </w:rPr>
+        <w:t xml:space="preserve">new </w:t>
+      </w:r>
+      <w:r>
+        <w:rPr>
+          <w:rFonts w:hint="eastAsia"/>
+          <w:color w:val="000000"/>
+          <w:sz w:val="23"/>
+          <w:szCs w:val="23"/>
+        </w:rPr>
+        <w:t>FileInputStream(</w:t>
+      </w:r>
+      <w:r>
+        <w:rPr>
+          <w:rFonts w:hint="eastAsia"/>
+          <w:i/>
+          <w:iCs/>
+          <w:color w:val="660E7A"/>
+          <w:sz w:val="23"/>
+          <w:szCs w:val="23"/>
+        </w:rPr>
+        <w:t>file</w:t>
+      </w:r>
+      <w:r>
+        <w:rPr>
+          <w:rFonts w:hint="eastAsia"/>
+          <w:color w:val="000000"/>
+          <w:sz w:val="23"/>
+          <w:szCs w:val="23"/>
+        </w:rPr>
+        <w:t>);</w:t>
+      </w:r>
+      <w:r>
+        <w:rPr>
+          <w:rFonts w:hint="eastAsia"/>
+          <w:color w:val="000000"/>
+          <w:sz w:val="23"/>
+          <w:szCs w:val="23"/>
+        </w:rPr>
+        <w:br/>
+        <w:t xml:space="preserve">    </w:t>
+      </w:r>
+      <w:r>
+        <w:rPr>
+          <w:rFonts w:hint="eastAsia"/>
+          <w:b/>
+          <w:bCs/>
+          <w:color w:val="000080"/>
+          <w:sz w:val="23"/>
+          <w:szCs w:val="23"/>
+        </w:rPr>
+        <w:t>byte</w:t>
+      </w:r>
+      <w:r>
+        <w:rPr>
+          <w:rFonts w:hint="eastAsia"/>
+          <w:color w:val="000000"/>
+          <w:sz w:val="23"/>
+          <w:szCs w:val="23"/>
+        </w:rPr>
+        <w:t xml:space="preserve">[] data = </w:t>
+      </w:r>
+      <w:r>
+        <w:rPr>
+          <w:rFonts w:hint="eastAsia"/>
+          <w:b/>
+          <w:bCs/>
+          <w:color w:val="000080"/>
+          <w:sz w:val="23"/>
+          <w:szCs w:val="23"/>
+        </w:rPr>
+        <w:t>new byte</w:t>
+      </w:r>
+      <w:r>
+        <w:rPr>
+          <w:rFonts w:hint="eastAsia"/>
+          <w:color w:val="000000"/>
+          <w:sz w:val="23"/>
+          <w:szCs w:val="23"/>
+        </w:rPr>
+        <w:t>[</w:t>
+      </w:r>
+      <w:r>
+        <w:rPr>
+          <w:rFonts w:hint="eastAsia"/>
+          <w:color w:val="0000FF"/>
+          <w:sz w:val="23"/>
+          <w:szCs w:val="23"/>
+        </w:rPr>
+        <w:t>1024</w:t>
+      </w:r>
+      <w:r>
+        <w:rPr>
+          <w:rFonts w:hint="eastAsia"/>
+          <w:color w:val="000000"/>
+          <w:sz w:val="23"/>
+          <w:szCs w:val="23"/>
+        </w:rPr>
+        <w:t>];</w:t>
+      </w:r>
+      <w:r>
+        <w:rPr>
+          <w:rFonts w:hint="eastAsia"/>
+          <w:color w:val="000000"/>
+          <w:sz w:val="23"/>
+          <w:szCs w:val="23"/>
+        </w:rPr>
+        <w:br/>
+        <w:t xml:space="preserve">    </w:t>
+      </w:r>
+      <w:r>
+        <w:rPr>
+          <w:rFonts w:hint="eastAsia"/>
+          <w:b/>
+          <w:bCs/>
+          <w:color w:val="000080"/>
+          <w:sz w:val="23"/>
+          <w:szCs w:val="23"/>
+        </w:rPr>
+        <w:t xml:space="preserve">int </w:t>
+      </w:r>
+      <w:r>
+        <w:rPr>
+          <w:rFonts w:hint="eastAsia"/>
+          <w:color w:val="000000"/>
+          <w:sz w:val="23"/>
+          <w:szCs w:val="23"/>
+        </w:rPr>
+        <w:t>temp;</w:t>
+      </w:r>
+      <w:r>
+        <w:rPr>
+          <w:rFonts w:hint="eastAsia"/>
+          <w:color w:val="000000"/>
+          <w:sz w:val="23"/>
+          <w:szCs w:val="23"/>
+        </w:rPr>
+        <w:br/>
+        <w:t xml:space="preserve">    </w:t>
+      </w:r>
+      <w:r>
+        <w:rPr>
+          <w:rFonts w:hint="eastAsia"/>
+          <w:b/>
+          <w:bCs/>
+          <w:color w:val="000080"/>
+          <w:sz w:val="23"/>
+          <w:szCs w:val="23"/>
+        </w:rPr>
+        <w:t xml:space="preserve">int </w:t>
+      </w:r>
+      <w:r>
+        <w:rPr>
+          <w:rFonts w:hint="eastAsia"/>
+          <w:color w:val="000000"/>
+          <w:sz w:val="23"/>
+          <w:szCs w:val="23"/>
+        </w:rPr>
+        <w:t xml:space="preserve">flag = </w:t>
+      </w:r>
+      <w:r>
+        <w:rPr>
+          <w:rFonts w:hint="eastAsia"/>
+          <w:color w:val="0000FF"/>
+          <w:sz w:val="23"/>
+          <w:szCs w:val="23"/>
+        </w:rPr>
+        <w:t>0</w:t>
+      </w:r>
+      <w:r>
+        <w:rPr>
+          <w:rFonts w:hint="eastAsia"/>
+          <w:color w:val="000000"/>
+          <w:sz w:val="23"/>
+          <w:szCs w:val="23"/>
+        </w:rPr>
+        <w:t>;</w:t>
+      </w:r>
+      <w:r>
+        <w:rPr>
+          <w:rFonts w:hint="eastAsia"/>
+          <w:color w:val="000000"/>
+          <w:sz w:val="23"/>
+          <w:szCs w:val="23"/>
+        </w:rPr>
+        <w:br/>
+        <w:t xml:space="preserve">    </w:t>
+      </w:r>
+      <w:r>
+        <w:rPr>
+          <w:rFonts w:hint="eastAsia"/>
+          <w:b/>
+          <w:bCs/>
+          <w:color w:val="000080"/>
+          <w:sz w:val="23"/>
+          <w:szCs w:val="23"/>
+        </w:rPr>
+        <w:t xml:space="preserve">while </w:t>
+      </w:r>
+      <w:r>
+        <w:rPr>
+          <w:rFonts w:hint="eastAsia"/>
+          <w:color w:val="000000"/>
+          <w:sz w:val="23"/>
+          <w:szCs w:val="23"/>
+        </w:rPr>
+        <w:t>((temp=in.read()) != -</w:t>
+      </w:r>
+      <w:r>
+        <w:rPr>
+          <w:rFonts w:hint="eastAsia"/>
+          <w:color w:val="0000FF"/>
+          <w:sz w:val="23"/>
+          <w:szCs w:val="23"/>
+        </w:rPr>
+        <w:t>1</w:t>
+      </w:r>
+      <w:r>
+        <w:rPr>
+          <w:rFonts w:hint="eastAsia"/>
+          <w:color w:val="000000"/>
+          <w:sz w:val="23"/>
+          <w:szCs w:val="23"/>
+        </w:rPr>
+        <w:t>){</w:t>
+      </w:r>
+      <w:r>
+        <w:rPr>
+          <w:rFonts w:hint="eastAsia"/>
+          <w:color w:val="000000"/>
+          <w:sz w:val="23"/>
+          <w:szCs w:val="23"/>
+        </w:rPr>
+        <w:br/>
+        <w:t xml:space="preserve">        data[flag++] = (</w:t>
+      </w:r>
+      <w:r>
+        <w:rPr>
+          <w:rFonts w:hint="eastAsia"/>
+          <w:b/>
+          <w:bCs/>
+          <w:color w:val="000080"/>
+          <w:sz w:val="23"/>
+          <w:szCs w:val="23"/>
+        </w:rPr>
+        <w:t>byte</w:t>
+      </w:r>
+      <w:r>
+        <w:rPr>
+          <w:rFonts w:hint="eastAsia"/>
+          <w:color w:val="000000"/>
+          <w:sz w:val="23"/>
+          <w:szCs w:val="23"/>
+        </w:rPr>
+        <w:t>) temp;</w:t>
+      </w:r>
+      <w:r>
+        <w:rPr>
+          <w:rFonts w:hint="eastAsia"/>
+          <w:color w:val="000000"/>
+          <w:sz w:val="23"/>
+          <w:szCs w:val="23"/>
+        </w:rPr>
+        <w:br/>
+        <w:t xml:space="preserve">    }</w:t>
+      </w:r>
+      <w:r>
+        <w:rPr>
+          <w:rFonts w:hint="eastAsia"/>
+          <w:color w:val="000000"/>
+          <w:sz w:val="23"/>
+          <w:szCs w:val="23"/>
+        </w:rPr>
+        <w:br/>
+        <w:t xml:space="preserve">    in.close();</w:t>
+      </w:r>
+      <w:r>
+        <w:rPr>
+          <w:rFonts w:hint="eastAsia"/>
+          <w:color w:val="000000"/>
+          <w:sz w:val="23"/>
+          <w:szCs w:val="23"/>
+        </w:rPr>
+        <w:br/>
+        <w:t>}</w:t>
+      </w:r>
+    </w:p>
+    <w:p>
+      <w:pPr>
+        <w:rPr>
+          <w:rFonts w:hint="eastAsia"/>
+        </w:rPr>
+      </w:pPr>
+    </w:p>
+    <w:p>
+      <w:pPr>
+        <w:pStyle w:val="6"/>
+      </w:pPr>
+      <w:bookmarkStart w:id="52" w:name="OLE_LINK67"/>
+      <w:bookmarkEnd w:id="51"/>
+      <w:r>
+        <w:rPr>
+          <w:rFonts w:hint="eastAsia"/>
+        </w:rPr>
+        <w:t>全部字节读取</w:t>
+      </w:r>
+    </w:p>
+    <w:bookmarkEnd w:id="52"/>
+    <w:p>
+      <w:pPr>
+        <w:pStyle w:val="HTML"/>
+        <w:shd w:val="clear" w:color="auto" w:fill="FFE9C5"/>
+        <w:rPr>
+          <w:color w:val="000000"/>
+          <w:sz w:val="23"/>
+          <w:szCs w:val="23"/>
+        </w:rPr>
+      </w:pPr>
+      <w:r>
+        <w:rPr>
+          <w:rFonts w:hint="eastAsia"/>
+          <w:i/>
+          <w:iCs/>
+          <w:color w:val="3F5FBF"/>
+          <w:sz w:val="23"/>
+          <w:szCs w:val="23"/>
+        </w:rPr>
+        <w:t>/**</w:t>
+      </w:r>
+      <w:r>
+        <w:rPr>
+          <w:rFonts w:hint="eastAsia"/>
+          <w:i/>
+          <w:iCs/>
+          <w:color w:val="3F5FBF"/>
+          <w:sz w:val="23"/>
+          <w:szCs w:val="23"/>
+        </w:rPr>
+        <w:br/>
+        <w:t xml:space="preserve"> *  全部字节读取:</w:t>
+      </w:r>
+      <w:r>
+        <w:rPr>
+          <w:rFonts w:hint="eastAsia"/>
+          <w:i/>
+          <w:iCs/>
+          <w:color w:val="3F5FBF"/>
+          <w:sz w:val="23"/>
+          <w:szCs w:val="23"/>
+        </w:rPr>
+        <w:br/>
+        <w:t xml:space="preserve"> *          要注意的是读取的长度，跟缓存数组的长度有关，</w:t>
+      </w:r>
+      <w:r>
+        <w:rPr>
+          <w:rFonts w:hint="eastAsia"/>
+          <w:i/>
+          <w:iCs/>
+          <w:color w:val="3F5FBF"/>
+          <w:sz w:val="23"/>
+          <w:szCs w:val="23"/>
+        </w:rPr>
+        <w:br/>
+        <w:t xml:space="preserve"> *          数组长度大于输入流中字节的长度则可以全部读完。</w:t>
+      </w:r>
+      <w:r>
+        <w:rPr>
+          <w:rFonts w:hint="eastAsia"/>
+          <w:i/>
+          <w:iCs/>
+          <w:color w:val="3F5FBF"/>
+          <w:sz w:val="23"/>
+          <w:szCs w:val="23"/>
+        </w:rPr>
+        <w:br/>
+        <w:t xml:space="preserve"> *          相当于：</w:t>
+      </w:r>
+      <w:proofErr w:type="gramStart"/>
+      <w:r>
+        <w:rPr>
+          <w:rFonts w:hint="eastAsia"/>
+          <w:i/>
+          <w:iCs/>
+          <w:color w:val="3F5FBF"/>
+          <w:sz w:val="23"/>
+          <w:szCs w:val="23"/>
+        </w:rPr>
+        <w:t>read(</w:t>
+      </w:r>
+      <w:proofErr w:type="gramEnd"/>
+      <w:r>
+        <w:rPr>
+          <w:rFonts w:hint="eastAsia"/>
+          <w:i/>
+          <w:iCs/>
+          <w:color w:val="3F5FBF"/>
+          <w:sz w:val="23"/>
+          <w:szCs w:val="23"/>
+        </w:rPr>
+        <w:t>data, 0, data.length);</w:t>
+      </w:r>
+      <w:r>
+        <w:rPr>
+          <w:rFonts w:hint="eastAsia"/>
+          <w:i/>
+          <w:iCs/>
+          <w:color w:val="3F5FBF"/>
+          <w:sz w:val="23"/>
+          <w:szCs w:val="23"/>
+        </w:rPr>
+        <w:br/>
+        <w:t xml:space="preserve"> */</w:t>
+      </w:r>
+      <w:r>
+        <w:rPr>
+          <w:rFonts w:hint="eastAsia"/>
+          <w:i/>
+          <w:iCs/>
+          <w:color w:val="3F5FBF"/>
+          <w:sz w:val="23"/>
+          <w:szCs w:val="23"/>
+        </w:rPr>
+        <w:br/>
+      </w:r>
+      <w:r>
+        <w:rPr>
+          <w:rFonts w:hint="eastAsia"/>
+          <w:color w:val="808000"/>
+          <w:sz w:val="23"/>
+          <w:szCs w:val="23"/>
+        </w:rPr>
+        <w:t>@Test</w:t>
+      </w:r>
+      <w:r>
+        <w:rPr>
+          <w:rFonts w:hint="eastAsia"/>
+          <w:color w:val="808000"/>
+          <w:sz w:val="23"/>
+          <w:szCs w:val="23"/>
+        </w:rPr>
+        <w:br/>
+      </w:r>
+      <w:r>
+        <w:rPr>
+          <w:rFonts w:hint="eastAsia"/>
+          <w:b/>
+          <w:bCs/>
+          <w:color w:val="000080"/>
+          <w:sz w:val="23"/>
+          <w:szCs w:val="23"/>
+        </w:rPr>
+        <w:t xml:space="preserve">public void </w:t>
+      </w:r>
+      <w:r>
+        <w:rPr>
+          <w:rFonts w:hint="eastAsia"/>
+          <w:color w:val="000000"/>
+          <w:sz w:val="23"/>
+          <w:szCs w:val="23"/>
+        </w:rPr>
+        <w:t xml:space="preserve">readAll() </w:t>
+      </w:r>
+      <w:r>
+        <w:rPr>
+          <w:rFonts w:hint="eastAsia"/>
+          <w:b/>
+          <w:bCs/>
+          <w:color w:val="000080"/>
+          <w:sz w:val="23"/>
+          <w:szCs w:val="23"/>
+        </w:rPr>
+        <w:t xml:space="preserve">throws </w:t>
+      </w:r>
+      <w:r>
+        <w:rPr>
+          <w:rFonts w:hint="eastAsia"/>
+          <w:color w:val="000000"/>
+          <w:sz w:val="23"/>
+          <w:szCs w:val="23"/>
+        </w:rPr>
+        <w:t>IOException {</w:t>
+      </w:r>
+      <w:r>
+        <w:rPr>
+          <w:rFonts w:hint="eastAsia"/>
+          <w:color w:val="000000"/>
+          <w:sz w:val="23"/>
+          <w:szCs w:val="23"/>
+        </w:rPr>
+        <w:br/>
+        <w:t xml:space="preserve">    InputStream in = </w:t>
+      </w:r>
+      <w:r>
+        <w:rPr>
+          <w:rFonts w:hint="eastAsia"/>
+          <w:b/>
+          <w:bCs/>
+          <w:color w:val="000080"/>
+          <w:sz w:val="23"/>
+          <w:szCs w:val="23"/>
+        </w:rPr>
+        <w:t xml:space="preserve">new </w:t>
+      </w:r>
+      <w:r>
+        <w:rPr>
+          <w:rFonts w:hint="eastAsia"/>
+          <w:color w:val="000000"/>
+          <w:sz w:val="23"/>
+          <w:szCs w:val="23"/>
+        </w:rPr>
+        <w:t>FileInputStream(</w:t>
+      </w:r>
+      <w:r>
+        <w:rPr>
+          <w:rFonts w:hint="eastAsia"/>
+          <w:i/>
+          <w:iCs/>
+          <w:color w:val="660E7A"/>
+          <w:sz w:val="23"/>
+          <w:szCs w:val="23"/>
+        </w:rPr>
+        <w:t>file</w:t>
+      </w:r>
+      <w:r>
+        <w:rPr>
+          <w:rFonts w:hint="eastAsia"/>
+          <w:color w:val="000000"/>
+          <w:sz w:val="23"/>
+          <w:szCs w:val="23"/>
+        </w:rPr>
+        <w:t>);</w:t>
+      </w:r>
+      <w:r>
+        <w:rPr>
+          <w:rFonts w:hint="eastAsia"/>
+          <w:color w:val="000000"/>
+          <w:sz w:val="23"/>
+          <w:szCs w:val="23"/>
+        </w:rPr>
+        <w:br/>
+        <w:t xml:space="preserve">    </w:t>
+      </w:r>
+      <w:r>
+        <w:rPr>
+          <w:rFonts w:hint="eastAsia"/>
+          <w:b/>
+          <w:bCs/>
+          <w:color w:val="000080"/>
+          <w:sz w:val="23"/>
+          <w:szCs w:val="23"/>
+        </w:rPr>
+        <w:t>byte</w:t>
+      </w:r>
+      <w:r>
+        <w:rPr>
+          <w:rFonts w:hint="eastAsia"/>
+          <w:color w:val="000000"/>
+          <w:sz w:val="23"/>
+          <w:szCs w:val="23"/>
+        </w:rPr>
+        <w:t xml:space="preserve">[] data = </w:t>
+      </w:r>
+      <w:r>
+        <w:rPr>
+          <w:rFonts w:hint="eastAsia"/>
+          <w:b/>
+          <w:bCs/>
+          <w:color w:val="000080"/>
+          <w:sz w:val="23"/>
+          <w:szCs w:val="23"/>
+        </w:rPr>
+        <w:t>new byte</w:t>
+      </w:r>
+      <w:r>
+        <w:rPr>
+          <w:rFonts w:hint="eastAsia"/>
+          <w:color w:val="000000"/>
+          <w:sz w:val="23"/>
+          <w:szCs w:val="23"/>
+        </w:rPr>
+        <w:t>[</w:t>
+      </w:r>
+      <w:r>
+        <w:rPr>
+          <w:rFonts w:hint="eastAsia"/>
+          <w:color w:val="0000FF"/>
+          <w:sz w:val="23"/>
+          <w:szCs w:val="23"/>
+        </w:rPr>
+        <w:t>1024</w:t>
+      </w:r>
+      <w:r>
+        <w:rPr>
+          <w:rFonts w:hint="eastAsia"/>
+          <w:color w:val="000000"/>
+          <w:sz w:val="23"/>
+          <w:szCs w:val="23"/>
+        </w:rPr>
+        <w:t>];</w:t>
+      </w:r>
+      <w:r>
+        <w:rPr>
+          <w:rFonts w:hint="eastAsia"/>
+          <w:color w:val="000000"/>
+          <w:sz w:val="23"/>
+          <w:szCs w:val="23"/>
+        </w:rPr>
+        <w:br/>
+        <w:t xml:space="preserve">    </w:t>
+      </w:r>
+      <w:r>
+        <w:rPr>
+          <w:rFonts w:hint="eastAsia"/>
+          <w:b/>
+          <w:bCs/>
+          <w:color w:val="000080"/>
+          <w:sz w:val="23"/>
+          <w:szCs w:val="23"/>
+        </w:rPr>
+        <w:t xml:space="preserve">int </w:t>
+      </w:r>
+      <w:r>
+        <w:rPr>
+          <w:rFonts w:hint="eastAsia"/>
+          <w:color w:val="000000"/>
+          <w:sz w:val="23"/>
+          <w:szCs w:val="23"/>
+        </w:rPr>
+        <w:t>len = in.read(data);</w:t>
+      </w:r>
+      <w:r>
+        <w:rPr>
+          <w:rFonts w:hint="eastAsia"/>
+          <w:color w:val="000000"/>
+          <w:sz w:val="23"/>
+          <w:szCs w:val="23"/>
+        </w:rPr>
+        <w:br/>
+        <w:t xml:space="preserve">    in.close();</w:t>
+      </w:r>
+      <w:r>
+        <w:rPr>
+          <w:rFonts w:hint="eastAsia"/>
+          <w:color w:val="000000"/>
+          <w:sz w:val="23"/>
+          <w:szCs w:val="23"/>
+        </w:rPr>
+        <w:br/>
+        <w:t xml:space="preserve">    System.</w:t>
+      </w:r>
+      <w:r>
+        <w:rPr>
+          <w:rFonts w:hint="eastAsia"/>
+          <w:b/>
+          <w:bCs/>
+          <w:i/>
+          <w:iCs/>
+          <w:color w:val="660E7A"/>
+          <w:sz w:val="23"/>
+          <w:szCs w:val="23"/>
+        </w:rPr>
+        <w:t>out</w:t>
+      </w:r>
+      <w:r>
+        <w:rPr>
+          <w:rFonts w:hint="eastAsia"/>
+          <w:color w:val="000000"/>
+          <w:sz w:val="23"/>
+          <w:szCs w:val="23"/>
+        </w:rPr>
+        <w:t>.println(</w:t>
+      </w:r>
+      <w:r>
+        <w:rPr>
+          <w:rFonts w:hint="eastAsia"/>
+          <w:b/>
+          <w:bCs/>
+          <w:color w:val="000080"/>
+          <w:sz w:val="23"/>
+          <w:szCs w:val="23"/>
+        </w:rPr>
+        <w:t xml:space="preserve">new </w:t>
+      </w:r>
+      <w:r>
+        <w:rPr>
+          <w:rFonts w:hint="eastAsia"/>
+          <w:color w:val="000000"/>
+          <w:sz w:val="23"/>
+          <w:szCs w:val="23"/>
+        </w:rPr>
+        <w:t xml:space="preserve">String(data, </w:t>
+      </w:r>
+      <w:r>
+        <w:rPr>
+          <w:rFonts w:hint="eastAsia"/>
+          <w:color w:val="0000FF"/>
+          <w:sz w:val="23"/>
+          <w:szCs w:val="23"/>
+        </w:rPr>
+        <w:t>0</w:t>
+      </w:r>
+      <w:r>
+        <w:rPr>
+          <w:rFonts w:hint="eastAsia"/>
+          <w:color w:val="000000"/>
+          <w:sz w:val="23"/>
+          <w:szCs w:val="23"/>
+        </w:rPr>
+        <w:t>, len));</w:t>
+      </w:r>
+      <w:r>
+        <w:rPr>
+          <w:rFonts w:hint="eastAsia"/>
+          <w:color w:val="000000"/>
+          <w:sz w:val="23"/>
+          <w:szCs w:val="23"/>
+        </w:rPr>
+        <w:br/>
+        <w:t>}</w:t>
+      </w:r>
+    </w:p>
+    <w:p>
+      <w:pPr>
+        <w:pStyle w:val="6"/>
+      </w:pPr>
+      <w:r>
+        <w:rPr>
+          <w:rFonts w:hint="eastAsia"/>
+        </w:rPr>
+        <w:t>部分</w:t>
+      </w:r>
+      <w:r>
+        <w:rPr>
+          <w:rFonts w:hint="eastAsia"/>
+        </w:rPr>
+        <w:t>字节读取</w:t>
+      </w:r>
+    </w:p>
+    <w:p>
+      <w:pPr>
+        <w:pStyle w:val="HTML"/>
+        <w:shd w:val="clear" w:color="auto" w:fill="FFE9C5"/>
+        <w:rPr>
+          <w:color w:val="000000"/>
+          <w:sz w:val="23"/>
+          <w:szCs w:val="23"/>
+        </w:rPr>
+      </w:pPr>
+      <w:r>
+        <w:rPr>
+          <w:rFonts w:hint="eastAsia"/>
+          <w:i/>
+          <w:iCs/>
+          <w:color w:val="3F5FBF"/>
+          <w:sz w:val="23"/>
+          <w:szCs w:val="23"/>
+        </w:rPr>
+        <w:t>/**</w:t>
+      </w:r>
+      <w:r>
+        <w:rPr>
+          <w:rFonts w:hint="eastAsia"/>
+          <w:i/>
+          <w:iCs/>
+          <w:color w:val="3F5FBF"/>
+          <w:sz w:val="23"/>
+          <w:szCs w:val="23"/>
+        </w:rPr>
+        <w:br/>
+        <w:t xml:space="preserve"> *  读取部分字节</w:t>
+      </w:r>
+      <w:r>
+        <w:rPr>
+          <w:rFonts w:hint="eastAsia"/>
+          <w:i/>
+          <w:iCs/>
+          <w:color w:val="3F5FBF"/>
+          <w:sz w:val="23"/>
+          <w:szCs w:val="23"/>
+        </w:rPr>
+        <w:br/>
+        <w:t xml:space="preserve"> */</w:t>
+      </w:r>
+      <w:r>
+        <w:rPr>
+          <w:rFonts w:hint="eastAsia"/>
+          <w:i/>
+          <w:iCs/>
+          <w:color w:val="3F5FBF"/>
+          <w:sz w:val="23"/>
+          <w:szCs w:val="23"/>
+        </w:rPr>
+        <w:br/>
+      </w:r>
+      <w:r>
+        <w:rPr>
+          <w:rFonts w:hint="eastAsia"/>
+          <w:color w:val="808000"/>
+          <w:sz w:val="23"/>
+          <w:szCs w:val="23"/>
+        </w:rPr>
+        <w:t>@Test</w:t>
+      </w:r>
+      <w:r>
+        <w:rPr>
+          <w:rFonts w:hint="eastAsia"/>
+          <w:color w:val="808000"/>
+          <w:sz w:val="23"/>
+          <w:szCs w:val="23"/>
+        </w:rPr>
+        <w:br/>
+      </w:r>
+      <w:r>
+        <w:rPr>
+          <w:rFonts w:hint="eastAsia"/>
+          <w:b/>
+          <w:bCs/>
+          <w:color w:val="000080"/>
+          <w:sz w:val="23"/>
+          <w:szCs w:val="23"/>
+        </w:rPr>
+        <w:t xml:space="preserve">public void </w:t>
+      </w:r>
+      <w:r>
+        <w:rPr>
+          <w:rFonts w:hint="eastAsia"/>
+          <w:color w:val="000000"/>
+          <w:sz w:val="23"/>
+          <w:szCs w:val="23"/>
+        </w:rPr>
+        <w:t xml:space="preserve">readMany() </w:t>
+      </w:r>
+      <w:r>
+        <w:rPr>
+          <w:rFonts w:hint="eastAsia"/>
+          <w:b/>
+          <w:bCs/>
+          <w:color w:val="000080"/>
+          <w:sz w:val="23"/>
+          <w:szCs w:val="23"/>
+        </w:rPr>
+        <w:t xml:space="preserve">throws </w:t>
+      </w:r>
+      <w:r>
+        <w:rPr>
+          <w:rFonts w:hint="eastAsia"/>
+          <w:color w:val="000000"/>
+          <w:sz w:val="23"/>
+          <w:szCs w:val="23"/>
+        </w:rPr>
+        <w:t>IOException {</w:t>
+      </w:r>
+      <w:r>
+        <w:rPr>
+          <w:rFonts w:hint="eastAsia"/>
+          <w:color w:val="000000"/>
+          <w:sz w:val="23"/>
+          <w:szCs w:val="23"/>
+        </w:rPr>
+        <w:br/>
+        <w:t xml:space="preserve">    InputStream in = </w:t>
+      </w:r>
+      <w:r>
+        <w:rPr>
+          <w:rFonts w:hint="eastAsia"/>
+          <w:b/>
+          <w:bCs/>
+          <w:color w:val="000080"/>
+          <w:sz w:val="23"/>
+          <w:szCs w:val="23"/>
+        </w:rPr>
+        <w:t xml:space="preserve">new </w:t>
+      </w:r>
+      <w:r>
+        <w:rPr>
+          <w:rFonts w:hint="eastAsia"/>
+          <w:color w:val="000000"/>
+          <w:sz w:val="23"/>
+          <w:szCs w:val="23"/>
+        </w:rPr>
+        <w:t>FileInputStream(</w:t>
+      </w:r>
+      <w:r>
+        <w:rPr>
+          <w:rFonts w:hint="eastAsia"/>
+          <w:i/>
+          <w:iCs/>
+          <w:color w:val="660E7A"/>
+          <w:sz w:val="23"/>
+          <w:szCs w:val="23"/>
+        </w:rPr>
+        <w:t>file</w:t>
+      </w:r>
+      <w:r>
+        <w:rPr>
+          <w:rFonts w:hint="eastAsia"/>
+          <w:color w:val="000000"/>
+          <w:sz w:val="23"/>
+          <w:szCs w:val="23"/>
+        </w:rPr>
+        <w:t>);</w:t>
+      </w:r>
+      <w:r>
+        <w:rPr>
+          <w:rFonts w:hint="eastAsia"/>
+          <w:color w:val="000000"/>
+          <w:sz w:val="23"/>
+          <w:szCs w:val="23"/>
+        </w:rPr>
+        <w:br/>
+      </w:r>
+      <w:r>
+        <w:rPr>
+          <w:rFonts w:hint="eastAsia"/>
+          <w:color w:val="000000"/>
+          <w:sz w:val="23"/>
+          <w:szCs w:val="23"/>
+        </w:rPr>
+        <w:br/>
+        <w:t xml:space="preserve">    </w:t>
+      </w:r>
+      <w:r>
+        <w:rPr>
+          <w:rFonts w:hint="eastAsia"/>
+          <w:b/>
+          <w:bCs/>
+          <w:color w:val="000080"/>
+          <w:sz w:val="23"/>
+          <w:szCs w:val="23"/>
+        </w:rPr>
+        <w:t>byte</w:t>
+      </w:r>
+      <w:r>
+        <w:rPr>
+          <w:rFonts w:hint="eastAsia"/>
+          <w:color w:val="000000"/>
+          <w:sz w:val="23"/>
+          <w:szCs w:val="23"/>
+        </w:rPr>
+        <w:t xml:space="preserve">[] temp = </w:t>
+      </w:r>
+      <w:r>
+        <w:rPr>
+          <w:rFonts w:hint="eastAsia"/>
+          <w:b/>
+          <w:bCs/>
+          <w:color w:val="000080"/>
+          <w:sz w:val="23"/>
+          <w:szCs w:val="23"/>
+        </w:rPr>
+        <w:t>new byte</w:t>
+      </w:r>
+      <w:r>
+        <w:rPr>
+          <w:rFonts w:hint="eastAsia"/>
+          <w:color w:val="000000"/>
+          <w:sz w:val="23"/>
+          <w:szCs w:val="23"/>
+        </w:rPr>
+        <w:t>[</w:t>
+      </w:r>
+      <w:r>
+        <w:rPr>
+          <w:rFonts w:hint="eastAsia"/>
+          <w:color w:val="0000FF"/>
+          <w:sz w:val="23"/>
+          <w:szCs w:val="23"/>
+        </w:rPr>
+        <w:t>2</w:t>
+      </w:r>
+      <w:r>
+        <w:rPr>
+          <w:rFonts w:hint="eastAsia"/>
+          <w:color w:val="000000"/>
+          <w:sz w:val="23"/>
+          <w:szCs w:val="23"/>
+        </w:rPr>
+        <w:t>];</w:t>
+      </w:r>
+      <w:r>
+        <w:rPr>
+          <w:rFonts w:hint="eastAsia"/>
+          <w:color w:val="000000"/>
+          <w:sz w:val="23"/>
+          <w:szCs w:val="23"/>
+        </w:rPr>
+        <w:br/>
+        <w:t xml:space="preserve">    </w:t>
+      </w:r>
+      <w:r>
+        <w:rPr>
+          <w:rFonts w:hint="eastAsia"/>
+          <w:b/>
+          <w:bCs/>
+          <w:color w:val="000080"/>
+          <w:sz w:val="23"/>
+          <w:szCs w:val="23"/>
+        </w:rPr>
+        <w:t>byte</w:t>
+      </w:r>
+      <w:r>
+        <w:rPr>
+          <w:rFonts w:hint="eastAsia"/>
+          <w:color w:val="000000"/>
+          <w:sz w:val="23"/>
+          <w:szCs w:val="23"/>
+        </w:rPr>
+        <w:t xml:space="preserve">[] data = </w:t>
+      </w:r>
+      <w:r>
+        <w:rPr>
+          <w:rFonts w:hint="eastAsia"/>
+          <w:b/>
+          <w:bCs/>
+          <w:color w:val="000080"/>
+          <w:sz w:val="23"/>
+          <w:szCs w:val="23"/>
+        </w:rPr>
+        <w:t>new byte</w:t>
+      </w:r>
+      <w:r>
+        <w:rPr>
+          <w:rFonts w:hint="eastAsia"/>
+          <w:color w:val="000000"/>
+          <w:sz w:val="23"/>
+          <w:szCs w:val="23"/>
+        </w:rPr>
+        <w:t>[</w:t>
+      </w:r>
+      <w:r>
+        <w:rPr>
+          <w:rFonts w:hint="eastAsia"/>
+          <w:color w:val="0000FF"/>
+          <w:sz w:val="23"/>
+          <w:szCs w:val="23"/>
+        </w:rPr>
+        <w:t>1024</w:t>
+      </w:r>
+      <w:r>
+        <w:rPr>
+          <w:rFonts w:hint="eastAsia"/>
+          <w:color w:val="000000"/>
+          <w:sz w:val="23"/>
+          <w:szCs w:val="23"/>
+        </w:rPr>
+        <w:t>];</w:t>
+      </w:r>
+      <w:r>
+        <w:rPr>
+          <w:rFonts w:hint="eastAsia"/>
+          <w:color w:val="000000"/>
+          <w:sz w:val="23"/>
+          <w:szCs w:val="23"/>
+        </w:rPr>
+        <w:br/>
+      </w:r>
+      <w:r>
+        <w:rPr>
+          <w:rFonts w:hint="eastAsia"/>
+          <w:color w:val="000000"/>
+          <w:sz w:val="23"/>
+          <w:szCs w:val="23"/>
+        </w:rPr>
+        <w:br/>
+        <w:t xml:space="preserve">    </w:t>
+      </w:r>
+      <w:r>
+        <w:rPr>
+          <w:rFonts w:hint="eastAsia"/>
+          <w:b/>
+          <w:bCs/>
+          <w:color w:val="000080"/>
+          <w:sz w:val="23"/>
+          <w:szCs w:val="23"/>
+        </w:rPr>
+        <w:t xml:space="preserve">int </w:t>
+      </w:r>
+      <w:r>
+        <w:rPr>
+          <w:rFonts w:hint="eastAsia"/>
+          <w:color w:val="000000"/>
+          <w:sz w:val="23"/>
+          <w:szCs w:val="23"/>
+        </w:rPr>
+        <w:t xml:space="preserve">off = </w:t>
+      </w:r>
+      <w:r>
+        <w:rPr>
+          <w:rFonts w:hint="eastAsia"/>
+          <w:color w:val="0000FF"/>
+          <w:sz w:val="23"/>
+          <w:szCs w:val="23"/>
+        </w:rPr>
+        <w:t>0</w:t>
+      </w:r>
+      <w:r>
+        <w:rPr>
+          <w:rFonts w:hint="eastAsia"/>
+          <w:color w:val="000000"/>
+          <w:sz w:val="23"/>
+          <w:szCs w:val="23"/>
+        </w:rPr>
+        <w:t xml:space="preserve">; </w:t>
+      </w:r>
+      <w:r>
+        <w:rPr>
+          <w:rFonts w:hint="eastAsia"/>
+          <w:i/>
+          <w:iCs/>
+          <w:color w:val="3F7F57"/>
+          <w:sz w:val="23"/>
+          <w:szCs w:val="23"/>
+        </w:rPr>
+        <w:t xml:space="preserve">// </w:t>
+      </w:r>
+      <w:proofErr w:type="gramStart"/>
+      <w:r>
+        <w:rPr>
+          <w:rFonts w:hint="eastAsia"/>
+          <w:i/>
+          <w:iCs/>
+          <w:color w:val="3F7F57"/>
+          <w:sz w:val="23"/>
+          <w:szCs w:val="23"/>
+        </w:rPr>
+        <w:t>角标</w:t>
+      </w:r>
+      <w:proofErr w:type="gramEnd"/>
+      <w:r>
+        <w:rPr>
+          <w:rFonts w:hint="eastAsia"/>
+          <w:i/>
+          <w:iCs/>
+          <w:color w:val="3F7F57"/>
+          <w:sz w:val="23"/>
+          <w:szCs w:val="23"/>
+        </w:rPr>
+        <w:br/>
+      </w:r>
+      <w:r>
+        <w:rPr>
+          <w:rFonts w:hint="eastAsia"/>
+          <w:i/>
+          <w:iCs/>
+          <w:color w:val="3F7F57"/>
+          <w:sz w:val="23"/>
+          <w:szCs w:val="23"/>
+        </w:rPr>
+        <w:lastRenderedPageBreak/>
+        <w:t xml:space="preserve">    </w:t>
+      </w:r>
+      <w:r>
+        <w:rPr>
+          <w:rFonts w:hint="eastAsia"/>
+          <w:b/>
+          <w:bCs/>
+          <w:color w:val="000080"/>
+          <w:sz w:val="23"/>
+          <w:szCs w:val="23"/>
+        </w:rPr>
+        <w:t xml:space="preserve">int </w:t>
+      </w:r>
+      <w:r>
+        <w:rPr>
+          <w:rFonts w:hint="eastAsia"/>
+          <w:color w:val="000000"/>
+          <w:sz w:val="23"/>
+          <w:szCs w:val="23"/>
+        </w:rPr>
+        <w:t xml:space="preserve">foot = </w:t>
+      </w:r>
+      <w:r>
+        <w:rPr>
+          <w:rFonts w:hint="eastAsia"/>
+          <w:color w:val="0000FF"/>
+          <w:sz w:val="23"/>
+          <w:szCs w:val="23"/>
+        </w:rPr>
+        <w:t>0</w:t>
+      </w:r>
+      <w:r>
+        <w:rPr>
+          <w:rFonts w:hint="eastAsia"/>
+          <w:color w:val="000000"/>
+          <w:sz w:val="23"/>
+          <w:szCs w:val="23"/>
+        </w:rPr>
+        <w:t xml:space="preserve">; </w:t>
+      </w:r>
+      <w:r>
+        <w:rPr>
+          <w:rFonts w:hint="eastAsia"/>
+          <w:i/>
+          <w:iCs/>
+          <w:color w:val="3F7F57"/>
+          <w:sz w:val="23"/>
+          <w:szCs w:val="23"/>
+        </w:rPr>
+        <w:t xml:space="preserve">// </w:t>
+      </w:r>
+      <w:proofErr w:type="gramStart"/>
+      <w:r>
+        <w:rPr>
+          <w:rFonts w:hint="eastAsia"/>
+          <w:i/>
+          <w:iCs/>
+          <w:color w:val="3F7F57"/>
+          <w:sz w:val="23"/>
+          <w:szCs w:val="23"/>
+        </w:rPr>
+        <w:t>角标</w:t>
+      </w:r>
+      <w:proofErr w:type="gramEnd"/>
+      <w:r>
+        <w:rPr>
+          <w:rFonts w:hint="eastAsia"/>
+          <w:i/>
+          <w:iCs/>
+          <w:color w:val="3F7F57"/>
+          <w:sz w:val="23"/>
+          <w:szCs w:val="23"/>
+        </w:rPr>
+        <w:br/>
+        <w:t xml:space="preserve">    </w:t>
+      </w:r>
+      <w:r>
+        <w:rPr>
+          <w:rFonts w:hint="eastAsia"/>
+          <w:b/>
+          <w:bCs/>
+          <w:color w:val="000080"/>
+          <w:sz w:val="23"/>
+          <w:szCs w:val="23"/>
+        </w:rPr>
+        <w:t xml:space="preserve">int </w:t>
+      </w:r>
+      <w:r>
+        <w:rPr>
+          <w:rFonts w:hint="eastAsia"/>
+          <w:color w:val="000000"/>
+          <w:sz w:val="23"/>
+          <w:szCs w:val="23"/>
+        </w:rPr>
+        <w:t xml:space="preserve">len; </w:t>
+      </w:r>
+      <w:r>
+        <w:rPr>
+          <w:rFonts w:hint="eastAsia"/>
+          <w:i/>
+          <w:iCs/>
+          <w:color w:val="3F7F57"/>
+          <w:sz w:val="23"/>
+          <w:szCs w:val="23"/>
+        </w:rPr>
+        <w:t>// 定义每次读取两个字节</w:t>
+      </w:r>
+      <w:r>
+        <w:rPr>
+          <w:rFonts w:hint="eastAsia"/>
+          <w:i/>
+          <w:iCs/>
+          <w:color w:val="3F7F57"/>
+          <w:sz w:val="23"/>
+          <w:szCs w:val="23"/>
+        </w:rPr>
+        <w:br/>
+      </w:r>
+      <w:r>
+        <w:rPr>
+          <w:rFonts w:hint="eastAsia"/>
+          <w:i/>
+          <w:iCs/>
+          <w:color w:val="3F7F57"/>
+          <w:sz w:val="23"/>
+          <w:szCs w:val="23"/>
+        </w:rPr>
+        <w:br/>
+        <w:t xml:space="preserve">    </w:t>
+      </w:r>
+      <w:r>
+        <w:rPr>
+          <w:rFonts w:hint="eastAsia"/>
+          <w:b/>
+          <w:bCs/>
+          <w:color w:val="000080"/>
+          <w:sz w:val="23"/>
+          <w:szCs w:val="23"/>
+        </w:rPr>
+        <w:t xml:space="preserve">while </w:t>
+      </w:r>
+      <w:r>
+        <w:rPr>
+          <w:rFonts w:hint="eastAsia"/>
+          <w:color w:val="000000"/>
+          <w:sz w:val="23"/>
+          <w:szCs w:val="23"/>
+        </w:rPr>
+        <w:t xml:space="preserve">((len = in.read(temp, off, </w:t>
+      </w:r>
+      <w:r>
+        <w:rPr>
+          <w:rFonts w:hint="eastAsia"/>
+          <w:color w:val="0000FF"/>
+          <w:sz w:val="23"/>
+          <w:szCs w:val="23"/>
+        </w:rPr>
+        <w:t>2</w:t>
+      </w:r>
+      <w:r>
+        <w:rPr>
+          <w:rFonts w:hint="eastAsia"/>
+          <w:color w:val="000000"/>
+          <w:sz w:val="23"/>
+          <w:szCs w:val="23"/>
+        </w:rPr>
+        <w:t>)) != -</w:t>
+      </w:r>
+      <w:r>
+        <w:rPr>
+          <w:rFonts w:hint="eastAsia"/>
+          <w:color w:val="0000FF"/>
+          <w:sz w:val="23"/>
+          <w:szCs w:val="23"/>
+        </w:rPr>
+        <w:t>1</w:t>
+      </w:r>
+      <w:r>
+        <w:rPr>
+          <w:rFonts w:hint="eastAsia"/>
+          <w:color w:val="000000"/>
+          <w:sz w:val="23"/>
+          <w:szCs w:val="23"/>
+        </w:rPr>
+        <w:t>){</w:t>
+      </w:r>
+      <w:r>
+        <w:rPr>
+          <w:rFonts w:hint="eastAsia"/>
+          <w:color w:val="000000"/>
+          <w:sz w:val="23"/>
+          <w:szCs w:val="23"/>
+        </w:rPr>
+        <w:br/>
+        <w:t xml:space="preserve">        </w:t>
+      </w:r>
+      <w:r>
+        <w:rPr>
+          <w:rFonts w:hint="eastAsia"/>
+          <w:b/>
+          <w:bCs/>
+          <w:color w:val="000080"/>
+          <w:sz w:val="23"/>
+          <w:szCs w:val="23"/>
+        </w:rPr>
+        <w:t xml:space="preserve">for </w:t>
+      </w:r>
+      <w:r>
+        <w:rPr>
+          <w:rFonts w:hint="eastAsia"/>
+          <w:color w:val="000000"/>
+          <w:sz w:val="23"/>
+          <w:szCs w:val="23"/>
+        </w:rPr>
+        <w:t>(</w:t>
+      </w:r>
+      <w:r>
+        <w:rPr>
+          <w:rFonts w:hint="eastAsia"/>
+          <w:b/>
+          <w:bCs/>
+          <w:color w:val="000080"/>
+          <w:sz w:val="23"/>
+          <w:szCs w:val="23"/>
+        </w:rPr>
+        <w:t xml:space="preserve">int </w:t>
+      </w:r>
+      <w:r>
+        <w:rPr>
+          <w:rFonts w:hint="eastAsia"/>
+          <w:color w:val="000000"/>
+          <w:sz w:val="23"/>
+          <w:szCs w:val="23"/>
+        </w:rPr>
+        <w:t>i=</w:t>
+      </w:r>
+      <w:r>
+        <w:rPr>
+          <w:rFonts w:hint="eastAsia"/>
+          <w:color w:val="0000FF"/>
+          <w:sz w:val="23"/>
+          <w:szCs w:val="23"/>
+        </w:rPr>
+        <w:t>0</w:t>
+      </w:r>
+      <w:r>
+        <w:rPr>
+          <w:rFonts w:hint="eastAsia"/>
+          <w:color w:val="000000"/>
+          <w:sz w:val="23"/>
+          <w:szCs w:val="23"/>
+        </w:rPr>
+        <w:t>; i &lt; len;i++){</w:t>
+      </w:r>
+      <w:r>
+        <w:rPr>
+          <w:rFonts w:hint="eastAsia"/>
+          <w:color w:val="000000"/>
+          <w:sz w:val="23"/>
+          <w:szCs w:val="23"/>
+        </w:rPr>
+        <w:br/>
+        <w:t xml:space="preserve">            data[foot++]=temp[i];</w:t>
+      </w:r>
+      <w:r>
+        <w:rPr>
+          <w:rFonts w:hint="eastAsia"/>
+          <w:color w:val="000000"/>
+          <w:sz w:val="23"/>
+          <w:szCs w:val="23"/>
+        </w:rPr>
+        <w:br/>
+        <w:t xml:space="preserve">        }</w:t>
+      </w:r>
+      <w:r>
+        <w:rPr>
+          <w:rFonts w:hint="eastAsia"/>
+          <w:color w:val="000000"/>
+          <w:sz w:val="23"/>
+          <w:szCs w:val="23"/>
+        </w:rPr>
+        <w:br/>
+        <w:t xml:space="preserve">    }</w:t>
+      </w:r>
+      <w:r>
+        <w:rPr>
+          <w:rFonts w:hint="eastAsia"/>
+          <w:color w:val="000000"/>
+          <w:sz w:val="23"/>
+          <w:szCs w:val="23"/>
+        </w:rPr>
+        <w:br/>
+        <w:t xml:space="preserve">    in.close();</w:t>
+      </w:r>
+      <w:r>
+        <w:rPr>
+          <w:rFonts w:hint="eastAsia"/>
+          <w:color w:val="000000"/>
+          <w:sz w:val="23"/>
+          <w:szCs w:val="23"/>
+        </w:rPr>
+        <w:br/>
+        <w:t xml:space="preserve">    System.</w:t>
+      </w:r>
+      <w:r>
+        <w:rPr>
+          <w:rFonts w:hint="eastAsia"/>
+          <w:b/>
+          <w:bCs/>
+          <w:i/>
+          <w:iCs/>
+          <w:color w:val="660E7A"/>
+          <w:sz w:val="23"/>
+          <w:szCs w:val="23"/>
+        </w:rPr>
+        <w:t>out</w:t>
+      </w:r>
+      <w:r>
+        <w:rPr>
+          <w:rFonts w:hint="eastAsia"/>
+          <w:color w:val="000000"/>
+          <w:sz w:val="23"/>
+          <w:szCs w:val="23"/>
+        </w:rPr>
+        <w:t>.println(</w:t>
+      </w:r>
+      <w:r>
+        <w:rPr>
+          <w:rFonts w:hint="eastAsia"/>
+          <w:b/>
+          <w:bCs/>
+          <w:color w:val="000080"/>
+          <w:sz w:val="23"/>
+          <w:szCs w:val="23"/>
+        </w:rPr>
+        <w:t xml:space="preserve">new </w:t>
+      </w:r>
+      <w:r>
+        <w:rPr>
+          <w:rFonts w:hint="eastAsia"/>
+          <w:color w:val="000000"/>
+          <w:sz w:val="23"/>
+          <w:szCs w:val="23"/>
+        </w:rPr>
+        <w:t xml:space="preserve">String(data, </w:t>
+      </w:r>
+      <w:r>
+        <w:rPr>
+          <w:rFonts w:hint="eastAsia"/>
+          <w:color w:val="0000FF"/>
+          <w:sz w:val="23"/>
+          <w:szCs w:val="23"/>
+        </w:rPr>
+        <w:t>0</w:t>
+      </w:r>
+      <w:r>
+        <w:rPr>
+          <w:rFonts w:hint="eastAsia"/>
+          <w:color w:val="000000"/>
+          <w:sz w:val="23"/>
+          <w:szCs w:val="23"/>
+        </w:rPr>
+        <w:t>, foot));</w:t>
+      </w:r>
+      <w:r>
+        <w:rPr>
+          <w:rFonts w:hint="eastAsia"/>
+          <w:color w:val="000000"/>
+          <w:sz w:val="23"/>
+          <w:szCs w:val="23"/>
+        </w:rPr>
+        <w:br/>
+        <w:t>}</w:t>
+      </w:r>
+    </w:p>
+    <w:p>
+      <w:pPr>
+        <w:pStyle w:val="6"/>
+      </w:pPr>
+      <w:r>
+        <w:rPr>
+          <w:rFonts w:hint="eastAsia"/>
+        </w:rPr>
+        <w:t>文件拷贝</w:t>
+      </w:r>
+      <w:bookmarkStart w:id="53" w:name="_GoBack"/>
+      <w:bookmarkEnd w:id="53"/>
+    </w:p>
+    <w:p>
+      <w:pPr>
+        <w:pStyle w:val="msonormal7"/>
+        <w:spacing w:line="360" w:lineRule="auto"/>
+        <w:rPr>
+          <w:rFonts w:hint="eastAsia"/>
+          <w:szCs w:val="18"/>
+        </w:rPr>
+      </w:pPr>
+    </w:p>
+    <w:p>
+      <w:pPr>
         <w:pStyle w:val="1"/>
       </w:pPr>
       <w:r>
-        <w:lastRenderedPageBreak/>
         <w:t>5</w:t>
       </w:r>
       <w:r>
@@ -52488,13 +54794,7 @@
         <w:t>ava发送邮件</w:t>
       </w:r>
     </w:p>
-    <w:p>
-      <w:pPr>
-        <w:rPr>
-          <w:rFonts w:hint="eastAsia"/>
-        </w:rPr>
-      </w:pPr>
-    </w:p>
+    <w:p/>
     <w:p>
       <w:pPr>
         <w:pStyle w:val="2"/>
@@ -52592,7 +54892,7 @@
           <w:sz w:val="28"/>
         </w:rPr>
       </w:pPr>
-      <w:bookmarkStart w:id="50" w:name="OLE_LINK15"/>
+      <w:bookmarkStart w:id="54" w:name="OLE_LINK15"/>
       <w:r>
         <w:rPr>
           <w:rFonts w:hint="eastAsia"/>
@@ -52615,7 +54915,7 @@
         <w:t>协议</w:t>
       </w:r>
     </w:p>
-    <w:bookmarkEnd w:id="50"/>
+    <w:bookmarkEnd w:id="54"/>
     <w:p>
       <w:pPr>
         <w:rPr>
@@ -52709,7 +55009,7 @@
                     <pic:cNvPicPr/>
                   </pic:nvPicPr>
                   <pic:blipFill>
-                    <a:blip r:embed="rId118">
+                    <a:blip r:embed="rId121">
                       <a:extLst>
                         <a:ext uri="{28A0092B-C50C-407E-A947-70E740481C1C}">
                           <a14:useLocalDpi xmlns:a14="http://schemas.microsoft.com/office/drawing/2010/main" val="0"/>
@@ -53691,7 +55991,7 @@
                     <pic:cNvPicPr/>
                   </pic:nvPicPr>
                   <pic:blipFill>
-                    <a:blip r:embed="rId119">
+                    <a:blip r:embed="rId122">
                       <a:extLst>
                         <a:ext uri="{28A0092B-C50C-407E-A947-70E740481C1C}">
                           <a14:useLocalDpi xmlns:a14="http://schemas.microsoft.com/office/drawing/2010/main" val="0"/>
@@ -54303,7 +56603,7 @@
                     </pic:cNvPicPr>
                   </pic:nvPicPr>
                   <pic:blipFill>
-                    <a:blip r:embed="rId120">
+                    <a:blip r:embed="rId123">
                       <a:extLst>
                         <a:ext uri="{28A0092B-C50C-407E-A947-70E740481C1C}">
                           <a14:useLocalDpi xmlns:a14="http://schemas.microsoft.com/office/drawing/2010/main" val="0"/>
@@ -54427,7 +56727,7 @@
           <w:numId w:val="16"/>
         </w:numPr>
       </w:pPr>
-      <w:bookmarkStart w:id="51" w:name="OLE_LINK21"/>
+      <w:bookmarkStart w:id="55" w:name="OLE_LINK21"/>
       <w:r>
         <w:t>RFC8</w:t>
       </w:r>
@@ -54444,7 +56744,7 @@
         <w:t>文档</w:t>
       </w:r>
     </w:p>
-    <w:bookmarkEnd w:id="51"/>
+    <w:bookmarkEnd w:id="55"/>
     <w:p>
       <w:pPr>
         <w:rPr>
@@ -54800,16 +57100,16 @@
         </w:rPr>
         <w:t>FC8</w:t>
       </w:r>
-      <w:bookmarkStart w:id="52" w:name="OLE_LINK22"/>
-      <w:bookmarkStart w:id="53" w:name="OLE_LINK23"/>
+      <w:bookmarkStart w:id="56" w:name="OLE_LINK22"/>
+      <w:bookmarkStart w:id="57" w:name="OLE_LINK23"/>
       <w:r>
         <w:rPr>
           <w:sz w:val="24"/>
         </w:rPr>
         <w:t>2</w:t>
       </w:r>
-      <w:bookmarkEnd w:id="52"/>
-      <w:bookmarkEnd w:id="53"/>
+      <w:bookmarkEnd w:id="56"/>
+      <w:bookmarkEnd w:id="57"/>
       <w:r>
         <w:rPr>
           <w:sz w:val="24"/>
@@ -55365,7 +57665,7 @@
           <w:bdr w:val="none" w:sz="0" w:space="0" w:color="auto" w:frame="1"/>
         </w:rPr>
       </w:pPr>
-      <w:bookmarkStart w:id="54" w:name="OLE_LINK27"/>
+      <w:bookmarkStart w:id="58" w:name="OLE_LINK27"/>
       <w:r>
         <w:rPr>
           <w:rStyle w:val="a9"/>
@@ -55376,7 +57676,7 @@
         <w:t>API设计</w:t>
       </w:r>
     </w:p>
-    <w:bookmarkEnd w:id="54"/>
+    <w:bookmarkEnd w:id="58"/>
     <w:p>
       <w:pPr>
         <w:pStyle w:val="a7"/>
@@ -55783,7 +58083,7 @@
                     </pic:cNvPicPr>
                   </pic:nvPicPr>
                   <pic:blipFill>
-                    <a:blip r:embed="rId121">
+                    <a:blip r:embed="rId124">
                       <a:extLst>
                         <a:ext uri="{28A0092B-C50C-407E-A947-70E740481C1C}">
                           <a14:useLocalDpi xmlns:a14="http://schemas.microsoft.com/office/drawing/2010/main" val="0"/>
@@ -56297,7 +58597,7 @@
                     </pic:cNvPicPr>
                   </pic:nvPicPr>
                   <pic:blipFill>
-                    <a:blip r:embed="rId122">
+                    <a:blip r:embed="rId125">
                       <a:extLst>
                         <a:ext uri="{28A0092B-C50C-407E-A947-70E740481C1C}">
                           <a14:useLocalDpi xmlns:a14="http://schemas.microsoft.com/office/drawing/2010/main" val="0"/>
@@ -56377,7 +58677,7 @@
                     </pic:cNvPicPr>
                   </pic:nvPicPr>
                   <pic:blipFill>
-                    <a:blip r:embed="rId123">
+                    <a:blip r:embed="rId126">
                       <a:extLst>
                         <a:ext uri="{28A0092B-C50C-407E-A947-70E740481C1C}">
                           <a14:useLocalDpi xmlns:a14="http://schemas.microsoft.com/office/drawing/2010/main" val="0"/>
@@ -56455,7 +58755,7 @@
                     </pic:cNvPicPr>
                   </pic:nvPicPr>
                   <pic:blipFill>
-                    <a:blip r:embed="rId122">
+                    <a:blip r:embed="rId125">
                       <a:extLst>
                         <a:ext uri="{28A0092B-C50C-407E-A947-70E740481C1C}">
                           <a14:useLocalDpi xmlns:a14="http://schemas.microsoft.com/office/drawing/2010/main" val="0"/>
@@ -56536,7 +58836,7 @@
                     </pic:cNvPicPr>
                   </pic:nvPicPr>
                   <pic:blipFill>
-                    <a:blip r:embed="rId124">
+                    <a:blip r:embed="rId127">
                       <a:extLst>
                         <a:ext uri="{28A0092B-C50C-407E-A947-70E740481C1C}">
                           <a14:useLocalDpi xmlns:a14="http://schemas.microsoft.com/office/drawing/2010/main" val="0"/>
@@ -56638,8 +58938,8 @@
         <w:lastRenderedPageBreak/>
         <w:t>mixed，</w:t>
       </w:r>
-      <w:bookmarkStart w:id="55" w:name="OLE_LINK25"/>
-      <w:bookmarkStart w:id="56" w:name="OLE_LINK26"/>
+      <w:bookmarkStart w:id="59" w:name="OLE_LINK25"/>
+      <w:bookmarkStart w:id="60" w:name="OLE_LINK26"/>
       <w:r>
         <w:rPr>
           <w:b/>
@@ -56648,8 +58948,8 @@
         </w:rPr>
         <w:t>related</w:t>
       </w:r>
-      <w:bookmarkEnd w:id="55"/>
-      <w:bookmarkEnd w:id="56"/>
+      <w:bookmarkEnd w:id="59"/>
+      <w:bookmarkEnd w:id="60"/>
       <w:r>
         <w:rPr>
           <w:b/>
@@ -56689,7 +58989,7 @@
                     </pic:cNvPicPr>
                   </pic:nvPicPr>
                   <pic:blipFill>
-                    <a:blip r:embed="rId125">
+                    <a:blip r:embed="rId128">
                       <a:extLst>
                         <a:ext uri="{28A0092B-C50C-407E-A947-70E740481C1C}">
                           <a14:useLocalDpi xmlns:a14="http://schemas.microsoft.com/office/drawing/2010/main" val="0"/>
@@ -58172,7 +60472,7 @@
           <w:numId w:val="19"/>
         </w:numPr>
       </w:pPr>
-      <w:bookmarkStart w:id="57" w:name="OLE_LINK24"/>
+      <w:bookmarkStart w:id="61" w:name="OLE_LINK24"/>
       <w:r>
         <w:rPr>
           <w:rFonts w:hint="eastAsia"/>
@@ -58194,7 +60494,7 @@
         <w:t>的邮件</w:t>
       </w:r>
     </w:p>
-    <w:bookmarkEnd w:id="57"/>
+    <w:bookmarkEnd w:id="61"/>
     <w:p>
       <w:pPr>
         <w:ind w:firstLineChars="200" w:firstLine="480"/>
@@ -60192,7 +62492,7 @@
                     <pic:cNvPicPr/>
                   </pic:nvPicPr>
                   <pic:blipFill>
-                    <a:blip r:embed="rId126"/>
+                    <a:blip r:embed="rId129"/>
                     <a:stretch>
                       <a:fillRect/>
                     </a:stretch>
@@ -60264,7 +62564,7 @@
                     <pic:cNvPicPr/>
                   </pic:nvPicPr>
                   <pic:blipFill>
-                    <a:blip r:embed="rId127"/>
+                    <a:blip r:embed="rId130"/>
                     <a:stretch>
                       <a:fillRect/>
                     </a:stretch>
@@ -60369,7 +62669,7 @@
                     <pic:cNvPicPr/>
                   </pic:nvPicPr>
                   <pic:blipFill>
-                    <a:blip r:embed="rId128"/>
+                    <a:blip r:embed="rId131"/>
                     <a:stretch>
                       <a:fillRect/>
                     </a:stretch>
@@ -60637,7 +62937,7 @@
           <w:bdr w:val="none" w:sz="0" w:space="0" w:color="auto" w:frame="1"/>
         </w:rPr>
       </w:pPr>
-      <w:bookmarkStart w:id="58" w:name="OLE_LINK28"/>
+      <w:bookmarkStart w:id="62" w:name="OLE_LINK28"/>
       <w:r>
         <w:rPr>
           <w:rStyle w:val="a9"/>
@@ -60649,7 +62949,7 @@
         <w:t>接受流程</w:t>
       </w:r>
     </w:p>
-    <w:bookmarkEnd w:id="58"/>
+    <w:bookmarkEnd w:id="62"/>
     <w:p>
       <w:r>
         <w:rPr>
@@ -60673,7 +62973,7 @@
                     </pic:cNvPicPr>
                   </pic:nvPicPr>
                   <pic:blipFill>
-                    <a:blip r:embed="rId129">
+                    <a:blip r:embed="rId132">
                       <a:extLst>
                         <a:ext uri="{28A0092B-C50C-407E-A947-70E740481C1C}">
                           <a14:useLocalDpi xmlns:a14="http://schemas.microsoft.com/office/drawing/2010/main" val="0"/>
@@ -61054,7 +63354,7 @@
                     <pic:cNvPicPr/>
                   </pic:nvPicPr>
                   <pic:blipFill>
-                    <a:blip r:embed="rId130"/>
+                    <a:blip r:embed="rId133"/>
                     <a:stretch>
                       <a:fillRect/>
                     </a:stretch>
@@ -61191,8 +63491,8 @@
         </w:rPr>
         <w:t>：</w:t>
       </w:r>
-      <w:bookmarkStart w:id="59" w:name="OLE_LINK18"/>
-      <w:bookmarkStart w:id="60" w:name="OLE_LINK19"/>
+      <w:bookmarkStart w:id="63" w:name="OLE_LINK18"/>
+      <w:bookmarkStart w:id="64" w:name="OLE_LINK19"/>
       <w:r>
         <w:rPr>
           <w:color w:val="FF0000"/>
@@ -61200,8 +63500,8 @@
         </w:rPr>
         <w:t>m17601377795@163.com</w:t>
       </w:r>
-      <w:bookmarkEnd w:id="59"/>
-      <w:bookmarkEnd w:id="60"/>
+      <w:bookmarkEnd w:id="63"/>
+      <w:bookmarkEnd w:id="64"/>
     </w:p>
     <w:p>
       <w:pPr>
@@ -61260,7 +63560,7 @@
         </w:rPr>
         <w:t>密码：</w:t>
       </w:r>
-      <w:bookmarkStart w:id="61" w:name="OLE_LINK20"/>
+      <w:bookmarkStart w:id="65" w:name="OLE_LINK20"/>
       <w:r>
         <w:rPr>
           <w:rFonts w:hint="eastAsia"/>
@@ -61277,7 +63577,7 @@
         <w:t>520</w:t>
       </w:r>
     </w:p>
-    <w:bookmarkEnd w:id="61"/>
+    <w:bookmarkEnd w:id="65"/>
     <w:p>
       <w:pPr>
         <w:pStyle w:val="a7"/>
@@ -61302,8 +63602,8 @@
         </w:rPr>
         <w:t>ase64：</w:t>
       </w:r>
-      <w:bookmarkStart w:id="62" w:name="OLE_LINK16"/>
-      <w:bookmarkStart w:id="63" w:name="OLE_LINK17"/>
+      <w:bookmarkStart w:id="66" w:name="OLE_LINK16"/>
+      <w:bookmarkStart w:id="67" w:name="OLE_LINK17"/>
       <w:r>
         <w:rPr>
           <w:color w:val="FF0000"/>
@@ -61311,8 +63611,8 @@
         </w:rPr>
         <w:t>bG9uZzUyMA==</w:t>
       </w:r>
-      <w:bookmarkEnd w:id="62"/>
-      <w:bookmarkEnd w:id="63"/>
+      <w:bookmarkEnd w:id="66"/>
+      <w:bookmarkEnd w:id="67"/>
     </w:p>
     <w:p>
       <w:pPr>
@@ -62291,6 +64591,119 @@
     </w:lvl>
   </w:abstractNum>
   <w:abstractNum w:abstractNumId="8" w15:restartNumberingAfterBreak="0">
+    <w:nsid w:val="14680E51"/>
+    <w:multiLevelType w:val="hybridMultilevel"/>
+    <w:tmpl w:val="C6E6123C"/>
+    <w:lvl w:ilvl="0" w:tplc="04090001">
+      <w:start w:val="1"/>
+      <w:numFmt w:val="bullet"/>
+      <w:lvlText w:val=""/>
+      <w:lvlJc w:val="left"/>
+      <w:pPr>
+        <w:ind w:left="420" w:hanging="420"/>
+      </w:pPr>
+      <w:rPr>
+        <w:rFonts w:ascii="Wingdings" w:hAnsi="Wingdings" w:hint="default"/>
+      </w:rPr>
+    </w:lvl>
+    <w:lvl w:ilvl="1" w:tplc="04090003">
+      <w:start w:val="1"/>
+      <w:numFmt w:val="bullet"/>
+      <w:lvlText w:val=""/>
+      <w:lvlJc w:val="left"/>
+      <w:pPr>
+        <w:ind w:left="840" w:hanging="420"/>
+      </w:pPr>
+      <w:rPr>
+        <w:rFonts w:ascii="Wingdings" w:hAnsi="Wingdings" w:hint="default"/>
+      </w:rPr>
+    </w:lvl>
+    <w:lvl w:ilvl="2" w:tplc="04090005">
+      <w:start w:val="1"/>
+      <w:numFmt w:val="bullet"/>
+      <w:lvlText w:val=""/>
+      <w:lvlJc w:val="left"/>
+      <w:pPr>
+        <w:ind w:left="1260" w:hanging="420"/>
+      </w:pPr>
+      <w:rPr>
+        <w:rFonts w:ascii="Wingdings" w:hAnsi="Wingdings" w:hint="default"/>
+      </w:rPr>
+    </w:lvl>
+    <w:lvl w:ilvl="3" w:tplc="04090001" w:tentative="1">
+      <w:start w:val="1"/>
+      <w:numFmt w:val="bullet"/>
+      <w:lvlText w:val=""/>
+      <w:lvlJc w:val="left"/>
+      <w:pPr>
+        <w:ind w:left="1680" w:hanging="420"/>
+      </w:pPr>
+      <w:rPr>
+        <w:rFonts w:ascii="Wingdings" w:hAnsi="Wingdings" w:hint="default"/>
+      </w:rPr>
+    </w:lvl>
+    <w:lvl w:ilvl="4" w:tplc="04090003" w:tentative="1">
+      <w:start w:val="1"/>
+      <w:numFmt w:val="bullet"/>
+      <w:lvlText w:val=""/>
+      <w:lvlJc w:val="left"/>
+      <w:pPr>
+        <w:ind w:left="2100" w:hanging="420"/>
+      </w:pPr>
+      <w:rPr>
+        <w:rFonts w:ascii="Wingdings" w:hAnsi="Wingdings" w:hint="default"/>
+      </w:rPr>
+    </w:lvl>
+    <w:lvl w:ilvl="5" w:tplc="04090005" w:tentative="1">
+      <w:start w:val="1"/>
+      <w:numFmt w:val="bullet"/>
+      <w:lvlText w:val=""/>
+      <w:lvlJc w:val="left"/>
+      <w:pPr>
+        <w:ind w:left="2520" w:hanging="420"/>
+      </w:pPr>
+      <w:rPr>
+        <w:rFonts w:ascii="Wingdings" w:hAnsi="Wingdings" w:hint="default"/>
+      </w:rPr>
+    </w:lvl>
+    <w:lvl w:ilvl="6" w:tplc="04090001" w:tentative="1">
+      <w:start w:val="1"/>
+      <w:numFmt w:val="bullet"/>
+      <w:lvlText w:val=""/>
+      <w:lvlJc w:val="left"/>
+      <w:pPr>
+        <w:ind w:left="2940" w:hanging="420"/>
+      </w:pPr>
+      <w:rPr>
+        <w:rFonts w:ascii="Wingdings" w:hAnsi="Wingdings" w:hint="default"/>
+      </w:rPr>
+    </w:lvl>
+    <w:lvl w:ilvl="7" w:tplc="04090003" w:tentative="1">
+      <w:start w:val="1"/>
+      <w:numFmt w:val="bullet"/>
+      <w:lvlText w:val=""/>
+      <w:lvlJc w:val="left"/>
+      <w:pPr>
+        <w:ind w:left="3360" w:hanging="420"/>
+      </w:pPr>
+      <w:rPr>
+        <w:rFonts w:ascii="Wingdings" w:hAnsi="Wingdings" w:hint="default"/>
+      </w:rPr>
+    </w:lvl>
+    <w:lvl w:ilvl="8" w:tplc="04090005" w:tentative="1">
+      <w:start w:val="1"/>
+      <w:numFmt w:val="bullet"/>
+      <w:lvlText w:val=""/>
+      <w:lvlJc w:val="left"/>
+      <w:pPr>
+        <w:ind w:left="3780" w:hanging="420"/>
+      </w:pPr>
+      <w:rPr>
+        <w:rFonts w:ascii="Wingdings" w:hAnsi="Wingdings" w:hint="default"/>
+      </w:rPr>
+    </w:lvl>
+  </w:abstractNum>
+  <w:abstractNum w:abstractNumId="9" w15:restartNumberingAfterBreak="0">
     <w:nsid w:val="18D019A8"/>
     <w:multiLevelType w:val="hybridMultilevel"/>
     <w:tmpl w:val="291A4C14"/>
@@ -62379,7 +64792,7 @@
       </w:pPr>
     </w:lvl>
   </w:abstractNum>
-  <w:abstractNum w:abstractNumId="9" w15:restartNumberingAfterBreak="0">
+  <w:abstractNum w:abstractNumId="10" w15:restartNumberingAfterBreak="0">
     <w:nsid w:val="19EA6A86"/>
     <w:multiLevelType w:val="hybridMultilevel"/>
     <w:tmpl w:val="ABA6A29E"/>
@@ -62494,7 +64907,7 @@
       </w:rPr>
     </w:lvl>
   </w:abstractNum>
-  <w:abstractNum w:abstractNumId="10" w15:restartNumberingAfterBreak="0">
+  <w:abstractNum w:abstractNumId="11" w15:restartNumberingAfterBreak="0">
     <w:nsid w:val="1A7354BB"/>
     <w:multiLevelType w:val="hybridMultilevel"/>
     <w:tmpl w:val="2508E91A"/>
@@ -62583,7 +64996,7 @@
       </w:pPr>
     </w:lvl>
   </w:abstractNum>
-  <w:abstractNum w:abstractNumId="11" w15:restartNumberingAfterBreak="0">
+  <w:abstractNum w:abstractNumId="12" w15:restartNumberingAfterBreak="0">
     <w:nsid w:val="1B56605F"/>
     <w:multiLevelType w:val="hybridMultilevel"/>
     <w:tmpl w:val="F1E476DE"/>
@@ -62696,7 +65109,7 @@
       </w:rPr>
     </w:lvl>
   </w:abstractNum>
-  <w:abstractNum w:abstractNumId="12" w15:restartNumberingAfterBreak="0">
+  <w:abstractNum w:abstractNumId="13" w15:restartNumberingAfterBreak="0">
     <w:nsid w:val="1E2B1677"/>
     <w:multiLevelType w:val="hybridMultilevel"/>
     <w:tmpl w:val="7966A388"/>
@@ -62786,7 +65199,7 @@
       </w:pPr>
     </w:lvl>
   </w:abstractNum>
-  <w:abstractNum w:abstractNumId="13" w15:restartNumberingAfterBreak="0">
+  <w:abstractNum w:abstractNumId="14" w15:restartNumberingAfterBreak="0">
     <w:nsid w:val="1F372F6A"/>
     <w:multiLevelType w:val="hybridMultilevel"/>
     <w:tmpl w:val="84AE75A6"/>
@@ -62899,7 +65312,120 @@
       </w:rPr>
     </w:lvl>
   </w:abstractNum>
-  <w:abstractNum w:abstractNumId="14" w15:restartNumberingAfterBreak="0">
+  <w:abstractNum w:abstractNumId="15" w15:restartNumberingAfterBreak="0">
+    <w:nsid w:val="2E291D32"/>
+    <w:multiLevelType w:val="hybridMultilevel"/>
+    <w:tmpl w:val="6E68E7AA"/>
+    <w:lvl w:ilvl="0" w:tplc="04090001">
+      <w:start w:val="1"/>
+      <w:numFmt w:val="bullet"/>
+      <w:lvlText w:val=""/>
+      <w:lvlJc w:val="left"/>
+      <w:pPr>
+        <w:ind w:left="420" w:hanging="420"/>
+      </w:pPr>
+      <w:rPr>
+        <w:rFonts w:ascii="Wingdings" w:hAnsi="Wingdings" w:hint="default"/>
+      </w:rPr>
+    </w:lvl>
+    <w:lvl w:ilvl="1" w:tplc="04090003">
+      <w:start w:val="1"/>
+      <w:numFmt w:val="bullet"/>
+      <w:lvlText w:val=""/>
+      <w:lvlJc w:val="left"/>
+      <w:pPr>
+        <w:ind w:left="840" w:hanging="420"/>
+      </w:pPr>
+      <w:rPr>
+        <w:rFonts w:ascii="Wingdings" w:hAnsi="Wingdings" w:hint="default"/>
+      </w:rPr>
+    </w:lvl>
+    <w:lvl w:ilvl="2" w:tplc="04090005">
+      <w:start w:val="1"/>
+      <w:numFmt w:val="bullet"/>
+      <w:lvlText w:val=""/>
+      <w:lvlJc w:val="left"/>
+      <w:pPr>
+        <w:ind w:left="1260" w:hanging="420"/>
+      </w:pPr>
+      <w:rPr>
+        <w:rFonts w:ascii="Wingdings" w:hAnsi="Wingdings" w:hint="default"/>
+      </w:rPr>
+    </w:lvl>
+    <w:lvl w:ilvl="3" w:tplc="04090001" w:tentative="1">
+      <w:start w:val="1"/>
+      <w:numFmt w:val="bullet"/>
+      <w:lvlText w:val=""/>
+      <w:lvlJc w:val="left"/>
+      <w:pPr>
+        <w:ind w:left="1680" w:hanging="420"/>
+      </w:pPr>
+      <w:rPr>
+        <w:rFonts w:ascii="Wingdings" w:hAnsi="Wingdings" w:hint="default"/>
+      </w:rPr>
+    </w:lvl>
+    <w:lvl w:ilvl="4" w:tplc="04090003" w:tentative="1">
+      <w:start w:val="1"/>
+      <w:numFmt w:val="bullet"/>
+      <w:lvlText w:val=""/>
+      <w:lvlJc w:val="left"/>
+      <w:pPr>
+        <w:ind w:left="2100" w:hanging="420"/>
+      </w:pPr>
+      <w:rPr>
+        <w:rFonts w:ascii="Wingdings" w:hAnsi="Wingdings" w:hint="default"/>
+      </w:rPr>
+    </w:lvl>
+    <w:lvl w:ilvl="5" w:tplc="04090005" w:tentative="1">
+      <w:start w:val="1"/>
+      <w:numFmt w:val="bullet"/>
+      <w:lvlText w:val=""/>
+      <w:lvlJc w:val="left"/>
+      <w:pPr>
+        <w:ind w:left="2520" w:hanging="420"/>
+      </w:pPr>
+      <w:rPr>
+        <w:rFonts w:ascii="Wingdings" w:hAnsi="Wingdings" w:hint="default"/>
+      </w:rPr>
+    </w:lvl>
+    <w:lvl w:ilvl="6" w:tplc="04090001" w:tentative="1">
+      <w:start w:val="1"/>
+      <w:numFmt w:val="bullet"/>
+      <w:lvlText w:val=""/>
+      <w:lvlJc w:val="left"/>
+      <w:pPr>
+        <w:ind w:left="2940" w:hanging="420"/>
+      </w:pPr>
+      <w:rPr>
+        <w:rFonts w:ascii="Wingdings" w:hAnsi="Wingdings" w:hint="default"/>
+      </w:rPr>
+    </w:lvl>
+    <w:lvl w:ilvl="7" w:tplc="04090003" w:tentative="1">
+      <w:start w:val="1"/>
+      <w:numFmt w:val="bullet"/>
+      <w:lvlText w:val=""/>
+      <w:lvlJc w:val="left"/>
+      <w:pPr>
+        <w:ind w:left="3360" w:hanging="420"/>
+      </w:pPr>
+      <w:rPr>
+        <w:rFonts w:ascii="Wingdings" w:hAnsi="Wingdings" w:hint="default"/>
+      </w:rPr>
+    </w:lvl>
+    <w:lvl w:ilvl="8" w:tplc="04090005" w:tentative="1">
+      <w:start w:val="1"/>
+      <w:numFmt w:val="bullet"/>
+      <w:lvlText w:val=""/>
+      <w:lvlJc w:val="left"/>
+      <w:pPr>
+        <w:ind w:left="3780" w:hanging="420"/>
+      </w:pPr>
+      <w:rPr>
+        <w:rFonts w:ascii="Wingdings" w:hAnsi="Wingdings" w:hint="default"/>
+      </w:rPr>
+    </w:lvl>
+  </w:abstractNum>
+  <w:abstractNum w:abstractNumId="16" w15:restartNumberingAfterBreak="0">
     <w:nsid w:val="2EBF7F55"/>
     <w:multiLevelType w:val="hybridMultilevel"/>
     <w:tmpl w:val="5C164B88"/>
@@ -63012,7 +65538,7 @@
       </w:rPr>
     </w:lvl>
   </w:abstractNum>
-  <w:abstractNum w:abstractNumId="15" w15:restartNumberingAfterBreak="0">
+  <w:abstractNum w:abstractNumId="17" w15:restartNumberingAfterBreak="0">
     <w:nsid w:val="30D776AB"/>
     <w:multiLevelType w:val="hybridMultilevel"/>
     <w:tmpl w:val="14C2C09C"/>
@@ -63103,7 +65629,7 @@
       </w:pPr>
     </w:lvl>
   </w:abstractNum>
-  <w:abstractNum w:abstractNumId="16" w15:restartNumberingAfterBreak="0">
+  <w:abstractNum w:abstractNumId="18" w15:restartNumberingAfterBreak="0">
     <w:nsid w:val="320064B5"/>
     <w:multiLevelType w:val="hybridMultilevel"/>
     <w:tmpl w:val="92EA9A02"/>
@@ -63217,7 +65743,7 @@
       </w:rPr>
     </w:lvl>
   </w:abstractNum>
-  <w:abstractNum w:abstractNumId="17" w15:restartNumberingAfterBreak="0">
+  <w:abstractNum w:abstractNumId="19" w15:restartNumberingAfterBreak="0">
     <w:nsid w:val="32F76B72"/>
     <w:multiLevelType w:val="hybridMultilevel"/>
     <w:tmpl w:val="9814D926"/>
@@ -63330,7 +65856,7 @@
       </w:rPr>
     </w:lvl>
   </w:abstractNum>
-  <w:abstractNum w:abstractNumId="18" w15:restartNumberingAfterBreak="0">
+  <w:abstractNum w:abstractNumId="20" w15:restartNumberingAfterBreak="0">
     <w:nsid w:val="361F7B08"/>
     <w:multiLevelType w:val="hybridMultilevel"/>
     <w:tmpl w:val="46045DCE"/>
@@ -63419,7 +65945,7 @@
       </w:pPr>
     </w:lvl>
   </w:abstractNum>
-  <w:abstractNum w:abstractNumId="19" w15:restartNumberingAfterBreak="0">
+  <w:abstractNum w:abstractNumId="21" w15:restartNumberingAfterBreak="0">
     <w:nsid w:val="37E750D0"/>
     <w:multiLevelType w:val="hybridMultilevel"/>
     <w:tmpl w:val="D15AEF98"/>
@@ -63508,7 +66034,7 @@
       </w:pPr>
     </w:lvl>
   </w:abstractNum>
-  <w:abstractNum w:abstractNumId="20" w15:restartNumberingAfterBreak="0">
+  <w:abstractNum w:abstractNumId="22" w15:restartNumberingAfterBreak="0">
     <w:nsid w:val="39FA6C09"/>
     <w:multiLevelType w:val="hybridMultilevel"/>
     <w:tmpl w:val="CAEC373C"/>
@@ -63621,7 +66147,7 @@
       </w:rPr>
     </w:lvl>
   </w:abstractNum>
-  <w:abstractNum w:abstractNumId="21" w15:restartNumberingAfterBreak="0">
+  <w:abstractNum w:abstractNumId="23" w15:restartNumberingAfterBreak="0">
     <w:nsid w:val="3D1C266E"/>
     <w:multiLevelType w:val="hybridMultilevel"/>
     <w:tmpl w:val="CF1280D2"/>
@@ -63710,7 +66236,7 @@
       </w:pPr>
     </w:lvl>
   </w:abstractNum>
-  <w:abstractNum w:abstractNumId="22" w15:restartNumberingAfterBreak="0">
+  <w:abstractNum w:abstractNumId="24" w15:restartNumberingAfterBreak="0">
     <w:nsid w:val="3D220BC2"/>
     <w:multiLevelType w:val="hybridMultilevel"/>
     <w:tmpl w:val="CD2825E6"/>
@@ -63801,7 +66327,7 @@
       </w:pPr>
     </w:lvl>
   </w:abstractNum>
-  <w:abstractNum w:abstractNumId="23" w15:restartNumberingAfterBreak="0">
+  <w:abstractNum w:abstractNumId="25" w15:restartNumberingAfterBreak="0">
     <w:nsid w:val="42A035AA"/>
     <w:multiLevelType w:val="hybridMultilevel"/>
     <w:tmpl w:val="9718017C"/>
@@ -63890,7 +66416,7 @@
       </w:pPr>
     </w:lvl>
   </w:abstractNum>
-  <w:abstractNum w:abstractNumId="24" w15:restartNumberingAfterBreak="0">
+  <w:abstractNum w:abstractNumId="26" w15:restartNumberingAfterBreak="0">
     <w:nsid w:val="433B746B"/>
     <w:multiLevelType w:val="multilevel"/>
     <w:tmpl w:val="E6F8738C"/>
@@ -64039,7 +66565,7 @@
       </w:rPr>
     </w:lvl>
   </w:abstractNum>
-  <w:abstractNum w:abstractNumId="25" w15:restartNumberingAfterBreak="0">
+  <w:abstractNum w:abstractNumId="27" w15:restartNumberingAfterBreak="0">
     <w:nsid w:val="451F75FC"/>
     <w:multiLevelType w:val="hybridMultilevel"/>
     <w:tmpl w:val="EEC8124A"/>
@@ -64128,7 +66654,7 @@
       </w:pPr>
     </w:lvl>
   </w:abstractNum>
-  <w:abstractNum w:abstractNumId="26" w15:restartNumberingAfterBreak="0">
+  <w:abstractNum w:abstractNumId="28" w15:restartNumberingAfterBreak="0">
     <w:nsid w:val="45B86181"/>
     <w:multiLevelType w:val="hybridMultilevel"/>
     <w:tmpl w:val="C652D5BC"/>
@@ -64241,743 +66767,10 @@
       </w:rPr>
     </w:lvl>
   </w:abstractNum>
-  <w:abstractNum w:abstractNumId="27" w15:restartNumberingAfterBreak="0">
-    <w:nsid w:val="4A7E1A0C"/>
-    <w:multiLevelType w:val="hybridMultilevel"/>
-    <w:tmpl w:val="DA326AF8"/>
-    <w:lvl w:ilvl="0" w:tplc="64847D64">
-      <w:start w:val="1"/>
-      <w:numFmt w:val="decimal"/>
-      <w:lvlText w:val="%1."/>
-      <w:lvlJc w:val="left"/>
-      <w:pPr>
-        <w:ind w:left="360" w:hanging="360"/>
-      </w:pPr>
-      <w:rPr>
-        <w:rFonts w:hint="default"/>
-      </w:rPr>
-    </w:lvl>
-    <w:lvl w:ilvl="1" w:tplc="04090019" w:tentative="1">
-      <w:start w:val="1"/>
-      <w:numFmt w:val="lowerLetter"/>
-      <w:lvlText w:val="%2)"/>
-      <w:lvlJc w:val="left"/>
-      <w:pPr>
-        <w:ind w:left="840" w:hanging="420"/>
-      </w:pPr>
-    </w:lvl>
-    <w:lvl w:ilvl="2" w:tplc="0409001B" w:tentative="1">
-      <w:start w:val="1"/>
-      <w:numFmt w:val="lowerRoman"/>
-      <w:lvlText w:val="%3."/>
-      <w:lvlJc w:val="right"/>
-      <w:pPr>
-        <w:ind w:left="1260" w:hanging="420"/>
-      </w:pPr>
-    </w:lvl>
-    <w:lvl w:ilvl="3" w:tplc="0409000F" w:tentative="1">
-      <w:start w:val="1"/>
-      <w:numFmt w:val="decimal"/>
-      <w:lvlText w:val="%4."/>
-      <w:lvlJc w:val="left"/>
-      <w:pPr>
-        <w:ind w:left="1680" w:hanging="420"/>
-      </w:pPr>
-    </w:lvl>
-    <w:lvl w:ilvl="4" w:tplc="04090019" w:tentative="1">
-      <w:start w:val="1"/>
-      <w:numFmt w:val="lowerLetter"/>
-      <w:lvlText w:val="%5)"/>
-      <w:lvlJc w:val="left"/>
-      <w:pPr>
-        <w:ind w:left="2100" w:hanging="420"/>
-      </w:pPr>
-    </w:lvl>
-    <w:lvl w:ilvl="5" w:tplc="0409001B" w:tentative="1">
-      <w:start w:val="1"/>
-      <w:numFmt w:val="lowerRoman"/>
-      <w:lvlText w:val="%6."/>
-      <w:lvlJc w:val="right"/>
-      <w:pPr>
-        <w:ind w:left="2520" w:hanging="420"/>
-      </w:pPr>
-    </w:lvl>
-    <w:lvl w:ilvl="6" w:tplc="0409000F" w:tentative="1">
-      <w:start w:val="1"/>
-      <w:numFmt w:val="decimal"/>
-      <w:lvlText w:val="%7."/>
-      <w:lvlJc w:val="left"/>
-      <w:pPr>
-        <w:ind w:left="2940" w:hanging="420"/>
-      </w:pPr>
-    </w:lvl>
-    <w:lvl w:ilvl="7" w:tplc="04090019" w:tentative="1">
-      <w:start w:val="1"/>
-      <w:numFmt w:val="lowerLetter"/>
-      <w:lvlText w:val="%8)"/>
-      <w:lvlJc w:val="left"/>
-      <w:pPr>
-        <w:ind w:left="3360" w:hanging="420"/>
-      </w:pPr>
-    </w:lvl>
-    <w:lvl w:ilvl="8" w:tplc="0409001B" w:tentative="1">
-      <w:start w:val="1"/>
-      <w:numFmt w:val="lowerRoman"/>
-      <w:lvlText w:val="%9."/>
-      <w:lvlJc w:val="right"/>
-      <w:pPr>
-        <w:ind w:left="3780" w:hanging="420"/>
-      </w:pPr>
-    </w:lvl>
-  </w:abstractNum>
-  <w:abstractNum w:abstractNumId="28" w15:restartNumberingAfterBreak="0">
-    <w:nsid w:val="4AF9764F"/>
-    <w:multiLevelType w:val="hybridMultilevel"/>
-    <w:tmpl w:val="42760488"/>
-    <w:lvl w:ilvl="0" w:tplc="422041FA">
-      <w:start w:val="1"/>
-      <w:numFmt w:val="decimal"/>
-      <w:lvlText w:val="%1."/>
-      <w:lvlJc w:val="left"/>
-      <w:pPr>
-        <w:ind w:left="360" w:hanging="360"/>
-      </w:pPr>
-      <w:rPr>
-        <w:rFonts w:hint="default"/>
-      </w:rPr>
-    </w:lvl>
-    <w:lvl w:ilvl="1" w:tplc="04090019" w:tentative="1">
-      <w:start w:val="1"/>
-      <w:numFmt w:val="lowerLetter"/>
-      <w:lvlText w:val="%2)"/>
-      <w:lvlJc w:val="left"/>
-      <w:pPr>
-        <w:ind w:left="840" w:hanging="420"/>
-      </w:pPr>
-    </w:lvl>
-    <w:lvl w:ilvl="2" w:tplc="0409001B" w:tentative="1">
-      <w:start w:val="1"/>
-      <w:numFmt w:val="lowerRoman"/>
-      <w:lvlText w:val="%3."/>
-      <w:lvlJc w:val="right"/>
-      <w:pPr>
-        <w:ind w:left="1260" w:hanging="420"/>
-      </w:pPr>
-    </w:lvl>
-    <w:lvl w:ilvl="3" w:tplc="0409000F" w:tentative="1">
-      <w:start w:val="1"/>
-      <w:numFmt w:val="decimal"/>
-      <w:lvlText w:val="%4."/>
-      <w:lvlJc w:val="left"/>
-      <w:pPr>
-        <w:ind w:left="1680" w:hanging="420"/>
-      </w:pPr>
-    </w:lvl>
-    <w:lvl w:ilvl="4" w:tplc="04090019" w:tentative="1">
-      <w:start w:val="1"/>
-      <w:numFmt w:val="lowerLetter"/>
-      <w:lvlText w:val="%5)"/>
-      <w:lvlJc w:val="left"/>
-      <w:pPr>
-        <w:ind w:left="2100" w:hanging="420"/>
-      </w:pPr>
-    </w:lvl>
-    <w:lvl w:ilvl="5" w:tplc="0409001B" w:tentative="1">
-      <w:start w:val="1"/>
-      <w:numFmt w:val="lowerRoman"/>
-      <w:lvlText w:val="%6."/>
-      <w:lvlJc w:val="right"/>
-      <w:pPr>
-        <w:ind w:left="2520" w:hanging="420"/>
-      </w:pPr>
-    </w:lvl>
-    <w:lvl w:ilvl="6" w:tplc="0409000F" w:tentative="1">
-      <w:start w:val="1"/>
-      <w:numFmt w:val="decimal"/>
-      <w:lvlText w:val="%7."/>
-      <w:lvlJc w:val="left"/>
-      <w:pPr>
-        <w:ind w:left="2940" w:hanging="420"/>
-      </w:pPr>
-    </w:lvl>
-    <w:lvl w:ilvl="7" w:tplc="04090019" w:tentative="1">
-      <w:start w:val="1"/>
-      <w:numFmt w:val="lowerLetter"/>
-      <w:lvlText w:val="%8)"/>
-      <w:lvlJc w:val="left"/>
-      <w:pPr>
-        <w:ind w:left="3360" w:hanging="420"/>
-      </w:pPr>
-    </w:lvl>
-    <w:lvl w:ilvl="8" w:tplc="0409001B" w:tentative="1">
-      <w:start w:val="1"/>
-      <w:numFmt w:val="lowerRoman"/>
-      <w:lvlText w:val="%9."/>
-      <w:lvlJc w:val="right"/>
-      <w:pPr>
-        <w:ind w:left="3780" w:hanging="420"/>
-      </w:pPr>
-    </w:lvl>
-  </w:abstractNum>
   <w:abstractNum w:abstractNumId="29" w15:restartNumberingAfterBreak="0">
-    <w:nsid w:val="4B3A47D3"/>
-    <w:multiLevelType w:val="hybridMultilevel"/>
-    <w:tmpl w:val="22D6CD66"/>
-    <w:lvl w:ilvl="0" w:tplc="82FC76FC">
-      <w:start w:val="1"/>
-      <w:numFmt w:val="decimal"/>
-      <w:lvlText w:val="%1."/>
-      <w:lvlJc w:val="left"/>
-      <w:pPr>
-        <w:ind w:left="360" w:hanging="360"/>
-      </w:pPr>
-      <w:rPr>
-        <w:rFonts w:hint="default"/>
-      </w:rPr>
-    </w:lvl>
-    <w:lvl w:ilvl="1" w:tplc="04090019" w:tentative="1">
-      <w:start w:val="1"/>
-      <w:numFmt w:val="lowerLetter"/>
-      <w:lvlText w:val="%2)"/>
-      <w:lvlJc w:val="left"/>
-      <w:pPr>
-        <w:ind w:left="840" w:hanging="420"/>
-      </w:pPr>
-    </w:lvl>
-    <w:lvl w:ilvl="2" w:tplc="0409001B" w:tentative="1">
-      <w:start w:val="1"/>
-      <w:numFmt w:val="lowerRoman"/>
-      <w:lvlText w:val="%3."/>
-      <w:lvlJc w:val="right"/>
-      <w:pPr>
-        <w:ind w:left="1260" w:hanging="420"/>
-      </w:pPr>
-    </w:lvl>
-    <w:lvl w:ilvl="3" w:tplc="0409000F" w:tentative="1">
-      <w:start w:val="1"/>
-      <w:numFmt w:val="decimal"/>
-      <w:lvlText w:val="%4."/>
-      <w:lvlJc w:val="left"/>
-      <w:pPr>
-        <w:ind w:left="1680" w:hanging="420"/>
-      </w:pPr>
-    </w:lvl>
-    <w:lvl w:ilvl="4" w:tplc="04090019" w:tentative="1">
-      <w:start w:val="1"/>
-      <w:numFmt w:val="lowerLetter"/>
-      <w:lvlText w:val="%5)"/>
-      <w:lvlJc w:val="left"/>
-      <w:pPr>
-        <w:ind w:left="2100" w:hanging="420"/>
-      </w:pPr>
-    </w:lvl>
-    <w:lvl w:ilvl="5" w:tplc="0409001B" w:tentative="1">
-      <w:start w:val="1"/>
-      <w:numFmt w:val="lowerRoman"/>
-      <w:lvlText w:val="%6."/>
-      <w:lvlJc w:val="right"/>
-      <w:pPr>
-        <w:ind w:left="2520" w:hanging="420"/>
-      </w:pPr>
-    </w:lvl>
-    <w:lvl w:ilvl="6" w:tplc="0409000F" w:tentative="1">
-      <w:start w:val="1"/>
-      <w:numFmt w:val="decimal"/>
-      <w:lvlText w:val="%7."/>
-      <w:lvlJc w:val="left"/>
-      <w:pPr>
-        <w:ind w:left="2940" w:hanging="420"/>
-      </w:pPr>
-    </w:lvl>
-    <w:lvl w:ilvl="7" w:tplc="04090019" w:tentative="1">
-      <w:start w:val="1"/>
-      <w:numFmt w:val="lowerLetter"/>
-      <w:lvlText w:val="%8)"/>
-      <w:lvlJc w:val="left"/>
-      <w:pPr>
-        <w:ind w:left="3360" w:hanging="420"/>
-      </w:pPr>
-    </w:lvl>
-    <w:lvl w:ilvl="8" w:tplc="0409001B" w:tentative="1">
-      <w:start w:val="1"/>
-      <w:numFmt w:val="lowerRoman"/>
-      <w:lvlText w:val="%9."/>
-      <w:lvlJc w:val="right"/>
-      <w:pPr>
-        <w:ind w:left="3780" w:hanging="420"/>
-      </w:pPr>
-    </w:lvl>
-  </w:abstractNum>
-  <w:abstractNum w:abstractNumId="30" w15:restartNumberingAfterBreak="0">
-    <w:nsid w:val="4C34230E"/>
-    <w:multiLevelType w:val="hybridMultilevel"/>
-    <w:tmpl w:val="021E9488"/>
-    <w:lvl w:ilvl="0" w:tplc="04090017">
-      <w:start w:val="1"/>
-      <w:numFmt w:val="chineseCountingThousand"/>
-      <w:lvlText w:val="(%1)"/>
-      <w:lvlJc w:val="left"/>
-      <w:pPr>
-        <w:ind w:left="540" w:hanging="420"/>
-      </w:pPr>
-    </w:lvl>
-    <w:lvl w:ilvl="1" w:tplc="04090019" w:tentative="1">
-      <w:start w:val="1"/>
-      <w:numFmt w:val="lowerLetter"/>
-      <w:lvlText w:val="%2)"/>
-      <w:lvlJc w:val="left"/>
-      <w:pPr>
-        <w:ind w:left="960" w:hanging="420"/>
-      </w:pPr>
-    </w:lvl>
-    <w:lvl w:ilvl="2" w:tplc="0409001B" w:tentative="1">
-      <w:start w:val="1"/>
-      <w:numFmt w:val="lowerRoman"/>
-      <w:lvlText w:val="%3."/>
-      <w:lvlJc w:val="right"/>
-      <w:pPr>
-        <w:ind w:left="1380" w:hanging="420"/>
-      </w:pPr>
-    </w:lvl>
-    <w:lvl w:ilvl="3" w:tplc="0409000F" w:tentative="1">
-      <w:start w:val="1"/>
-      <w:numFmt w:val="decimal"/>
-      <w:lvlText w:val="%4."/>
-      <w:lvlJc w:val="left"/>
-      <w:pPr>
-        <w:ind w:left="1800" w:hanging="420"/>
-      </w:pPr>
-    </w:lvl>
-    <w:lvl w:ilvl="4" w:tplc="04090019" w:tentative="1">
-      <w:start w:val="1"/>
-      <w:numFmt w:val="lowerLetter"/>
-      <w:lvlText w:val="%5)"/>
-      <w:lvlJc w:val="left"/>
-      <w:pPr>
-        <w:ind w:left="2220" w:hanging="420"/>
-      </w:pPr>
-    </w:lvl>
-    <w:lvl w:ilvl="5" w:tplc="0409001B" w:tentative="1">
-      <w:start w:val="1"/>
-      <w:numFmt w:val="lowerRoman"/>
-      <w:lvlText w:val="%6."/>
-      <w:lvlJc w:val="right"/>
-      <w:pPr>
-        <w:ind w:left="2640" w:hanging="420"/>
-      </w:pPr>
-    </w:lvl>
-    <w:lvl w:ilvl="6" w:tplc="0409000F" w:tentative="1">
-      <w:start w:val="1"/>
-      <w:numFmt w:val="decimal"/>
-      <w:lvlText w:val="%7."/>
-      <w:lvlJc w:val="left"/>
-      <w:pPr>
-        <w:ind w:left="3060" w:hanging="420"/>
-      </w:pPr>
-    </w:lvl>
-    <w:lvl w:ilvl="7" w:tplc="04090019" w:tentative="1">
-      <w:start w:val="1"/>
-      <w:numFmt w:val="lowerLetter"/>
-      <w:lvlText w:val="%8)"/>
-      <w:lvlJc w:val="left"/>
-      <w:pPr>
-        <w:ind w:left="3480" w:hanging="420"/>
-      </w:pPr>
-    </w:lvl>
-    <w:lvl w:ilvl="8" w:tplc="0409001B" w:tentative="1">
-      <w:start w:val="1"/>
-      <w:numFmt w:val="lowerRoman"/>
-      <w:lvlText w:val="%9."/>
-      <w:lvlJc w:val="right"/>
-      <w:pPr>
-        <w:ind w:left="3900" w:hanging="420"/>
-      </w:pPr>
-    </w:lvl>
-  </w:abstractNum>
-  <w:abstractNum w:abstractNumId="31" w15:restartNumberingAfterBreak="0">
-    <w:nsid w:val="4CD67B3A"/>
-    <w:multiLevelType w:val="hybridMultilevel"/>
-    <w:tmpl w:val="6BCCE8B6"/>
-    <w:lvl w:ilvl="0" w:tplc="B3E03C40">
-      <w:start w:val="1"/>
-      <w:numFmt w:val="decimal"/>
-      <w:lvlText w:val="%1."/>
-      <w:lvlJc w:val="left"/>
-      <w:pPr>
-        <w:ind w:left="780" w:hanging="360"/>
-      </w:pPr>
-      <w:rPr>
-        <w:rFonts w:hint="default"/>
-      </w:rPr>
-    </w:lvl>
-    <w:lvl w:ilvl="1" w:tplc="04090019">
-      <w:start w:val="1"/>
-      <w:numFmt w:val="lowerLetter"/>
-      <w:lvlText w:val="%2)"/>
-      <w:lvlJc w:val="left"/>
-      <w:pPr>
-        <w:ind w:left="1260" w:hanging="420"/>
-      </w:pPr>
-    </w:lvl>
-    <w:lvl w:ilvl="2" w:tplc="0409001B">
-      <w:start w:val="1"/>
-      <w:numFmt w:val="lowerRoman"/>
-      <w:lvlText w:val="%3."/>
-      <w:lvlJc w:val="right"/>
-      <w:pPr>
-        <w:ind w:left="1680" w:hanging="420"/>
-      </w:pPr>
-    </w:lvl>
-    <w:lvl w:ilvl="3" w:tplc="0409000F" w:tentative="1">
-      <w:start w:val="1"/>
-      <w:numFmt w:val="decimal"/>
-      <w:lvlText w:val="%4."/>
-      <w:lvlJc w:val="left"/>
-      <w:pPr>
-        <w:ind w:left="2100" w:hanging="420"/>
-      </w:pPr>
-    </w:lvl>
-    <w:lvl w:ilvl="4" w:tplc="04090019" w:tentative="1">
-      <w:start w:val="1"/>
-      <w:numFmt w:val="lowerLetter"/>
-      <w:lvlText w:val="%5)"/>
-      <w:lvlJc w:val="left"/>
-      <w:pPr>
-        <w:ind w:left="2520" w:hanging="420"/>
-      </w:pPr>
-    </w:lvl>
-    <w:lvl w:ilvl="5" w:tplc="0409001B" w:tentative="1">
-      <w:start w:val="1"/>
-      <w:numFmt w:val="lowerRoman"/>
-      <w:lvlText w:val="%6."/>
-      <w:lvlJc w:val="right"/>
-      <w:pPr>
-        <w:ind w:left="2940" w:hanging="420"/>
-      </w:pPr>
-    </w:lvl>
-    <w:lvl w:ilvl="6" w:tplc="0409000F" w:tentative="1">
-      <w:start w:val="1"/>
-      <w:numFmt w:val="decimal"/>
-      <w:lvlText w:val="%7."/>
-      <w:lvlJc w:val="left"/>
-      <w:pPr>
-        <w:ind w:left="3360" w:hanging="420"/>
-      </w:pPr>
-    </w:lvl>
-    <w:lvl w:ilvl="7" w:tplc="04090019" w:tentative="1">
-      <w:start w:val="1"/>
-      <w:numFmt w:val="lowerLetter"/>
-      <w:lvlText w:val="%8)"/>
-      <w:lvlJc w:val="left"/>
-      <w:pPr>
-        <w:ind w:left="3780" w:hanging="420"/>
-      </w:pPr>
-    </w:lvl>
-    <w:lvl w:ilvl="8" w:tplc="0409001B" w:tentative="1">
-      <w:start w:val="1"/>
-      <w:numFmt w:val="lowerRoman"/>
-      <w:lvlText w:val="%9."/>
-      <w:lvlJc w:val="right"/>
-      <w:pPr>
-        <w:ind w:left="4200" w:hanging="420"/>
-      </w:pPr>
-    </w:lvl>
-  </w:abstractNum>
-  <w:abstractNum w:abstractNumId="32" w15:restartNumberingAfterBreak="0">
-    <w:nsid w:val="4D074F52"/>
-    <w:multiLevelType w:val="hybridMultilevel"/>
-    <w:tmpl w:val="0C0A2D6A"/>
-    <w:lvl w:ilvl="0" w:tplc="4C0A7244">
-      <w:start w:val="1"/>
-      <w:numFmt w:val="decimal"/>
-      <w:lvlText w:val="%1."/>
-      <w:lvlJc w:val="left"/>
-      <w:pPr>
-        <w:ind w:left="360" w:hanging="360"/>
-      </w:pPr>
-      <w:rPr>
-        <w:rFonts w:hint="default"/>
-      </w:rPr>
-    </w:lvl>
-    <w:lvl w:ilvl="1" w:tplc="04090019" w:tentative="1">
-      <w:start w:val="1"/>
-      <w:numFmt w:val="lowerLetter"/>
-      <w:lvlText w:val="%2)"/>
-      <w:lvlJc w:val="left"/>
-      <w:pPr>
-        <w:ind w:left="840" w:hanging="420"/>
-      </w:pPr>
-    </w:lvl>
-    <w:lvl w:ilvl="2" w:tplc="0409001B" w:tentative="1">
-      <w:start w:val="1"/>
-      <w:numFmt w:val="lowerRoman"/>
-      <w:lvlText w:val="%3."/>
-      <w:lvlJc w:val="right"/>
-      <w:pPr>
-        <w:ind w:left="1260" w:hanging="420"/>
-      </w:pPr>
-    </w:lvl>
-    <w:lvl w:ilvl="3" w:tplc="0409000F" w:tentative="1">
-      <w:start w:val="1"/>
-      <w:numFmt w:val="decimal"/>
-      <w:lvlText w:val="%4."/>
-      <w:lvlJc w:val="left"/>
-      <w:pPr>
-        <w:ind w:left="1680" w:hanging="420"/>
-      </w:pPr>
-    </w:lvl>
-    <w:lvl w:ilvl="4" w:tplc="04090019" w:tentative="1">
-      <w:start w:val="1"/>
-      <w:numFmt w:val="lowerLetter"/>
-      <w:lvlText w:val="%5)"/>
-      <w:lvlJc w:val="left"/>
-      <w:pPr>
-        <w:ind w:left="2100" w:hanging="420"/>
-      </w:pPr>
-    </w:lvl>
-    <w:lvl w:ilvl="5" w:tplc="0409001B" w:tentative="1">
-      <w:start w:val="1"/>
-      <w:numFmt w:val="lowerRoman"/>
-      <w:lvlText w:val="%6."/>
-      <w:lvlJc w:val="right"/>
-      <w:pPr>
-        <w:ind w:left="2520" w:hanging="420"/>
-      </w:pPr>
-    </w:lvl>
-    <w:lvl w:ilvl="6" w:tplc="0409000F" w:tentative="1">
-      <w:start w:val="1"/>
-      <w:numFmt w:val="decimal"/>
-      <w:lvlText w:val="%7."/>
-      <w:lvlJc w:val="left"/>
-      <w:pPr>
-        <w:ind w:left="2940" w:hanging="420"/>
-      </w:pPr>
-    </w:lvl>
-    <w:lvl w:ilvl="7" w:tplc="04090019" w:tentative="1">
-      <w:start w:val="1"/>
-      <w:numFmt w:val="lowerLetter"/>
-      <w:lvlText w:val="%8)"/>
-      <w:lvlJc w:val="left"/>
-      <w:pPr>
-        <w:ind w:left="3360" w:hanging="420"/>
-      </w:pPr>
-    </w:lvl>
-    <w:lvl w:ilvl="8" w:tplc="0409001B" w:tentative="1">
-      <w:start w:val="1"/>
-      <w:numFmt w:val="lowerRoman"/>
-      <w:lvlText w:val="%9."/>
-      <w:lvlJc w:val="right"/>
-      <w:pPr>
-        <w:ind w:left="3780" w:hanging="420"/>
-      </w:pPr>
-    </w:lvl>
-  </w:abstractNum>
-  <w:abstractNum w:abstractNumId="33" w15:restartNumberingAfterBreak="0">
-    <w:nsid w:val="4D1A20F3"/>
-    <w:multiLevelType w:val="hybridMultilevel"/>
-    <w:tmpl w:val="81841A6C"/>
-    <w:lvl w:ilvl="0" w:tplc="04090001">
-      <w:start w:val="1"/>
-      <w:numFmt w:val="bullet"/>
-      <w:lvlText w:val=""/>
-      <w:lvlJc w:val="left"/>
-      <w:pPr>
-        <w:ind w:left="420" w:hanging="420"/>
-      </w:pPr>
-      <w:rPr>
-        <w:rFonts w:ascii="Wingdings" w:hAnsi="Wingdings" w:hint="default"/>
-      </w:rPr>
-    </w:lvl>
-    <w:lvl w:ilvl="1" w:tplc="04090003" w:tentative="1">
-      <w:start w:val="1"/>
-      <w:numFmt w:val="bullet"/>
-      <w:lvlText w:val=""/>
-      <w:lvlJc w:val="left"/>
-      <w:pPr>
-        <w:ind w:left="840" w:hanging="420"/>
-      </w:pPr>
-      <w:rPr>
-        <w:rFonts w:ascii="Wingdings" w:hAnsi="Wingdings" w:hint="default"/>
-      </w:rPr>
-    </w:lvl>
-    <w:lvl w:ilvl="2" w:tplc="04090005">
-      <w:start w:val="1"/>
-      <w:numFmt w:val="bullet"/>
-      <w:lvlText w:val=""/>
-      <w:lvlJc w:val="left"/>
-      <w:pPr>
-        <w:ind w:left="1260" w:hanging="420"/>
-      </w:pPr>
-      <w:rPr>
-        <w:rFonts w:ascii="Wingdings" w:hAnsi="Wingdings" w:hint="default"/>
-      </w:rPr>
-    </w:lvl>
-    <w:lvl w:ilvl="3" w:tplc="04090001" w:tentative="1">
-      <w:start w:val="1"/>
-      <w:numFmt w:val="bullet"/>
-      <w:lvlText w:val=""/>
-      <w:lvlJc w:val="left"/>
-      <w:pPr>
-        <w:ind w:left="1680" w:hanging="420"/>
-      </w:pPr>
-      <w:rPr>
-        <w:rFonts w:ascii="Wingdings" w:hAnsi="Wingdings" w:hint="default"/>
-      </w:rPr>
-    </w:lvl>
-    <w:lvl w:ilvl="4" w:tplc="04090003" w:tentative="1">
-      <w:start w:val="1"/>
-      <w:numFmt w:val="bullet"/>
-      <w:lvlText w:val=""/>
-      <w:lvlJc w:val="left"/>
-      <w:pPr>
-        <w:ind w:left="2100" w:hanging="420"/>
-      </w:pPr>
-      <w:rPr>
-        <w:rFonts w:ascii="Wingdings" w:hAnsi="Wingdings" w:hint="default"/>
-      </w:rPr>
-    </w:lvl>
-    <w:lvl w:ilvl="5" w:tplc="04090005" w:tentative="1">
-      <w:start w:val="1"/>
-      <w:numFmt w:val="bullet"/>
-      <w:lvlText w:val=""/>
-      <w:lvlJc w:val="left"/>
-      <w:pPr>
-        <w:ind w:left="2520" w:hanging="420"/>
-      </w:pPr>
-      <w:rPr>
-        <w:rFonts w:ascii="Wingdings" w:hAnsi="Wingdings" w:hint="default"/>
-      </w:rPr>
-    </w:lvl>
-    <w:lvl w:ilvl="6" w:tplc="04090001" w:tentative="1">
-      <w:start w:val="1"/>
-      <w:numFmt w:val="bullet"/>
-      <w:lvlText w:val=""/>
-      <w:lvlJc w:val="left"/>
-      <w:pPr>
-        <w:ind w:left="2940" w:hanging="420"/>
-      </w:pPr>
-      <w:rPr>
-        <w:rFonts w:ascii="Wingdings" w:hAnsi="Wingdings" w:hint="default"/>
-      </w:rPr>
-    </w:lvl>
-    <w:lvl w:ilvl="7" w:tplc="04090003" w:tentative="1">
-      <w:start w:val="1"/>
-      <w:numFmt w:val="bullet"/>
-      <w:lvlText w:val=""/>
-      <w:lvlJc w:val="left"/>
-      <w:pPr>
-        <w:ind w:left="3360" w:hanging="420"/>
-      </w:pPr>
-      <w:rPr>
-        <w:rFonts w:ascii="Wingdings" w:hAnsi="Wingdings" w:hint="default"/>
-      </w:rPr>
-    </w:lvl>
-    <w:lvl w:ilvl="8" w:tplc="04090005" w:tentative="1">
-      <w:start w:val="1"/>
-      <w:numFmt w:val="bullet"/>
-      <w:lvlText w:val=""/>
-      <w:lvlJc w:val="left"/>
-      <w:pPr>
-        <w:ind w:left="3780" w:hanging="420"/>
-      </w:pPr>
-      <w:rPr>
-        <w:rFonts w:ascii="Wingdings" w:hAnsi="Wingdings" w:hint="default"/>
-      </w:rPr>
-    </w:lvl>
-  </w:abstractNum>
-  <w:abstractNum w:abstractNumId="34" w15:restartNumberingAfterBreak="0">
-    <w:nsid w:val="4D700E68"/>
-    <w:multiLevelType w:val="hybridMultilevel"/>
-    <w:tmpl w:val="7A34A0DE"/>
-    <w:lvl w:ilvl="0" w:tplc="4B44F876">
-      <w:start w:val="1"/>
-      <w:numFmt w:val="decimal"/>
-      <w:lvlText w:val="%1."/>
-      <w:lvlJc w:val="left"/>
-      <w:pPr>
-        <w:ind w:left="360" w:hanging="360"/>
-      </w:pPr>
-      <w:rPr>
-        <w:rFonts w:hint="default"/>
-      </w:rPr>
-    </w:lvl>
-    <w:lvl w:ilvl="1" w:tplc="04090019" w:tentative="1">
-      <w:start w:val="1"/>
-      <w:numFmt w:val="lowerLetter"/>
-      <w:lvlText w:val="%2)"/>
-      <w:lvlJc w:val="left"/>
-      <w:pPr>
-        <w:ind w:left="840" w:hanging="420"/>
-      </w:pPr>
-    </w:lvl>
-    <w:lvl w:ilvl="2" w:tplc="0409001B" w:tentative="1">
-      <w:start w:val="1"/>
-      <w:numFmt w:val="lowerRoman"/>
-      <w:lvlText w:val="%3."/>
-      <w:lvlJc w:val="right"/>
-      <w:pPr>
-        <w:ind w:left="1260" w:hanging="420"/>
-      </w:pPr>
-    </w:lvl>
-    <w:lvl w:ilvl="3" w:tplc="0409000F" w:tentative="1">
-      <w:start w:val="1"/>
-      <w:numFmt w:val="decimal"/>
-      <w:lvlText w:val="%4."/>
-      <w:lvlJc w:val="left"/>
-      <w:pPr>
-        <w:ind w:left="1680" w:hanging="420"/>
-      </w:pPr>
-    </w:lvl>
-    <w:lvl w:ilvl="4" w:tplc="04090019" w:tentative="1">
-      <w:start w:val="1"/>
-      <w:numFmt w:val="lowerLetter"/>
-      <w:lvlText w:val="%5)"/>
-      <w:lvlJc w:val="left"/>
-      <w:pPr>
-        <w:ind w:left="2100" w:hanging="420"/>
-      </w:pPr>
-    </w:lvl>
-    <w:lvl w:ilvl="5" w:tplc="0409001B" w:tentative="1">
-      <w:start w:val="1"/>
-      <w:numFmt w:val="lowerRoman"/>
-      <w:lvlText w:val="%6."/>
-      <w:lvlJc w:val="right"/>
-      <w:pPr>
-        <w:ind w:left="2520" w:hanging="420"/>
-      </w:pPr>
-    </w:lvl>
-    <w:lvl w:ilvl="6" w:tplc="0409000F" w:tentative="1">
-      <w:start w:val="1"/>
-      <w:numFmt w:val="decimal"/>
-      <w:lvlText w:val="%7."/>
-      <w:lvlJc w:val="left"/>
-      <w:pPr>
-        <w:ind w:left="2940" w:hanging="420"/>
-      </w:pPr>
-    </w:lvl>
-    <w:lvl w:ilvl="7" w:tplc="04090019" w:tentative="1">
-      <w:start w:val="1"/>
-      <w:numFmt w:val="lowerLetter"/>
-      <w:lvlText w:val="%8)"/>
-      <w:lvlJc w:val="left"/>
-      <w:pPr>
-        <w:ind w:left="3360" w:hanging="420"/>
-      </w:pPr>
-    </w:lvl>
-    <w:lvl w:ilvl="8" w:tplc="0409001B" w:tentative="1">
-      <w:start w:val="1"/>
-      <w:numFmt w:val="lowerRoman"/>
-      <w:lvlText w:val="%9."/>
-      <w:lvlJc w:val="right"/>
-      <w:pPr>
-        <w:ind w:left="3780" w:hanging="420"/>
-      </w:pPr>
-    </w:lvl>
-  </w:abstractNum>
-  <w:abstractNum w:abstractNumId="35" w15:restartNumberingAfterBreak="0">
-    <w:nsid w:val="4E05532E"/>
+    <w:nsid w:val="4A502A4F"/>
     <w:multiLevelType w:val="multilevel"/>
-    <w:tmpl w:val="B30C6474"/>
+    <w:tmpl w:val="A394E24A"/>
     <w:lvl w:ilvl="0">
       <w:start w:val="1"/>
       <w:numFmt w:val="bullet"/>
@@ -65123,17 +66916,548 @@
       </w:rPr>
     </w:lvl>
   </w:abstractNum>
+  <w:abstractNum w:abstractNumId="30" w15:restartNumberingAfterBreak="0">
+    <w:nsid w:val="4A7E1A0C"/>
+    <w:multiLevelType w:val="hybridMultilevel"/>
+    <w:tmpl w:val="DA326AF8"/>
+    <w:lvl w:ilvl="0" w:tplc="64847D64">
+      <w:start w:val="1"/>
+      <w:numFmt w:val="decimal"/>
+      <w:lvlText w:val="%1."/>
+      <w:lvlJc w:val="left"/>
+      <w:pPr>
+        <w:ind w:left="360" w:hanging="360"/>
+      </w:pPr>
+      <w:rPr>
+        <w:rFonts w:hint="default"/>
+      </w:rPr>
+    </w:lvl>
+    <w:lvl w:ilvl="1" w:tplc="04090019" w:tentative="1">
+      <w:start w:val="1"/>
+      <w:numFmt w:val="lowerLetter"/>
+      <w:lvlText w:val="%2)"/>
+      <w:lvlJc w:val="left"/>
+      <w:pPr>
+        <w:ind w:left="840" w:hanging="420"/>
+      </w:pPr>
+    </w:lvl>
+    <w:lvl w:ilvl="2" w:tplc="0409001B" w:tentative="1">
+      <w:start w:val="1"/>
+      <w:numFmt w:val="lowerRoman"/>
+      <w:lvlText w:val="%3."/>
+      <w:lvlJc w:val="right"/>
+      <w:pPr>
+        <w:ind w:left="1260" w:hanging="420"/>
+      </w:pPr>
+    </w:lvl>
+    <w:lvl w:ilvl="3" w:tplc="0409000F" w:tentative="1">
+      <w:start w:val="1"/>
+      <w:numFmt w:val="decimal"/>
+      <w:lvlText w:val="%4."/>
+      <w:lvlJc w:val="left"/>
+      <w:pPr>
+        <w:ind w:left="1680" w:hanging="420"/>
+      </w:pPr>
+    </w:lvl>
+    <w:lvl w:ilvl="4" w:tplc="04090019" w:tentative="1">
+      <w:start w:val="1"/>
+      <w:numFmt w:val="lowerLetter"/>
+      <w:lvlText w:val="%5)"/>
+      <w:lvlJc w:val="left"/>
+      <w:pPr>
+        <w:ind w:left="2100" w:hanging="420"/>
+      </w:pPr>
+    </w:lvl>
+    <w:lvl w:ilvl="5" w:tplc="0409001B" w:tentative="1">
+      <w:start w:val="1"/>
+      <w:numFmt w:val="lowerRoman"/>
+      <w:lvlText w:val="%6."/>
+      <w:lvlJc w:val="right"/>
+      <w:pPr>
+        <w:ind w:left="2520" w:hanging="420"/>
+      </w:pPr>
+    </w:lvl>
+    <w:lvl w:ilvl="6" w:tplc="0409000F" w:tentative="1">
+      <w:start w:val="1"/>
+      <w:numFmt w:val="decimal"/>
+      <w:lvlText w:val="%7."/>
+      <w:lvlJc w:val="left"/>
+      <w:pPr>
+        <w:ind w:left="2940" w:hanging="420"/>
+      </w:pPr>
+    </w:lvl>
+    <w:lvl w:ilvl="7" w:tplc="04090019" w:tentative="1">
+      <w:start w:val="1"/>
+      <w:numFmt w:val="lowerLetter"/>
+      <w:lvlText w:val="%8)"/>
+      <w:lvlJc w:val="left"/>
+      <w:pPr>
+        <w:ind w:left="3360" w:hanging="420"/>
+      </w:pPr>
+    </w:lvl>
+    <w:lvl w:ilvl="8" w:tplc="0409001B" w:tentative="1">
+      <w:start w:val="1"/>
+      <w:numFmt w:val="lowerRoman"/>
+      <w:lvlText w:val="%9."/>
+      <w:lvlJc w:val="right"/>
+      <w:pPr>
+        <w:ind w:left="3780" w:hanging="420"/>
+      </w:pPr>
+    </w:lvl>
+  </w:abstractNum>
+  <w:abstractNum w:abstractNumId="31" w15:restartNumberingAfterBreak="0">
+    <w:nsid w:val="4AF9764F"/>
+    <w:multiLevelType w:val="hybridMultilevel"/>
+    <w:tmpl w:val="42760488"/>
+    <w:lvl w:ilvl="0" w:tplc="422041FA">
+      <w:start w:val="1"/>
+      <w:numFmt w:val="decimal"/>
+      <w:lvlText w:val="%1."/>
+      <w:lvlJc w:val="left"/>
+      <w:pPr>
+        <w:ind w:left="360" w:hanging="360"/>
+      </w:pPr>
+      <w:rPr>
+        <w:rFonts w:hint="default"/>
+      </w:rPr>
+    </w:lvl>
+    <w:lvl w:ilvl="1" w:tplc="04090019" w:tentative="1">
+      <w:start w:val="1"/>
+      <w:numFmt w:val="lowerLetter"/>
+      <w:lvlText w:val="%2)"/>
+      <w:lvlJc w:val="left"/>
+      <w:pPr>
+        <w:ind w:left="840" w:hanging="420"/>
+      </w:pPr>
+    </w:lvl>
+    <w:lvl w:ilvl="2" w:tplc="0409001B" w:tentative="1">
+      <w:start w:val="1"/>
+      <w:numFmt w:val="lowerRoman"/>
+      <w:lvlText w:val="%3."/>
+      <w:lvlJc w:val="right"/>
+      <w:pPr>
+        <w:ind w:left="1260" w:hanging="420"/>
+      </w:pPr>
+    </w:lvl>
+    <w:lvl w:ilvl="3" w:tplc="0409000F" w:tentative="1">
+      <w:start w:val="1"/>
+      <w:numFmt w:val="decimal"/>
+      <w:lvlText w:val="%4."/>
+      <w:lvlJc w:val="left"/>
+      <w:pPr>
+        <w:ind w:left="1680" w:hanging="420"/>
+      </w:pPr>
+    </w:lvl>
+    <w:lvl w:ilvl="4" w:tplc="04090019" w:tentative="1">
+      <w:start w:val="1"/>
+      <w:numFmt w:val="lowerLetter"/>
+      <w:lvlText w:val="%5)"/>
+      <w:lvlJc w:val="left"/>
+      <w:pPr>
+        <w:ind w:left="2100" w:hanging="420"/>
+      </w:pPr>
+    </w:lvl>
+    <w:lvl w:ilvl="5" w:tplc="0409001B" w:tentative="1">
+      <w:start w:val="1"/>
+      <w:numFmt w:val="lowerRoman"/>
+      <w:lvlText w:val="%6."/>
+      <w:lvlJc w:val="right"/>
+      <w:pPr>
+        <w:ind w:left="2520" w:hanging="420"/>
+      </w:pPr>
+    </w:lvl>
+    <w:lvl w:ilvl="6" w:tplc="0409000F" w:tentative="1">
+      <w:start w:val="1"/>
+      <w:numFmt w:val="decimal"/>
+      <w:lvlText w:val="%7."/>
+      <w:lvlJc w:val="left"/>
+      <w:pPr>
+        <w:ind w:left="2940" w:hanging="420"/>
+      </w:pPr>
+    </w:lvl>
+    <w:lvl w:ilvl="7" w:tplc="04090019" w:tentative="1">
+      <w:start w:val="1"/>
+      <w:numFmt w:val="lowerLetter"/>
+      <w:lvlText w:val="%8)"/>
+      <w:lvlJc w:val="left"/>
+      <w:pPr>
+        <w:ind w:left="3360" w:hanging="420"/>
+      </w:pPr>
+    </w:lvl>
+    <w:lvl w:ilvl="8" w:tplc="0409001B" w:tentative="1">
+      <w:start w:val="1"/>
+      <w:numFmt w:val="lowerRoman"/>
+      <w:lvlText w:val="%9."/>
+      <w:lvlJc w:val="right"/>
+      <w:pPr>
+        <w:ind w:left="3780" w:hanging="420"/>
+      </w:pPr>
+    </w:lvl>
+  </w:abstractNum>
+  <w:abstractNum w:abstractNumId="32" w15:restartNumberingAfterBreak="0">
+    <w:nsid w:val="4B3A47D3"/>
+    <w:multiLevelType w:val="hybridMultilevel"/>
+    <w:tmpl w:val="22D6CD66"/>
+    <w:lvl w:ilvl="0" w:tplc="82FC76FC">
+      <w:start w:val="1"/>
+      <w:numFmt w:val="decimal"/>
+      <w:lvlText w:val="%1."/>
+      <w:lvlJc w:val="left"/>
+      <w:pPr>
+        <w:ind w:left="360" w:hanging="360"/>
+      </w:pPr>
+      <w:rPr>
+        <w:rFonts w:hint="default"/>
+      </w:rPr>
+    </w:lvl>
+    <w:lvl w:ilvl="1" w:tplc="04090019" w:tentative="1">
+      <w:start w:val="1"/>
+      <w:numFmt w:val="lowerLetter"/>
+      <w:lvlText w:val="%2)"/>
+      <w:lvlJc w:val="left"/>
+      <w:pPr>
+        <w:ind w:left="840" w:hanging="420"/>
+      </w:pPr>
+    </w:lvl>
+    <w:lvl w:ilvl="2" w:tplc="0409001B" w:tentative="1">
+      <w:start w:val="1"/>
+      <w:numFmt w:val="lowerRoman"/>
+      <w:lvlText w:val="%3."/>
+      <w:lvlJc w:val="right"/>
+      <w:pPr>
+        <w:ind w:left="1260" w:hanging="420"/>
+      </w:pPr>
+    </w:lvl>
+    <w:lvl w:ilvl="3" w:tplc="0409000F" w:tentative="1">
+      <w:start w:val="1"/>
+      <w:numFmt w:val="decimal"/>
+      <w:lvlText w:val="%4."/>
+      <w:lvlJc w:val="left"/>
+      <w:pPr>
+        <w:ind w:left="1680" w:hanging="420"/>
+      </w:pPr>
+    </w:lvl>
+    <w:lvl w:ilvl="4" w:tplc="04090019" w:tentative="1">
+      <w:start w:val="1"/>
+      <w:numFmt w:val="lowerLetter"/>
+      <w:lvlText w:val="%5)"/>
+      <w:lvlJc w:val="left"/>
+      <w:pPr>
+        <w:ind w:left="2100" w:hanging="420"/>
+      </w:pPr>
+    </w:lvl>
+    <w:lvl w:ilvl="5" w:tplc="0409001B" w:tentative="1">
+      <w:start w:val="1"/>
+      <w:numFmt w:val="lowerRoman"/>
+      <w:lvlText w:val="%6."/>
+      <w:lvlJc w:val="right"/>
+      <w:pPr>
+        <w:ind w:left="2520" w:hanging="420"/>
+      </w:pPr>
+    </w:lvl>
+    <w:lvl w:ilvl="6" w:tplc="0409000F" w:tentative="1">
+      <w:start w:val="1"/>
+      <w:numFmt w:val="decimal"/>
+      <w:lvlText w:val="%7."/>
+      <w:lvlJc w:val="left"/>
+      <w:pPr>
+        <w:ind w:left="2940" w:hanging="420"/>
+      </w:pPr>
+    </w:lvl>
+    <w:lvl w:ilvl="7" w:tplc="04090019" w:tentative="1">
+      <w:start w:val="1"/>
+      <w:numFmt w:val="lowerLetter"/>
+      <w:lvlText w:val="%8)"/>
+      <w:lvlJc w:val="left"/>
+      <w:pPr>
+        <w:ind w:left="3360" w:hanging="420"/>
+      </w:pPr>
+    </w:lvl>
+    <w:lvl w:ilvl="8" w:tplc="0409001B" w:tentative="1">
+      <w:start w:val="1"/>
+      <w:numFmt w:val="lowerRoman"/>
+      <w:lvlText w:val="%9."/>
+      <w:lvlJc w:val="right"/>
+      <w:pPr>
+        <w:ind w:left="3780" w:hanging="420"/>
+      </w:pPr>
+    </w:lvl>
+  </w:abstractNum>
+  <w:abstractNum w:abstractNumId="33" w15:restartNumberingAfterBreak="0">
+    <w:nsid w:val="4C34230E"/>
+    <w:multiLevelType w:val="hybridMultilevel"/>
+    <w:tmpl w:val="021E9488"/>
+    <w:lvl w:ilvl="0" w:tplc="04090017">
+      <w:start w:val="1"/>
+      <w:numFmt w:val="chineseCountingThousand"/>
+      <w:lvlText w:val="(%1)"/>
+      <w:lvlJc w:val="left"/>
+      <w:pPr>
+        <w:ind w:left="540" w:hanging="420"/>
+      </w:pPr>
+    </w:lvl>
+    <w:lvl w:ilvl="1" w:tplc="04090019" w:tentative="1">
+      <w:start w:val="1"/>
+      <w:numFmt w:val="lowerLetter"/>
+      <w:lvlText w:val="%2)"/>
+      <w:lvlJc w:val="left"/>
+      <w:pPr>
+        <w:ind w:left="960" w:hanging="420"/>
+      </w:pPr>
+    </w:lvl>
+    <w:lvl w:ilvl="2" w:tplc="0409001B" w:tentative="1">
+      <w:start w:val="1"/>
+      <w:numFmt w:val="lowerRoman"/>
+      <w:lvlText w:val="%3."/>
+      <w:lvlJc w:val="right"/>
+      <w:pPr>
+        <w:ind w:left="1380" w:hanging="420"/>
+      </w:pPr>
+    </w:lvl>
+    <w:lvl w:ilvl="3" w:tplc="0409000F" w:tentative="1">
+      <w:start w:val="1"/>
+      <w:numFmt w:val="decimal"/>
+      <w:lvlText w:val="%4."/>
+      <w:lvlJc w:val="left"/>
+      <w:pPr>
+        <w:ind w:left="1800" w:hanging="420"/>
+      </w:pPr>
+    </w:lvl>
+    <w:lvl w:ilvl="4" w:tplc="04090019" w:tentative="1">
+      <w:start w:val="1"/>
+      <w:numFmt w:val="lowerLetter"/>
+      <w:lvlText w:val="%5)"/>
+      <w:lvlJc w:val="left"/>
+      <w:pPr>
+        <w:ind w:left="2220" w:hanging="420"/>
+      </w:pPr>
+    </w:lvl>
+    <w:lvl w:ilvl="5" w:tplc="0409001B" w:tentative="1">
+      <w:start w:val="1"/>
+      <w:numFmt w:val="lowerRoman"/>
+      <w:lvlText w:val="%6."/>
+      <w:lvlJc w:val="right"/>
+      <w:pPr>
+        <w:ind w:left="2640" w:hanging="420"/>
+      </w:pPr>
+    </w:lvl>
+    <w:lvl w:ilvl="6" w:tplc="0409000F" w:tentative="1">
+      <w:start w:val="1"/>
+      <w:numFmt w:val="decimal"/>
+      <w:lvlText w:val="%7."/>
+      <w:lvlJc w:val="left"/>
+      <w:pPr>
+        <w:ind w:left="3060" w:hanging="420"/>
+      </w:pPr>
+    </w:lvl>
+    <w:lvl w:ilvl="7" w:tplc="04090019" w:tentative="1">
+      <w:start w:val="1"/>
+      <w:numFmt w:val="lowerLetter"/>
+      <w:lvlText w:val="%8)"/>
+      <w:lvlJc w:val="left"/>
+      <w:pPr>
+        <w:ind w:left="3480" w:hanging="420"/>
+      </w:pPr>
+    </w:lvl>
+    <w:lvl w:ilvl="8" w:tplc="0409001B" w:tentative="1">
+      <w:start w:val="1"/>
+      <w:numFmt w:val="lowerRoman"/>
+      <w:lvlText w:val="%9."/>
+      <w:lvlJc w:val="right"/>
+      <w:pPr>
+        <w:ind w:left="3900" w:hanging="420"/>
+      </w:pPr>
+    </w:lvl>
+  </w:abstractNum>
+  <w:abstractNum w:abstractNumId="34" w15:restartNumberingAfterBreak="0">
+    <w:nsid w:val="4CD67B3A"/>
+    <w:multiLevelType w:val="hybridMultilevel"/>
+    <w:tmpl w:val="6BCCE8B6"/>
+    <w:lvl w:ilvl="0" w:tplc="B3E03C40">
+      <w:start w:val="1"/>
+      <w:numFmt w:val="decimal"/>
+      <w:lvlText w:val="%1."/>
+      <w:lvlJc w:val="left"/>
+      <w:pPr>
+        <w:ind w:left="780" w:hanging="360"/>
+      </w:pPr>
+      <w:rPr>
+        <w:rFonts w:hint="default"/>
+      </w:rPr>
+    </w:lvl>
+    <w:lvl w:ilvl="1" w:tplc="04090019">
+      <w:start w:val="1"/>
+      <w:numFmt w:val="lowerLetter"/>
+      <w:lvlText w:val="%2)"/>
+      <w:lvlJc w:val="left"/>
+      <w:pPr>
+        <w:ind w:left="1260" w:hanging="420"/>
+      </w:pPr>
+    </w:lvl>
+    <w:lvl w:ilvl="2" w:tplc="0409001B">
+      <w:start w:val="1"/>
+      <w:numFmt w:val="lowerRoman"/>
+      <w:lvlText w:val="%3."/>
+      <w:lvlJc w:val="right"/>
+      <w:pPr>
+        <w:ind w:left="1680" w:hanging="420"/>
+      </w:pPr>
+    </w:lvl>
+    <w:lvl w:ilvl="3" w:tplc="0409000F" w:tentative="1">
+      <w:start w:val="1"/>
+      <w:numFmt w:val="decimal"/>
+      <w:lvlText w:val="%4."/>
+      <w:lvlJc w:val="left"/>
+      <w:pPr>
+        <w:ind w:left="2100" w:hanging="420"/>
+      </w:pPr>
+    </w:lvl>
+    <w:lvl w:ilvl="4" w:tplc="04090019" w:tentative="1">
+      <w:start w:val="1"/>
+      <w:numFmt w:val="lowerLetter"/>
+      <w:lvlText w:val="%5)"/>
+      <w:lvlJc w:val="left"/>
+      <w:pPr>
+        <w:ind w:left="2520" w:hanging="420"/>
+      </w:pPr>
+    </w:lvl>
+    <w:lvl w:ilvl="5" w:tplc="0409001B" w:tentative="1">
+      <w:start w:val="1"/>
+      <w:numFmt w:val="lowerRoman"/>
+      <w:lvlText w:val="%6."/>
+      <w:lvlJc w:val="right"/>
+      <w:pPr>
+        <w:ind w:left="2940" w:hanging="420"/>
+      </w:pPr>
+    </w:lvl>
+    <w:lvl w:ilvl="6" w:tplc="0409000F" w:tentative="1">
+      <w:start w:val="1"/>
+      <w:numFmt w:val="decimal"/>
+      <w:lvlText w:val="%7."/>
+      <w:lvlJc w:val="left"/>
+      <w:pPr>
+        <w:ind w:left="3360" w:hanging="420"/>
+      </w:pPr>
+    </w:lvl>
+    <w:lvl w:ilvl="7" w:tplc="04090019" w:tentative="1">
+      <w:start w:val="1"/>
+      <w:numFmt w:val="lowerLetter"/>
+      <w:lvlText w:val="%8)"/>
+      <w:lvlJc w:val="left"/>
+      <w:pPr>
+        <w:ind w:left="3780" w:hanging="420"/>
+      </w:pPr>
+    </w:lvl>
+    <w:lvl w:ilvl="8" w:tplc="0409001B" w:tentative="1">
+      <w:start w:val="1"/>
+      <w:numFmt w:val="lowerRoman"/>
+      <w:lvlText w:val="%9."/>
+      <w:lvlJc w:val="right"/>
+      <w:pPr>
+        <w:ind w:left="4200" w:hanging="420"/>
+      </w:pPr>
+    </w:lvl>
+  </w:abstractNum>
+  <w:abstractNum w:abstractNumId="35" w15:restartNumberingAfterBreak="0">
+    <w:nsid w:val="4D074F52"/>
+    <w:multiLevelType w:val="hybridMultilevel"/>
+    <w:tmpl w:val="0C0A2D6A"/>
+    <w:lvl w:ilvl="0" w:tplc="4C0A7244">
+      <w:start w:val="1"/>
+      <w:numFmt w:val="decimal"/>
+      <w:lvlText w:val="%1."/>
+      <w:lvlJc w:val="left"/>
+      <w:pPr>
+        <w:ind w:left="360" w:hanging="360"/>
+      </w:pPr>
+      <w:rPr>
+        <w:rFonts w:hint="default"/>
+      </w:rPr>
+    </w:lvl>
+    <w:lvl w:ilvl="1" w:tplc="04090019" w:tentative="1">
+      <w:start w:val="1"/>
+      <w:numFmt w:val="lowerLetter"/>
+      <w:lvlText w:val="%2)"/>
+      <w:lvlJc w:val="left"/>
+      <w:pPr>
+        <w:ind w:left="840" w:hanging="420"/>
+      </w:pPr>
+    </w:lvl>
+    <w:lvl w:ilvl="2" w:tplc="0409001B" w:tentative="1">
+      <w:start w:val="1"/>
+      <w:numFmt w:val="lowerRoman"/>
+      <w:lvlText w:val="%3."/>
+      <w:lvlJc w:val="right"/>
+      <w:pPr>
+        <w:ind w:left="1260" w:hanging="420"/>
+      </w:pPr>
+    </w:lvl>
+    <w:lvl w:ilvl="3" w:tplc="0409000F" w:tentative="1">
+      <w:start w:val="1"/>
+      <w:numFmt w:val="decimal"/>
+      <w:lvlText w:val="%4."/>
+      <w:lvlJc w:val="left"/>
+      <w:pPr>
+        <w:ind w:left="1680" w:hanging="420"/>
+      </w:pPr>
+    </w:lvl>
+    <w:lvl w:ilvl="4" w:tplc="04090019" w:tentative="1">
+      <w:start w:val="1"/>
+      <w:numFmt w:val="lowerLetter"/>
+      <w:lvlText w:val="%5)"/>
+      <w:lvlJc w:val="left"/>
+      <w:pPr>
+        <w:ind w:left="2100" w:hanging="420"/>
+      </w:pPr>
+    </w:lvl>
+    <w:lvl w:ilvl="5" w:tplc="0409001B" w:tentative="1">
+      <w:start w:val="1"/>
+      <w:numFmt w:val="lowerRoman"/>
+      <w:lvlText w:val="%6."/>
+      <w:lvlJc w:val="right"/>
+      <w:pPr>
+        <w:ind w:left="2520" w:hanging="420"/>
+      </w:pPr>
+    </w:lvl>
+    <w:lvl w:ilvl="6" w:tplc="0409000F" w:tentative="1">
+      <w:start w:val="1"/>
+      <w:numFmt w:val="decimal"/>
+      <w:lvlText w:val="%7."/>
+      <w:lvlJc w:val="left"/>
+      <w:pPr>
+        <w:ind w:left="2940" w:hanging="420"/>
+      </w:pPr>
+    </w:lvl>
+    <w:lvl w:ilvl="7" w:tplc="04090019" w:tentative="1">
+      <w:start w:val="1"/>
+      <w:numFmt w:val="lowerLetter"/>
+      <w:lvlText w:val="%8)"/>
+      <w:lvlJc w:val="left"/>
+      <w:pPr>
+        <w:ind w:left="3360" w:hanging="420"/>
+      </w:pPr>
+    </w:lvl>
+    <w:lvl w:ilvl="8" w:tplc="0409001B" w:tentative="1">
+      <w:start w:val="1"/>
+      <w:numFmt w:val="lowerRoman"/>
+      <w:lvlText w:val="%9."/>
+      <w:lvlJc w:val="right"/>
+      <w:pPr>
+        <w:ind w:left="3780" w:hanging="420"/>
+      </w:pPr>
+    </w:lvl>
+  </w:abstractNum>
   <w:abstractNum w:abstractNumId="36" w15:restartNumberingAfterBreak="0">
-    <w:nsid w:val="5205423D"/>
+    <w:nsid w:val="4D1A20F3"/>
     <w:multiLevelType w:val="hybridMultilevel"/>
-    <w:tmpl w:val="CF6CEF8C"/>
+    <w:tmpl w:val="81841A6C"/>
     <w:lvl w:ilvl="0" w:tplc="04090001">
       <w:start w:val="1"/>
       <w:numFmt w:val="bullet"/>
       <w:lvlText w:val=""/>
       <w:lvlJc w:val="left"/>
       <w:pPr>
-        <w:ind w:left="840" w:hanging="420"/>
+        <w:ind w:left="420" w:hanging="420"/>
       </w:pPr>
       <w:rPr>
         <w:rFonts w:ascii="Wingdings" w:hAnsi="Wingdings" w:hint="default"/>
@@ -65145,6 +67469,357 @@
       <w:lvlText w:val=""/>
       <w:lvlJc w:val="left"/>
       <w:pPr>
+        <w:ind w:left="840" w:hanging="420"/>
+      </w:pPr>
+      <w:rPr>
+        <w:rFonts w:ascii="Wingdings" w:hAnsi="Wingdings" w:hint="default"/>
+      </w:rPr>
+    </w:lvl>
+    <w:lvl w:ilvl="2" w:tplc="04090005">
+      <w:start w:val="1"/>
+      <w:numFmt w:val="bullet"/>
+      <w:lvlText w:val=""/>
+      <w:lvlJc w:val="left"/>
+      <w:pPr>
+        <w:ind w:left="1260" w:hanging="420"/>
+      </w:pPr>
+      <w:rPr>
+        <w:rFonts w:ascii="Wingdings" w:hAnsi="Wingdings" w:hint="default"/>
+      </w:rPr>
+    </w:lvl>
+    <w:lvl w:ilvl="3" w:tplc="04090001" w:tentative="1">
+      <w:start w:val="1"/>
+      <w:numFmt w:val="bullet"/>
+      <w:lvlText w:val=""/>
+      <w:lvlJc w:val="left"/>
+      <w:pPr>
+        <w:ind w:left="1680" w:hanging="420"/>
+      </w:pPr>
+      <w:rPr>
+        <w:rFonts w:ascii="Wingdings" w:hAnsi="Wingdings" w:hint="default"/>
+      </w:rPr>
+    </w:lvl>
+    <w:lvl w:ilvl="4" w:tplc="04090003" w:tentative="1">
+      <w:start w:val="1"/>
+      <w:numFmt w:val="bullet"/>
+      <w:lvlText w:val=""/>
+      <w:lvlJc w:val="left"/>
+      <w:pPr>
+        <w:ind w:left="2100" w:hanging="420"/>
+      </w:pPr>
+      <w:rPr>
+        <w:rFonts w:ascii="Wingdings" w:hAnsi="Wingdings" w:hint="default"/>
+      </w:rPr>
+    </w:lvl>
+    <w:lvl w:ilvl="5" w:tplc="04090005" w:tentative="1">
+      <w:start w:val="1"/>
+      <w:numFmt w:val="bullet"/>
+      <w:lvlText w:val=""/>
+      <w:lvlJc w:val="left"/>
+      <w:pPr>
+        <w:ind w:left="2520" w:hanging="420"/>
+      </w:pPr>
+      <w:rPr>
+        <w:rFonts w:ascii="Wingdings" w:hAnsi="Wingdings" w:hint="default"/>
+      </w:rPr>
+    </w:lvl>
+    <w:lvl w:ilvl="6" w:tplc="04090001" w:tentative="1">
+      <w:start w:val="1"/>
+      <w:numFmt w:val="bullet"/>
+      <w:lvlText w:val=""/>
+      <w:lvlJc w:val="left"/>
+      <w:pPr>
+        <w:ind w:left="2940" w:hanging="420"/>
+      </w:pPr>
+      <w:rPr>
+        <w:rFonts w:ascii="Wingdings" w:hAnsi="Wingdings" w:hint="default"/>
+      </w:rPr>
+    </w:lvl>
+    <w:lvl w:ilvl="7" w:tplc="04090003" w:tentative="1">
+      <w:start w:val="1"/>
+      <w:numFmt w:val="bullet"/>
+      <w:lvlText w:val=""/>
+      <w:lvlJc w:val="left"/>
+      <w:pPr>
+        <w:ind w:left="3360" w:hanging="420"/>
+      </w:pPr>
+      <w:rPr>
+        <w:rFonts w:ascii="Wingdings" w:hAnsi="Wingdings" w:hint="default"/>
+      </w:rPr>
+    </w:lvl>
+    <w:lvl w:ilvl="8" w:tplc="04090005" w:tentative="1">
+      <w:start w:val="1"/>
+      <w:numFmt w:val="bullet"/>
+      <w:lvlText w:val=""/>
+      <w:lvlJc w:val="left"/>
+      <w:pPr>
+        <w:ind w:left="3780" w:hanging="420"/>
+      </w:pPr>
+      <w:rPr>
+        <w:rFonts w:ascii="Wingdings" w:hAnsi="Wingdings" w:hint="default"/>
+      </w:rPr>
+    </w:lvl>
+  </w:abstractNum>
+  <w:abstractNum w:abstractNumId="37" w15:restartNumberingAfterBreak="0">
+    <w:nsid w:val="4D700E68"/>
+    <w:multiLevelType w:val="hybridMultilevel"/>
+    <w:tmpl w:val="7A34A0DE"/>
+    <w:lvl w:ilvl="0" w:tplc="4B44F876">
+      <w:start w:val="1"/>
+      <w:numFmt w:val="decimal"/>
+      <w:lvlText w:val="%1."/>
+      <w:lvlJc w:val="left"/>
+      <w:pPr>
+        <w:ind w:left="360" w:hanging="360"/>
+      </w:pPr>
+      <w:rPr>
+        <w:rFonts w:hint="default"/>
+      </w:rPr>
+    </w:lvl>
+    <w:lvl w:ilvl="1" w:tplc="04090019" w:tentative="1">
+      <w:start w:val="1"/>
+      <w:numFmt w:val="lowerLetter"/>
+      <w:lvlText w:val="%2)"/>
+      <w:lvlJc w:val="left"/>
+      <w:pPr>
+        <w:ind w:left="840" w:hanging="420"/>
+      </w:pPr>
+    </w:lvl>
+    <w:lvl w:ilvl="2" w:tplc="0409001B" w:tentative="1">
+      <w:start w:val="1"/>
+      <w:numFmt w:val="lowerRoman"/>
+      <w:lvlText w:val="%3."/>
+      <w:lvlJc w:val="right"/>
+      <w:pPr>
+        <w:ind w:left="1260" w:hanging="420"/>
+      </w:pPr>
+    </w:lvl>
+    <w:lvl w:ilvl="3" w:tplc="0409000F" w:tentative="1">
+      <w:start w:val="1"/>
+      <w:numFmt w:val="decimal"/>
+      <w:lvlText w:val="%4."/>
+      <w:lvlJc w:val="left"/>
+      <w:pPr>
+        <w:ind w:left="1680" w:hanging="420"/>
+      </w:pPr>
+    </w:lvl>
+    <w:lvl w:ilvl="4" w:tplc="04090019" w:tentative="1">
+      <w:start w:val="1"/>
+      <w:numFmt w:val="lowerLetter"/>
+      <w:lvlText w:val="%5)"/>
+      <w:lvlJc w:val="left"/>
+      <w:pPr>
+        <w:ind w:left="2100" w:hanging="420"/>
+      </w:pPr>
+    </w:lvl>
+    <w:lvl w:ilvl="5" w:tplc="0409001B" w:tentative="1">
+      <w:start w:val="1"/>
+      <w:numFmt w:val="lowerRoman"/>
+      <w:lvlText w:val="%6."/>
+      <w:lvlJc w:val="right"/>
+      <w:pPr>
+        <w:ind w:left="2520" w:hanging="420"/>
+      </w:pPr>
+    </w:lvl>
+    <w:lvl w:ilvl="6" w:tplc="0409000F" w:tentative="1">
+      <w:start w:val="1"/>
+      <w:numFmt w:val="decimal"/>
+      <w:lvlText w:val="%7."/>
+      <w:lvlJc w:val="left"/>
+      <w:pPr>
+        <w:ind w:left="2940" w:hanging="420"/>
+      </w:pPr>
+    </w:lvl>
+    <w:lvl w:ilvl="7" w:tplc="04090019" w:tentative="1">
+      <w:start w:val="1"/>
+      <w:numFmt w:val="lowerLetter"/>
+      <w:lvlText w:val="%8)"/>
+      <w:lvlJc w:val="left"/>
+      <w:pPr>
+        <w:ind w:left="3360" w:hanging="420"/>
+      </w:pPr>
+    </w:lvl>
+    <w:lvl w:ilvl="8" w:tplc="0409001B" w:tentative="1">
+      <w:start w:val="1"/>
+      <w:numFmt w:val="lowerRoman"/>
+      <w:lvlText w:val="%9."/>
+      <w:lvlJc w:val="right"/>
+      <w:pPr>
+        <w:ind w:left="3780" w:hanging="420"/>
+      </w:pPr>
+    </w:lvl>
+  </w:abstractNum>
+  <w:abstractNum w:abstractNumId="38" w15:restartNumberingAfterBreak="0">
+    <w:nsid w:val="4E05532E"/>
+    <w:multiLevelType w:val="multilevel"/>
+    <w:tmpl w:val="B30C6474"/>
+    <w:lvl w:ilvl="0">
+      <w:start w:val="1"/>
+      <w:numFmt w:val="bullet"/>
+      <w:lvlText w:val=""/>
+      <w:lvlJc w:val="left"/>
+      <w:pPr>
+        <w:tabs>
+          <w:tab w:val="num" w:pos="720"/>
+        </w:tabs>
+        <w:ind w:left="720" w:hanging="360"/>
+      </w:pPr>
+      <w:rPr>
+        <w:rFonts w:ascii="Symbol" w:hAnsi="Symbol" w:hint="default"/>
+        <w:sz w:val="20"/>
+      </w:rPr>
+    </w:lvl>
+    <w:lvl w:ilvl="1" w:tentative="1">
+      <w:start w:val="1"/>
+      <w:numFmt w:val="bullet"/>
+      <w:lvlText w:val="o"/>
+      <w:lvlJc w:val="left"/>
+      <w:pPr>
+        <w:tabs>
+          <w:tab w:val="num" w:pos="1440"/>
+        </w:tabs>
+        <w:ind w:left="1440" w:hanging="360"/>
+      </w:pPr>
+      <w:rPr>
+        <w:rFonts w:ascii="Courier New" w:hAnsi="Courier New" w:hint="default"/>
+        <w:sz w:val="20"/>
+      </w:rPr>
+    </w:lvl>
+    <w:lvl w:ilvl="2" w:tentative="1">
+      <w:start w:val="1"/>
+      <w:numFmt w:val="bullet"/>
+      <w:lvlText w:val=""/>
+      <w:lvlJc w:val="left"/>
+      <w:pPr>
+        <w:tabs>
+          <w:tab w:val="num" w:pos="2160"/>
+        </w:tabs>
+        <w:ind w:left="2160" w:hanging="360"/>
+      </w:pPr>
+      <w:rPr>
+        <w:rFonts w:ascii="Wingdings" w:hAnsi="Wingdings" w:hint="default"/>
+        <w:sz w:val="20"/>
+      </w:rPr>
+    </w:lvl>
+    <w:lvl w:ilvl="3" w:tentative="1">
+      <w:start w:val="1"/>
+      <w:numFmt w:val="bullet"/>
+      <w:lvlText w:val=""/>
+      <w:lvlJc w:val="left"/>
+      <w:pPr>
+        <w:tabs>
+          <w:tab w:val="num" w:pos="2880"/>
+        </w:tabs>
+        <w:ind w:left="2880" w:hanging="360"/>
+      </w:pPr>
+      <w:rPr>
+        <w:rFonts w:ascii="Wingdings" w:hAnsi="Wingdings" w:hint="default"/>
+        <w:sz w:val="20"/>
+      </w:rPr>
+    </w:lvl>
+    <w:lvl w:ilvl="4" w:tentative="1">
+      <w:start w:val="1"/>
+      <w:numFmt w:val="bullet"/>
+      <w:lvlText w:val=""/>
+      <w:lvlJc w:val="left"/>
+      <w:pPr>
+        <w:tabs>
+          <w:tab w:val="num" w:pos="3600"/>
+        </w:tabs>
+        <w:ind w:left="3600" w:hanging="360"/>
+      </w:pPr>
+      <w:rPr>
+        <w:rFonts w:ascii="Wingdings" w:hAnsi="Wingdings" w:hint="default"/>
+        <w:sz w:val="20"/>
+      </w:rPr>
+    </w:lvl>
+    <w:lvl w:ilvl="5" w:tentative="1">
+      <w:start w:val="1"/>
+      <w:numFmt w:val="bullet"/>
+      <w:lvlText w:val=""/>
+      <w:lvlJc w:val="left"/>
+      <w:pPr>
+        <w:tabs>
+          <w:tab w:val="num" w:pos="4320"/>
+        </w:tabs>
+        <w:ind w:left="4320" w:hanging="360"/>
+      </w:pPr>
+      <w:rPr>
+        <w:rFonts w:ascii="Wingdings" w:hAnsi="Wingdings" w:hint="default"/>
+        <w:sz w:val="20"/>
+      </w:rPr>
+    </w:lvl>
+    <w:lvl w:ilvl="6" w:tentative="1">
+      <w:start w:val="1"/>
+      <w:numFmt w:val="bullet"/>
+      <w:lvlText w:val=""/>
+      <w:lvlJc w:val="left"/>
+      <w:pPr>
+        <w:tabs>
+          <w:tab w:val="num" w:pos="5040"/>
+        </w:tabs>
+        <w:ind w:left="5040" w:hanging="360"/>
+      </w:pPr>
+      <w:rPr>
+        <w:rFonts w:ascii="Wingdings" w:hAnsi="Wingdings" w:hint="default"/>
+        <w:sz w:val="20"/>
+      </w:rPr>
+    </w:lvl>
+    <w:lvl w:ilvl="7" w:tentative="1">
+      <w:start w:val="1"/>
+      <w:numFmt w:val="bullet"/>
+      <w:lvlText w:val=""/>
+      <w:lvlJc w:val="left"/>
+      <w:pPr>
+        <w:tabs>
+          <w:tab w:val="num" w:pos="5760"/>
+        </w:tabs>
+        <w:ind w:left="5760" w:hanging="360"/>
+      </w:pPr>
+      <w:rPr>
+        <w:rFonts w:ascii="Wingdings" w:hAnsi="Wingdings" w:hint="default"/>
+        <w:sz w:val="20"/>
+      </w:rPr>
+    </w:lvl>
+    <w:lvl w:ilvl="8" w:tentative="1">
+      <w:start w:val="1"/>
+      <w:numFmt w:val="bullet"/>
+      <w:lvlText w:val=""/>
+      <w:lvlJc w:val="left"/>
+      <w:pPr>
+        <w:tabs>
+          <w:tab w:val="num" w:pos="6480"/>
+        </w:tabs>
+        <w:ind w:left="6480" w:hanging="360"/>
+      </w:pPr>
+      <w:rPr>
+        <w:rFonts w:ascii="Wingdings" w:hAnsi="Wingdings" w:hint="default"/>
+        <w:sz w:val="20"/>
+      </w:rPr>
+    </w:lvl>
+  </w:abstractNum>
+  <w:abstractNum w:abstractNumId="39" w15:restartNumberingAfterBreak="0">
+    <w:nsid w:val="5205423D"/>
+    <w:multiLevelType w:val="hybridMultilevel"/>
+    <w:tmpl w:val="CF6CEF8C"/>
+    <w:lvl w:ilvl="0" w:tplc="04090001">
+      <w:start w:val="1"/>
+      <w:numFmt w:val="bullet"/>
+      <w:lvlText w:val=""/>
+      <w:lvlJc w:val="left"/>
+      <w:pPr>
+        <w:ind w:left="840" w:hanging="420"/>
+      </w:pPr>
+      <w:rPr>
+        <w:rFonts w:ascii="Wingdings" w:hAnsi="Wingdings" w:hint="default"/>
+      </w:rPr>
+    </w:lvl>
+    <w:lvl w:ilvl="1" w:tplc="04090003" w:tentative="1">
+      <w:start w:val="1"/>
+      <w:numFmt w:val="bullet"/>
+      <w:lvlText w:val=""/>
+      <w:lvlJc w:val="left"/>
+      <w:pPr>
         <w:ind w:left="1260" w:hanging="420"/>
       </w:pPr>
       <w:rPr>
@@ -65236,7 +67911,7 @@
       </w:rPr>
     </w:lvl>
   </w:abstractNum>
-  <w:abstractNum w:abstractNumId="37" w15:restartNumberingAfterBreak="0">
+  <w:abstractNum w:abstractNumId="40" w15:restartNumberingAfterBreak="0">
     <w:nsid w:val="52083425"/>
     <w:multiLevelType w:val="hybridMultilevel"/>
     <w:tmpl w:val="2CDA1C32"/>
@@ -65325,7 +68000,7 @@
       </w:pPr>
     </w:lvl>
   </w:abstractNum>
-  <w:abstractNum w:abstractNumId="38" w15:restartNumberingAfterBreak="0">
+  <w:abstractNum w:abstractNumId="41" w15:restartNumberingAfterBreak="0">
     <w:nsid w:val="538E456C"/>
     <w:multiLevelType w:val="hybridMultilevel"/>
     <w:tmpl w:val="D332E42E"/>
@@ -65414,7 +68089,7 @@
       </w:pPr>
     </w:lvl>
   </w:abstractNum>
-  <w:abstractNum w:abstractNumId="39" w15:restartNumberingAfterBreak="0">
+  <w:abstractNum w:abstractNumId="42" w15:restartNumberingAfterBreak="0">
     <w:nsid w:val="548D6429"/>
     <w:multiLevelType w:val="hybridMultilevel"/>
     <w:tmpl w:val="2458C806"/>
@@ -65527,7 +68202,7 @@
       </w:rPr>
     </w:lvl>
   </w:abstractNum>
-  <w:abstractNum w:abstractNumId="40" w15:restartNumberingAfterBreak="0">
+  <w:abstractNum w:abstractNumId="43" w15:restartNumberingAfterBreak="0">
     <w:nsid w:val="570E76B7"/>
     <w:multiLevelType w:val="hybridMultilevel"/>
     <w:tmpl w:val="6860B9FE"/>
@@ -65616,7 +68291,7 @@
       </w:pPr>
     </w:lvl>
   </w:abstractNum>
-  <w:abstractNum w:abstractNumId="41" w15:restartNumberingAfterBreak="0">
+  <w:abstractNum w:abstractNumId="44" w15:restartNumberingAfterBreak="0">
     <w:nsid w:val="5A4710FD"/>
     <w:multiLevelType w:val="hybridMultilevel"/>
     <w:tmpl w:val="456492A8"/>
@@ -65705,7 +68380,7 @@
       </w:pPr>
     </w:lvl>
   </w:abstractNum>
-  <w:abstractNum w:abstractNumId="42" w15:restartNumberingAfterBreak="0">
+  <w:abstractNum w:abstractNumId="45" w15:restartNumberingAfterBreak="0">
     <w:nsid w:val="5B7C5AB5"/>
     <w:multiLevelType w:val="hybridMultilevel"/>
     <w:tmpl w:val="D8D04FE8"/>
@@ -65794,7 +68469,7 @@
       </w:pPr>
     </w:lvl>
   </w:abstractNum>
-  <w:abstractNum w:abstractNumId="43" w15:restartNumberingAfterBreak="0">
+  <w:abstractNum w:abstractNumId="46" w15:restartNumberingAfterBreak="0">
     <w:nsid w:val="61180FCB"/>
     <w:multiLevelType w:val="hybridMultilevel"/>
     <w:tmpl w:val="446C614E"/>
@@ -65883,7 +68558,7 @@
       </w:pPr>
     </w:lvl>
   </w:abstractNum>
-  <w:abstractNum w:abstractNumId="44" w15:restartNumberingAfterBreak="0">
+  <w:abstractNum w:abstractNumId="47" w15:restartNumberingAfterBreak="0">
     <w:nsid w:val="656C3B7C"/>
     <w:multiLevelType w:val="hybridMultilevel"/>
     <w:tmpl w:val="7AEAC088"/>
@@ -65969,7 +68644,7 @@
       </w:pPr>
     </w:lvl>
   </w:abstractNum>
-  <w:abstractNum w:abstractNumId="45" w15:restartNumberingAfterBreak="0">
+  <w:abstractNum w:abstractNumId="48" w15:restartNumberingAfterBreak="0">
     <w:nsid w:val="6578080A"/>
     <w:multiLevelType w:val="hybridMultilevel"/>
     <w:tmpl w:val="2116BD2E"/>
@@ -66058,7 +68733,7 @@
       </w:pPr>
     </w:lvl>
   </w:abstractNum>
-  <w:abstractNum w:abstractNumId="46" w15:restartNumberingAfterBreak="0">
+  <w:abstractNum w:abstractNumId="49" w15:restartNumberingAfterBreak="0">
     <w:nsid w:val="6C431FF3"/>
     <w:multiLevelType w:val="hybridMultilevel"/>
     <w:tmpl w:val="8988D186"/>
@@ -66150,7 +68825,7 @@
       </w:pPr>
     </w:lvl>
   </w:abstractNum>
-  <w:abstractNum w:abstractNumId="47" w15:restartNumberingAfterBreak="0">
+  <w:abstractNum w:abstractNumId="50" w15:restartNumberingAfterBreak="0">
     <w:nsid w:val="6DB17809"/>
     <w:multiLevelType w:val="hybridMultilevel"/>
     <w:tmpl w:val="62049B0C"/>
@@ -66263,7 +68938,7 @@
       </w:rPr>
     </w:lvl>
   </w:abstractNum>
-  <w:abstractNum w:abstractNumId="48" w15:restartNumberingAfterBreak="0">
+  <w:abstractNum w:abstractNumId="51" w15:restartNumberingAfterBreak="0">
     <w:nsid w:val="788716EA"/>
     <w:multiLevelType w:val="hybridMultilevel"/>
     <w:tmpl w:val="9B8CC190"/>
@@ -66376,7 +69051,7 @@
       </w:rPr>
     </w:lvl>
   </w:abstractNum>
-  <w:abstractNum w:abstractNumId="49" w15:restartNumberingAfterBreak="0">
+  <w:abstractNum w:abstractNumId="52" w15:restartNumberingAfterBreak="0">
     <w:nsid w:val="791F6367"/>
     <w:multiLevelType w:val="multilevel"/>
     <w:tmpl w:val="5A12FF00"/>
@@ -66521,7 +69196,7 @@
       </w:rPr>
     </w:lvl>
   </w:abstractNum>
-  <w:abstractNum w:abstractNumId="50" w15:restartNumberingAfterBreak="0">
+  <w:abstractNum w:abstractNumId="53" w15:restartNumberingAfterBreak="0">
     <w:nsid w:val="79B26C0F"/>
     <w:multiLevelType w:val="hybridMultilevel"/>
     <w:tmpl w:val="97C4A206"/>
@@ -66612,7 +69287,7 @@
       </w:pPr>
     </w:lvl>
   </w:abstractNum>
-  <w:abstractNum w:abstractNumId="51" w15:restartNumberingAfterBreak="0">
+  <w:abstractNum w:abstractNumId="54" w15:restartNumberingAfterBreak="0">
     <w:nsid w:val="7C2C7192"/>
     <w:multiLevelType w:val="hybridMultilevel"/>
     <w:tmpl w:val="81D41D2C"/>
@@ -66725,7 +69400,7 @@
       </w:rPr>
     </w:lvl>
   </w:abstractNum>
-  <w:abstractNum w:abstractNumId="52" w15:restartNumberingAfterBreak="0">
+  <w:abstractNum w:abstractNumId="55" w15:restartNumberingAfterBreak="0">
     <w:nsid w:val="7CF640D3"/>
     <w:multiLevelType w:val="hybridMultilevel"/>
     <w:tmpl w:val="FDF2DB7A"/>
@@ -66814,7 +69489,7 @@
       </w:pPr>
     </w:lvl>
   </w:abstractNum>
-  <w:abstractNum w:abstractNumId="53" w15:restartNumberingAfterBreak="0">
+  <w:abstractNum w:abstractNumId="56" w15:restartNumberingAfterBreak="0">
     <w:nsid w:val="7DB96BDB"/>
     <w:multiLevelType w:val="hybridMultilevel"/>
     <w:tmpl w:val="06B22A48"/>
@@ -66927,7 +69602,7 @@
       </w:rPr>
     </w:lvl>
   </w:abstractNum>
-  <w:abstractNum w:abstractNumId="54" w15:restartNumberingAfterBreak="0">
+  <w:abstractNum w:abstractNumId="57" w15:restartNumberingAfterBreak="0">
     <w:nsid w:val="7E7236F5"/>
     <w:multiLevelType w:val="hybridMultilevel"/>
     <w:tmpl w:val="D2186E38"/>
@@ -67017,7 +69692,7 @@
     </w:lvl>
   </w:abstractNum>
   <w:num w:numId="1">
-    <w:abstractNumId w:val="30"/>
+    <w:abstractNumId w:val="33"/>
   </w:num>
   <w:num w:numId="2">
     <w:abstractNumId w:val="7"/>
@@ -67026,160 +69701,169 @@
     <w:abstractNumId w:val="3"/>
   </w:num>
   <w:num w:numId="4">
-    <w:abstractNumId w:val="29"/>
+    <w:abstractNumId w:val="32"/>
   </w:num>
   <w:num w:numId="5">
     <w:abstractNumId w:val="6"/>
   </w:num>
   <w:num w:numId="6">
-    <w:abstractNumId w:val="10"/>
+    <w:abstractNumId w:val="11"/>
   </w:num>
   <w:num w:numId="7">
+    <w:abstractNumId w:val="23"/>
+  </w:num>
+  <w:num w:numId="8">
+    <w:abstractNumId w:val="37"/>
+  </w:num>
+  <w:num w:numId="9">
+    <w:abstractNumId w:val="43"/>
+  </w:num>
+  <w:num w:numId="10">
+    <w:abstractNumId w:val="26"/>
+  </w:num>
+  <w:num w:numId="11">
+    <w:abstractNumId w:val="49"/>
+  </w:num>
+  <w:num w:numId="12">
     <w:abstractNumId w:val="21"/>
   </w:num>
-  <w:num w:numId="8">
+  <w:num w:numId="13">
     <w:abstractNumId w:val="34"/>
   </w:num>
-  <w:num w:numId="9">
-    <w:abstractNumId w:val="40"/>
+  <w:num w:numId="14">
+    <w:abstractNumId w:val="20"/>
   </w:num>
-  <w:num w:numId="10">
-    <w:abstractNumId w:val="24"/>
+  <w:num w:numId="15">
+    <w:abstractNumId w:val="57"/>
   </w:num>
-  <w:num w:numId="11">
+  <w:num w:numId="16">
     <w:abstractNumId w:val="46"/>
   </w:num>
-  <w:num w:numId="12">
-    <w:abstractNumId w:val="19"/>
-  </w:num>
-  <w:num w:numId="13">
-    <w:abstractNumId w:val="31"/>
-  </w:num>
-  <w:num w:numId="14">
-    <w:abstractNumId w:val="18"/>
-  </w:num>
-  <w:num w:numId="15">
-    <w:abstractNumId w:val="54"/>
-  </w:num>
-  <w:num w:numId="16">
-    <w:abstractNumId w:val="43"/>
-  </w:num>
   <w:num w:numId="17">
-    <w:abstractNumId w:val="23"/>
+    <w:abstractNumId w:val="25"/>
   </w:num>
   <w:num w:numId="18">
-    <w:abstractNumId w:val="8"/>
+    <w:abstractNumId w:val="9"/>
   </w:num>
   <w:num w:numId="19">
-    <w:abstractNumId w:val="32"/>
+    <w:abstractNumId w:val="35"/>
   </w:num>
   <w:num w:numId="20">
     <w:abstractNumId w:val="4"/>
   </w:num>
   <w:num w:numId="21">
-    <w:abstractNumId w:val="22"/>
+    <w:abstractNumId w:val="24"/>
   </w:num>
   <w:num w:numId="22">
-    <w:abstractNumId w:val="50"/>
+    <w:abstractNumId w:val="53"/>
   </w:num>
   <w:num w:numId="23">
-    <w:abstractNumId w:val="11"/>
+    <w:abstractNumId w:val="12"/>
   </w:num>
   <w:num w:numId="24">
     <w:abstractNumId w:val="5"/>
   </w:num>
   <w:num w:numId="25">
-    <w:abstractNumId w:val="9"/>
+    <w:abstractNumId w:val="10"/>
   </w:num>
   <w:num w:numId="26">
     <w:abstractNumId w:val="1"/>
   </w:num>
   <w:num w:numId="27">
-    <w:abstractNumId w:val="48"/>
+    <w:abstractNumId w:val="51"/>
   </w:num>
   <w:num w:numId="28">
-    <w:abstractNumId w:val="13"/>
+    <w:abstractNumId w:val="14"/>
   </w:num>
   <w:num w:numId="29">
     <w:abstractNumId w:val="2"/>
   </w:num>
   <w:num w:numId="30">
-    <w:abstractNumId w:val="35"/>
+    <w:abstractNumId w:val="38"/>
   </w:num>
   <w:num w:numId="31">
-    <w:abstractNumId w:val="38"/>
+    <w:abstractNumId w:val="41"/>
   </w:num>
   <w:num w:numId="32">
-    <w:abstractNumId w:val="49"/>
+    <w:abstractNumId w:val="52"/>
   </w:num>
   <w:num w:numId="33">
-    <w:abstractNumId w:val="12"/>
+    <w:abstractNumId w:val="13"/>
   </w:num>
   <w:num w:numId="34">
-    <w:abstractNumId w:val="20"/>
+    <w:abstractNumId w:val="22"/>
   </w:num>
   <w:num w:numId="35">
-    <w:abstractNumId w:val="15"/>
+    <w:abstractNumId w:val="17"/>
   </w:num>
   <w:num w:numId="36">
-    <w:abstractNumId w:val="37"/>
+    <w:abstractNumId w:val="40"/>
   </w:num>
   <w:num w:numId="37">
+    <w:abstractNumId w:val="31"/>
+  </w:num>
+  <w:num w:numId="38">
+    <w:abstractNumId w:val="50"/>
+  </w:num>
+  <w:num w:numId="39">
+    <w:abstractNumId w:val="19"/>
+  </w:num>
+  <w:num w:numId="40">
+    <w:abstractNumId w:val="56"/>
+  </w:num>
+  <w:num w:numId="41">
+    <w:abstractNumId w:val="48"/>
+  </w:num>
+  <w:num w:numId="42">
+    <w:abstractNumId w:val="44"/>
+  </w:num>
+  <w:num w:numId="43">
+    <w:abstractNumId w:val="55"/>
+  </w:num>
+  <w:num w:numId="44">
     <w:abstractNumId w:val="28"/>
   </w:num>
-  <w:num w:numId="38">
-    <w:abstractNumId w:val="47"/>
-  </w:num>
-  <w:num w:numId="39">
-    <w:abstractNumId w:val="17"/>
-  </w:num>
-  <w:num w:numId="40">
-    <w:abstractNumId w:val="53"/>
-  </w:num>
-  <w:num w:numId="41">
-    <w:abstractNumId w:val="45"/>
-  </w:num>
-  <w:num w:numId="42">
-    <w:abstractNumId w:val="41"/>
-  </w:num>
-  <w:num w:numId="43">
-    <w:abstractNumId w:val="52"/>
-  </w:num>
-  <w:num w:numId="44">
-    <w:abstractNumId w:val="26"/>
-  </w:num>
   <w:num w:numId="45">
-    <w:abstractNumId w:val="39"/>
+    <w:abstractNumId w:val="42"/>
   </w:num>
   <w:num w:numId="46">
-    <w:abstractNumId w:val="33"/>
+    <w:abstractNumId w:val="36"/>
   </w:num>
   <w:num w:numId="47">
-    <w:abstractNumId w:val="16"/>
+    <w:abstractNumId w:val="18"/>
   </w:num>
   <w:num w:numId="48">
-    <w:abstractNumId w:val="27"/>
+    <w:abstractNumId w:val="30"/>
   </w:num>
   <w:num w:numId="49">
-    <w:abstractNumId w:val="51"/>
+    <w:abstractNumId w:val="54"/>
   </w:num>
   <w:num w:numId="50">
-    <w:abstractNumId w:val="14"/>
+    <w:abstractNumId w:val="16"/>
   </w:num>
   <w:num w:numId="51">
     <w:abstractNumId w:val="0"/>
   </w:num>
   <w:num w:numId="52">
-    <w:abstractNumId w:val="42"/>
+    <w:abstractNumId w:val="45"/>
   </w:num>
   <w:num w:numId="53">
-    <w:abstractNumId w:val="36"/>
+    <w:abstractNumId w:val="39"/>
   </w:num>
   <w:num w:numId="54">
-    <w:abstractNumId w:val="44"/>
+    <w:abstractNumId w:val="47"/>
   </w:num>
   <w:num w:numId="55">
-    <w:abstractNumId w:val="25"/>
+    <w:abstractNumId w:val="27"/>
+  </w:num>
+  <w:num w:numId="56">
+    <w:abstractNumId w:val="29"/>
+  </w:num>
+  <w:num w:numId="57">
+    <w:abstractNumId w:val="8"/>
+  </w:num>
+  <w:num w:numId="58">
+    <w:abstractNumId w:val="15"/>
   </w:num>
   <w:numIdMacAtCleanup w:val="55"/>
 </w:numbering>
@@ -67696,6 +70380,29 @@
       <w:szCs w:val="28"/>
     </w:rPr>
   </w:style>
+  <w:style w:type="paragraph" w:styleId="6">
+    <w:name w:val="heading 6"/>
+    <w:basedOn w:val="a"/>
+    <w:next w:val="a"/>
+    <w:link w:val="60"/>
+    <w:uiPriority w:val="9"/>
+    <w:unhideWhenUsed/>
+    <w:qFormat/>
+    <w:rsid w:val="00BC557E"/>
+    <w:pPr>
+      <w:keepNext/>
+      <w:keepLines/>
+      <w:spacing w:before="240" w:after="64" w:line="320" w:lineRule="auto"/>
+      <w:outlineLvl w:val="5"/>
+    </w:pPr>
+    <w:rPr>
+      <w:rFonts w:asciiTheme="majorHAnsi" w:eastAsiaTheme="majorEastAsia" w:hAnsiTheme="majorHAnsi" w:cstheme="majorBidi"/>
+      <w:b/>
+      <w:bCs/>
+      <w:sz w:val="24"/>
+      <w:szCs w:val="24"/>
+    </w:rPr>
+  </w:style>
   <w:style w:type="character" w:default="1" w:styleId="a0">
     <w:name w:val="Default Paragraph Font"/>
     <w:uiPriority w:val="1"/>
@@ -68041,6 +70748,32 @@
       <w:szCs w:val="21"/>
     </w:rPr>
   </w:style>
+  <w:style w:type="character" w:styleId="ad">
+    <w:name w:val="FollowedHyperlink"/>
+    <w:basedOn w:val="a0"/>
+    <w:uiPriority w:val="99"/>
+    <w:semiHidden/>
+    <w:unhideWhenUsed/>
+    <w:rsid w:val="00B43030"/>
+    <w:rPr>
+      <w:color w:val="954F72" w:themeColor="followedHyperlink"/>
+      <w:u w:val="single"/>
+    </w:rPr>
+  </w:style>
+  <w:style w:type="character" w:customStyle="1" w:styleId="60">
+    <w:name w:val="标题 6 字符"/>
+    <w:basedOn w:val="a0"/>
+    <w:link w:val="6"/>
+    <w:uiPriority w:val="9"/>
+    <w:rsid w:val="00BC557E"/>
+    <w:rPr>
+      <w:rFonts w:asciiTheme="majorHAnsi" w:eastAsiaTheme="majorEastAsia" w:hAnsiTheme="majorHAnsi" w:cstheme="majorBidi"/>
+      <w:b/>
+      <w:bCs/>
+      <w:sz w:val="24"/>
+      <w:szCs w:val="24"/>
+    </w:rPr>
+  </w:style>
 </w:styles>
 </file>
 
